--- a/Documentation/Weekly Logs.docx
+++ b/Documentation/Weekly Logs.docx
@@ -281,16 +281,7 @@
           <w:sz w:val="24"/>
           <w:szCs w:val="24"/>
         </w:rPr>
-        <w:t>moving onto more advanced topic</w:t>
-      </w:r>
-      <w:bookmarkStart w:id="0" w:name="_GoBack"/>
-      <w:bookmarkEnd w:id="0"/>
-      <w:r>
-        <w:rPr>
-          <w:sz w:val="24"/>
-          <w:szCs w:val="24"/>
-        </w:rPr>
-        <w:t xml:space="preserve">s like </w:t>
+        <w:t xml:space="preserve">moving onto more advanced topics like </w:t>
       </w:r>
       <w:r>
         <w:rPr>
@@ -526,6 +517,304 @@
         </w:rPr>
         <w:t xml:space="preserve"> </w:t>
       </w:r>
+    </w:p>
+    <w:p>
+      <w:pPr>
+        <w:pStyle w:val="Heading1"/>
+      </w:pPr>
+      <w:r>
+        <w:t>Week 9: Ending – 2</w:t>
+      </w:r>
+      <w:r>
+        <w:t>9</w:t>
+      </w:r>
+      <w:r>
+        <w:t>/11/2020</w:t>
+      </w:r>
+    </w:p>
+    <w:p>
+      <w:pPr>
+        <w:pStyle w:val="ListParagraph"/>
+        <w:numPr>
+          <w:ilvl w:val="0"/>
+          <w:numId w:val="3"/>
+        </w:numPr>
+        <w:rPr>
+          <w:b/>
+          <w:bCs/>
+          <w:sz w:val="24"/>
+          <w:szCs w:val="24"/>
+        </w:rPr>
+      </w:pPr>
+      <w:r>
+        <w:rPr>
+          <w:b/>
+          <w:bCs/>
+          <w:sz w:val="24"/>
+          <w:szCs w:val="24"/>
+        </w:rPr>
+        <w:t>This week</w:t>
+      </w:r>
+      <w:r>
+        <w:rPr>
+          <w:b/>
+          <w:bCs/>
+          <w:sz w:val="24"/>
+          <w:szCs w:val="24"/>
+        </w:rPr>
+        <w:t>’</w:t>
+      </w:r>
+      <w:r>
+        <w:rPr>
+          <w:b/>
+          <w:bCs/>
+          <w:sz w:val="24"/>
+          <w:szCs w:val="24"/>
+        </w:rPr>
+        <w:t>s work:</w:t>
+      </w:r>
+    </w:p>
+    <w:p>
+      <w:pPr>
+        <w:pStyle w:val="ListParagraph"/>
+        <w:numPr>
+          <w:ilvl w:val="1"/>
+          <w:numId w:val="3"/>
+        </w:numPr>
+        <w:rPr>
+          <w:b/>
+          <w:bCs/>
+          <w:sz w:val="24"/>
+          <w:szCs w:val="24"/>
+        </w:rPr>
+      </w:pPr>
+      <w:r>
+        <w:rPr>
+          <w:sz w:val="24"/>
+          <w:szCs w:val="24"/>
+        </w:rPr>
+        <w:t>Completed software flowchart for ESP32-CAM.</w:t>
+      </w:r>
+    </w:p>
+    <w:p>
+      <w:pPr>
+        <w:pStyle w:val="ListParagraph"/>
+        <w:numPr>
+          <w:ilvl w:val="1"/>
+          <w:numId w:val="3"/>
+        </w:numPr>
+        <w:rPr>
+          <w:b/>
+          <w:bCs/>
+          <w:sz w:val="24"/>
+          <w:szCs w:val="24"/>
+        </w:rPr>
+      </w:pPr>
+      <w:r>
+        <w:rPr>
+          <w:sz w:val="24"/>
+          <w:szCs w:val="24"/>
+        </w:rPr>
+        <w:t>Came to realisation that my use of ESP32-CAM may not be justified; its only use will be to capture images and send them to be processed, this can be done by any WIFI camera.</w:t>
+      </w:r>
+    </w:p>
+    <w:p>
+      <w:pPr>
+        <w:pStyle w:val="ListParagraph"/>
+        <w:numPr>
+          <w:ilvl w:val="1"/>
+          <w:numId w:val="3"/>
+        </w:numPr>
+        <w:rPr>
+          <w:b/>
+          <w:bCs/>
+          <w:sz w:val="24"/>
+          <w:szCs w:val="24"/>
+        </w:rPr>
+      </w:pPr>
+      <w:r>
+        <w:rPr>
+          <w:sz w:val="24"/>
+          <w:szCs w:val="24"/>
+        </w:rPr>
+        <w:t>Continued work on OpenCV course. Finished topics on feature, and face detection.</w:t>
+      </w:r>
+    </w:p>
+    <w:p>
+      <w:pPr>
+        <w:pStyle w:val="ListParagraph"/>
+        <w:numPr>
+          <w:ilvl w:val="0"/>
+          <w:numId w:val="3"/>
+        </w:numPr>
+        <w:rPr>
+          <w:b/>
+          <w:bCs/>
+          <w:sz w:val="24"/>
+          <w:szCs w:val="24"/>
+        </w:rPr>
+      </w:pPr>
+      <w:r>
+        <w:rPr>
+          <w:b/>
+          <w:bCs/>
+          <w:sz w:val="24"/>
+          <w:szCs w:val="24"/>
+        </w:rPr>
+        <w:t>Next week</w:t>
+      </w:r>
+      <w:r>
+        <w:rPr>
+          <w:b/>
+          <w:bCs/>
+          <w:sz w:val="24"/>
+          <w:szCs w:val="24"/>
+        </w:rPr>
+        <w:t>’</w:t>
+      </w:r>
+      <w:r>
+        <w:rPr>
+          <w:b/>
+          <w:bCs/>
+          <w:sz w:val="24"/>
+          <w:szCs w:val="24"/>
+        </w:rPr>
+        <w:t xml:space="preserve">s work: </w:t>
+      </w:r>
+    </w:p>
+    <w:p>
+      <w:pPr>
+        <w:pStyle w:val="ListParagraph"/>
+        <w:numPr>
+          <w:ilvl w:val="1"/>
+          <w:numId w:val="3"/>
+        </w:numPr>
+        <w:rPr>
+          <w:b/>
+          <w:bCs/>
+          <w:sz w:val="24"/>
+          <w:szCs w:val="24"/>
+        </w:rPr>
+      </w:pPr>
+      <w:r>
+        <w:rPr>
+          <w:sz w:val="24"/>
+          <w:szCs w:val="24"/>
+        </w:rPr>
+        <w:t>Moving onto Deep Learning on OpenCV course. Hope to have this finished before end of week, so software design of my own project can start.</w:t>
+      </w:r>
+    </w:p>
+    <w:p>
+      <w:pPr>
+        <w:pStyle w:val="ListParagraph"/>
+        <w:numPr>
+          <w:ilvl w:val="1"/>
+          <w:numId w:val="3"/>
+        </w:numPr>
+        <w:rPr>
+          <w:b/>
+          <w:bCs/>
+          <w:sz w:val="24"/>
+          <w:szCs w:val="24"/>
+        </w:rPr>
+      </w:pPr>
+      <w:r>
+        <w:rPr>
+          <w:sz w:val="24"/>
+          <w:szCs w:val="24"/>
+        </w:rPr>
+        <w:t>Come to a clear conclusion on how/if I want to continue to implement the ESP32-CAM, or just use a normal WIFI camera.</w:t>
+      </w:r>
+    </w:p>
+    <w:p>
+      <w:pPr>
+        <w:pStyle w:val="ListParagraph"/>
+        <w:numPr>
+          <w:ilvl w:val="0"/>
+          <w:numId w:val="3"/>
+        </w:numPr>
+        <w:rPr>
+          <w:b/>
+          <w:bCs/>
+          <w:sz w:val="24"/>
+          <w:szCs w:val="24"/>
+        </w:rPr>
+      </w:pPr>
+      <w:r>
+        <w:rPr>
+          <w:b/>
+          <w:bCs/>
+          <w:sz w:val="24"/>
+          <w:szCs w:val="24"/>
+        </w:rPr>
+        <w:t xml:space="preserve">Blockers: </w:t>
+      </w:r>
+      <w:r>
+        <w:rPr>
+          <w:sz w:val="24"/>
+          <w:szCs w:val="24"/>
+        </w:rPr>
+        <w:t>None.</w:t>
+      </w:r>
+    </w:p>
+    <w:p>
+      <w:pPr>
+        <w:pStyle w:val="ListParagraph"/>
+        <w:numPr>
+          <w:ilvl w:val="0"/>
+          <w:numId w:val="3"/>
+        </w:numPr>
+        <w:rPr>
+          <w:b/>
+          <w:bCs/>
+          <w:sz w:val="24"/>
+          <w:szCs w:val="24"/>
+        </w:rPr>
+      </w:pPr>
+      <w:r>
+        <w:rPr>
+          <w:b/>
+          <w:bCs/>
+          <w:sz w:val="24"/>
+          <w:szCs w:val="24"/>
+        </w:rPr>
+        <w:t>Schedule:</w:t>
+      </w:r>
+      <w:r>
+        <w:rPr>
+          <w:b/>
+          <w:bCs/>
+          <w:sz w:val="24"/>
+          <w:szCs w:val="24"/>
+        </w:rPr>
+        <w:t xml:space="preserve"> </w:t>
+      </w:r>
+      <w:r>
+        <w:rPr>
+          <w:sz w:val="24"/>
+          <w:szCs w:val="24"/>
+        </w:rPr>
+        <w:t xml:space="preserve">If it is decided I will not use ESP32-CAM, time will be diverted from its development, to </w:t>
+      </w:r>
+      <w:bookmarkStart w:id="0" w:name="_GoBack"/>
+      <w:bookmarkEnd w:id="0"/>
+      <w:r>
+        <w:rPr>
+          <w:sz w:val="24"/>
+          <w:szCs w:val="24"/>
+        </w:rPr>
+        <w:t>other tasks.</w:t>
+      </w:r>
+    </w:p>
+    <w:p>
+      <w:pPr>
+        <w:rPr>
+          <w:b/>
+          <w:bCs/>
+          <w:sz w:val="24"/>
+          <w:szCs w:val="24"/>
+        </w:rPr>
+      </w:pPr>
     </w:p>
     <w:sectPr>
       <w:pgSz w:w="11906" w:h="16838"/>
@@ -742,11 +1031,104 @@
       </w:pPr>
     </w:lvl>
   </w:abstractNum>
+  <w:abstractNum w:abstractNumId="2" w15:restartNumberingAfterBreak="0">
+    <w:nsid w:val="69313A70"/>
+    <w:multiLevelType w:val="hybridMultilevel"/>
+    <w:tmpl w:val="DE5639E2"/>
+    <w:lvl w:ilvl="0" w:tplc="1809000F">
+      <w:start w:val="1"/>
+      <w:numFmt w:val="decimal"/>
+      <w:lvlText w:val="%1."/>
+      <w:lvlJc w:val="left"/>
+      <w:pPr>
+        <w:ind w:left="720" w:hanging="360"/>
+      </w:pPr>
+    </w:lvl>
+    <w:lvl w:ilvl="1" w:tplc="033686F6">
+      <w:start w:val="1"/>
+      <w:numFmt w:val="lowerLetter"/>
+      <w:lvlText w:val="%2."/>
+      <w:lvlJc w:val="left"/>
+      <w:pPr>
+        <w:ind w:left="1440" w:hanging="360"/>
+      </w:pPr>
+      <w:rPr>
+        <w:b/>
+        <w:bCs/>
+      </w:rPr>
+    </w:lvl>
+    <w:lvl w:ilvl="2" w:tplc="1809001B" w:tentative="1">
+      <w:start w:val="1"/>
+      <w:numFmt w:val="lowerRoman"/>
+      <w:lvlText w:val="%3."/>
+      <w:lvlJc w:val="right"/>
+      <w:pPr>
+        <w:ind w:left="2160" w:hanging="180"/>
+      </w:pPr>
+    </w:lvl>
+    <w:lvl w:ilvl="3" w:tplc="1809000F" w:tentative="1">
+      <w:start w:val="1"/>
+      <w:numFmt w:val="decimal"/>
+      <w:lvlText w:val="%4."/>
+      <w:lvlJc w:val="left"/>
+      <w:pPr>
+        <w:ind w:left="2880" w:hanging="360"/>
+      </w:pPr>
+    </w:lvl>
+    <w:lvl w:ilvl="4" w:tplc="18090019" w:tentative="1">
+      <w:start w:val="1"/>
+      <w:numFmt w:val="lowerLetter"/>
+      <w:lvlText w:val="%5."/>
+      <w:lvlJc w:val="left"/>
+      <w:pPr>
+        <w:ind w:left="3600" w:hanging="360"/>
+      </w:pPr>
+    </w:lvl>
+    <w:lvl w:ilvl="5" w:tplc="1809001B" w:tentative="1">
+      <w:start w:val="1"/>
+      <w:numFmt w:val="lowerRoman"/>
+      <w:lvlText w:val="%6."/>
+      <w:lvlJc w:val="right"/>
+      <w:pPr>
+        <w:ind w:left="4320" w:hanging="180"/>
+      </w:pPr>
+    </w:lvl>
+    <w:lvl w:ilvl="6" w:tplc="1809000F" w:tentative="1">
+      <w:start w:val="1"/>
+      <w:numFmt w:val="decimal"/>
+      <w:lvlText w:val="%7."/>
+      <w:lvlJc w:val="left"/>
+      <w:pPr>
+        <w:ind w:left="5040" w:hanging="360"/>
+      </w:pPr>
+    </w:lvl>
+    <w:lvl w:ilvl="7" w:tplc="18090019" w:tentative="1">
+      <w:start w:val="1"/>
+      <w:numFmt w:val="lowerLetter"/>
+      <w:lvlText w:val="%8."/>
+      <w:lvlJc w:val="left"/>
+      <w:pPr>
+        <w:ind w:left="5760" w:hanging="360"/>
+      </w:pPr>
+    </w:lvl>
+    <w:lvl w:ilvl="8" w:tplc="1809001B" w:tentative="1">
+      <w:start w:val="1"/>
+      <w:numFmt w:val="lowerRoman"/>
+      <w:lvlText w:val="%9."/>
+      <w:lvlJc w:val="right"/>
+      <w:pPr>
+        <w:ind w:left="6480" w:hanging="180"/>
+      </w:pPr>
+    </w:lvl>
+  </w:abstractNum>
   <w:num w:numId="1">
     <w:abstractNumId w:val="0"/>
   </w:num>
   <w:num w:numId="2">
     <w:abstractNumId w:val="1"/>
+  </w:num>
+  <w:num w:numId="3">
+    <w:abstractNumId w:val="2"/>
   </w:num>
 </w:numbering>
 </file>

--- a/Documentation/Weekly Logs.docx
+++ b/Documentation/Weekly Logs.docx
@@ -794,17 +794,420 @@
           <w:sz w:val="24"/>
           <w:szCs w:val="24"/>
         </w:rPr>
-        <w:t xml:space="preserve">If it is decided I will not use ESP32-CAM, time will be diverted from its development, to </w:t>
+        <w:t>If it is decided I will not use ESP32-CAM, time will be diverted from its development, to other tasks.</w:t>
+      </w:r>
+    </w:p>
+    <w:p>
+      <w:pPr>
+        <w:rPr>
+          <w:b/>
+          <w:bCs/>
+          <w:sz w:val="24"/>
+          <w:szCs w:val="24"/>
+        </w:rPr>
+      </w:pPr>
+    </w:p>
+    <w:p>
+      <w:pPr>
+        <w:pStyle w:val="Heading1"/>
+      </w:pPr>
+      <w:r>
+        <w:lastRenderedPageBreak/>
+        <w:t xml:space="preserve">Week </w:t>
+      </w:r>
+      <w:r>
+        <w:t>10</w:t>
+      </w:r>
+      <w:r>
+        <w:t xml:space="preserve">: Ending – </w:t>
+      </w:r>
+      <w:r>
+        <w:t>06</w:t>
+      </w:r>
+      <w:r>
+        <w:t>/1</w:t>
+      </w:r>
+      <w:r>
+        <w:t>2</w:t>
+      </w:r>
+      <w:r>
+        <w:t>/2020</w:t>
+      </w:r>
+    </w:p>
+    <w:p>
+      <w:pPr>
+        <w:pStyle w:val="ListParagraph"/>
+        <w:numPr>
+          <w:ilvl w:val="0"/>
+          <w:numId w:val="4"/>
+        </w:numPr>
+        <w:rPr>
+          <w:b/>
+          <w:bCs/>
+          <w:sz w:val="24"/>
+          <w:szCs w:val="24"/>
+        </w:rPr>
+      </w:pPr>
+      <w:r>
+        <w:rPr>
+          <w:b/>
+          <w:bCs/>
+          <w:sz w:val="24"/>
+          <w:szCs w:val="24"/>
+        </w:rPr>
+        <w:t>This week</w:t>
+      </w:r>
+      <w:r>
+        <w:rPr>
+          <w:b/>
+          <w:bCs/>
+          <w:sz w:val="24"/>
+          <w:szCs w:val="24"/>
+        </w:rPr>
+        <w:t>’</w:t>
+      </w:r>
+      <w:r>
+        <w:rPr>
+          <w:b/>
+          <w:bCs/>
+          <w:sz w:val="24"/>
+          <w:szCs w:val="24"/>
+        </w:rPr>
+        <w:t>s work:</w:t>
+      </w:r>
+    </w:p>
+    <w:p>
+      <w:pPr>
+        <w:pStyle w:val="ListParagraph"/>
+        <w:numPr>
+          <w:ilvl w:val="1"/>
+          <w:numId w:val="4"/>
+        </w:numPr>
+        <w:rPr>
+          <w:b/>
+          <w:bCs/>
+          <w:sz w:val="24"/>
+          <w:szCs w:val="24"/>
+        </w:rPr>
+      </w:pPr>
+      <w:r>
+        <w:rPr>
+          <w:sz w:val="24"/>
+          <w:szCs w:val="24"/>
+        </w:rPr>
+        <w:t xml:space="preserve">Completed </w:t>
+      </w:r>
+      <w:r>
+        <w:rPr>
+          <w:sz w:val="24"/>
+          <w:szCs w:val="24"/>
+        </w:rPr>
+        <w:t xml:space="preserve">Deep Learning </w:t>
+      </w:r>
+      <w:r>
+        <w:rPr>
+          <w:sz w:val="24"/>
+          <w:szCs w:val="24"/>
+        </w:rPr>
+        <w:t>section of OpenCV course.</w:t>
+      </w:r>
+    </w:p>
+    <w:p>
+      <w:pPr>
+        <w:pStyle w:val="ListParagraph"/>
+        <w:numPr>
+          <w:ilvl w:val="1"/>
+          <w:numId w:val="4"/>
+        </w:numPr>
+        <w:rPr>
+          <w:b/>
+          <w:bCs/>
+          <w:sz w:val="24"/>
+          <w:szCs w:val="24"/>
+        </w:rPr>
+      </w:pPr>
+      <w:r>
+        <w:rPr>
+          <w:sz w:val="24"/>
+          <w:szCs w:val="24"/>
+        </w:rPr>
+        <w:t>Did research into facial recognition. (Viola</w:t>
+      </w:r>
+      <w:r>
+        <w:rPr>
+          <w:sz w:val="24"/>
+          <w:szCs w:val="24"/>
+        </w:rPr>
+        <w:t>-</w:t>
+      </w:r>
+      <w:r>
+        <w:rPr>
+          <w:sz w:val="24"/>
+          <w:szCs w:val="24"/>
+        </w:rPr>
+        <w:t>Jones algorithm)</w:t>
+      </w:r>
+      <w:r>
+        <w:rPr>
+          <w:sz w:val="24"/>
+          <w:szCs w:val="24"/>
+        </w:rPr>
+        <w:t>.</w:t>
+      </w:r>
+    </w:p>
+    <w:p>
+      <w:pPr>
+        <w:pStyle w:val="ListParagraph"/>
+        <w:numPr>
+          <w:ilvl w:val="1"/>
+          <w:numId w:val="4"/>
+        </w:numPr>
+        <w:rPr>
+          <w:b/>
+          <w:bCs/>
+          <w:sz w:val="24"/>
+          <w:szCs w:val="24"/>
+        </w:rPr>
+      </w:pPr>
+      <w:r>
+        <w:rPr>
+          <w:sz w:val="24"/>
+          <w:szCs w:val="24"/>
+        </w:rPr>
+        <w:t>Decided to use ESP32-CAM only if time allows, (in semester 2)</w:t>
+      </w:r>
+      <w:r>
+        <w:rPr>
+          <w:sz w:val="24"/>
+          <w:szCs w:val="24"/>
+        </w:rPr>
+        <w:t xml:space="preserve">. Doing some pre-processing on it (such as </w:t>
+      </w:r>
+      <w:r>
+        <w:rPr>
+          <w:sz w:val="24"/>
+          <w:szCs w:val="24"/>
+        </w:rPr>
+        <w:t>grabbing the area around a persons face for use in gaze detection,</w:t>
+      </w:r>
+      <w:r>
+        <w:rPr>
+          <w:sz w:val="24"/>
+          <w:szCs w:val="24"/>
+        </w:rPr>
+        <w:t xml:space="preserve"> or possibly </w:t>
+      </w:r>
+      <w:r>
+        <w:rPr>
+          <w:sz w:val="24"/>
+          <w:szCs w:val="24"/>
+        </w:rPr>
+        <w:t xml:space="preserve">some data augmentation like </w:t>
+      </w:r>
+      <w:r>
+        <w:rPr>
+          <w:sz w:val="24"/>
+          <w:szCs w:val="24"/>
+        </w:rPr>
+        <w:t>rotation/flip/zoom</w:t>
+      </w:r>
+      <w:r>
+        <w:rPr>
+          <w:sz w:val="24"/>
+          <w:szCs w:val="24"/>
+        </w:rPr>
+        <w:t>/shear etc.</w:t>
+      </w:r>
+      <w:r>
+        <w:rPr>
+          <w:sz w:val="24"/>
+          <w:szCs w:val="24"/>
+        </w:rPr>
+        <w:t>)</w:t>
+      </w:r>
+    </w:p>
+    <w:p>
+      <w:pPr>
+        <w:pStyle w:val="ListParagraph"/>
+        <w:numPr>
+          <w:ilvl w:val="0"/>
+          <w:numId w:val="4"/>
+        </w:numPr>
+        <w:rPr>
+          <w:b/>
+          <w:bCs/>
+          <w:sz w:val="24"/>
+          <w:szCs w:val="24"/>
+        </w:rPr>
+      </w:pPr>
+      <w:r>
+        <w:rPr>
+          <w:b/>
+          <w:bCs/>
+          <w:sz w:val="24"/>
+          <w:szCs w:val="24"/>
+        </w:rPr>
+        <w:t>Next week</w:t>
+      </w:r>
+      <w:r>
+        <w:rPr>
+          <w:b/>
+          <w:bCs/>
+          <w:sz w:val="24"/>
+          <w:szCs w:val="24"/>
+        </w:rPr>
+        <w:t>’</w:t>
+      </w:r>
+      <w:r>
+        <w:rPr>
+          <w:b/>
+          <w:bCs/>
+          <w:sz w:val="24"/>
+          <w:szCs w:val="24"/>
+        </w:rPr>
+        <w:t xml:space="preserve">s work: </w:t>
+      </w:r>
+    </w:p>
+    <w:p>
+      <w:pPr>
+        <w:pStyle w:val="ListParagraph"/>
+        <w:numPr>
+          <w:ilvl w:val="1"/>
+          <w:numId w:val="4"/>
+        </w:numPr>
+        <w:rPr>
+          <w:b/>
+          <w:bCs/>
+          <w:sz w:val="24"/>
+          <w:szCs w:val="24"/>
+        </w:rPr>
+      </w:pPr>
+      <w:r>
+        <w:rPr>
+          <w:sz w:val="24"/>
+          <w:szCs w:val="24"/>
+        </w:rPr>
+        <w:t>Develop software diagrams for image processing code.</w:t>
+      </w:r>
+    </w:p>
+    <w:p>
+      <w:pPr>
+        <w:pStyle w:val="ListParagraph"/>
+        <w:numPr>
+          <w:ilvl w:val="1"/>
+          <w:numId w:val="4"/>
+        </w:numPr>
+        <w:rPr>
+          <w:b/>
+          <w:bCs/>
+          <w:sz w:val="24"/>
+          <w:szCs w:val="24"/>
+        </w:rPr>
+      </w:pPr>
+      <w:r>
+        <w:rPr>
+          <w:sz w:val="24"/>
+          <w:szCs w:val="24"/>
+        </w:rPr>
+        <w:t>Begin programming image processing software.</w:t>
+      </w:r>
+    </w:p>
+    <w:p>
+      <w:pPr>
+        <w:pStyle w:val="ListParagraph"/>
+        <w:numPr>
+          <w:ilvl w:val="0"/>
+          <w:numId w:val="4"/>
+        </w:numPr>
+        <w:rPr>
+          <w:b/>
+          <w:bCs/>
+          <w:sz w:val="24"/>
+          <w:szCs w:val="24"/>
+        </w:rPr>
+      </w:pPr>
+      <w:r>
+        <w:rPr>
+          <w:b/>
+          <w:bCs/>
+          <w:sz w:val="24"/>
+          <w:szCs w:val="24"/>
+        </w:rPr>
+        <w:t xml:space="preserve">Blockers: </w:t>
+      </w:r>
+      <w:r>
+        <w:rPr>
+          <w:sz w:val="24"/>
+          <w:szCs w:val="24"/>
+        </w:rPr>
+        <w:t>None.</w:t>
+      </w:r>
+    </w:p>
+    <w:p>
+      <w:pPr>
+        <w:pStyle w:val="ListParagraph"/>
+        <w:numPr>
+          <w:ilvl w:val="0"/>
+          <w:numId w:val="4"/>
+        </w:numPr>
+        <w:rPr>
+          <w:b/>
+          <w:bCs/>
+          <w:sz w:val="24"/>
+          <w:szCs w:val="24"/>
+        </w:rPr>
+      </w:pPr>
+      <w:r>
+        <w:rPr>
+          <w:b/>
+          <w:bCs/>
+          <w:sz w:val="24"/>
+          <w:szCs w:val="24"/>
+        </w:rPr>
+        <w:t>Schedule:</w:t>
+      </w:r>
+      <w:r>
+        <w:rPr>
+          <w:b/>
+          <w:bCs/>
+          <w:sz w:val="24"/>
+          <w:szCs w:val="24"/>
+        </w:rPr>
+        <w:t xml:space="preserve"> </w:t>
+      </w:r>
+      <w:r>
+        <w:rPr>
+          <w:sz w:val="24"/>
+          <w:szCs w:val="24"/>
+        </w:rPr>
+        <w:t>On schedule at the moment</w:t>
+      </w:r>
+      <w:r>
+        <w:rPr>
+          <w:sz w:val="24"/>
+          <w:szCs w:val="24"/>
+        </w:rPr>
+        <w:t>. Goal for the technical presentation is to demonstrate some image processing functionality, such as tracking the ga</w:t>
+      </w:r>
+      <w:r>
+        <w:rPr>
+          <w:sz w:val="24"/>
+          <w:szCs w:val="24"/>
+        </w:rPr>
+        <w:t>ze direction of one person, not the actual gaze point.</w:t>
       </w:r>
       <w:bookmarkStart w:id="0" w:name="_GoBack"/>
       <w:bookmarkEnd w:id="0"/>
-      <w:r>
-        <w:rPr>
-          <w:sz w:val="24"/>
-          <w:szCs w:val="24"/>
-        </w:rPr>
-        <w:t>other tasks.</w:t>
-      </w:r>
+    </w:p>
+    <w:p>
+      <w:pPr>
+        <w:rPr>
+          <w:b/>
+          <w:bCs/>
+          <w:sz w:val="24"/>
+          <w:szCs w:val="24"/>
+        </w:rPr>
+      </w:pPr>
     </w:p>
     <w:p>
       <w:pPr>
@@ -829,6 +1232,96 @@
 <file path=word/numbering.xml><?xml version="1.0" encoding="utf-8"?>
 <w:numbering xmlns:wpc="http://schemas.microsoft.com/office/word/2010/wordprocessingCanvas" xmlns:cx="http://schemas.microsoft.com/office/drawing/2014/chartex" xmlns:cx1="http://schemas.microsoft.com/office/drawing/2015/9/8/chartex" xmlns:cx2="http://schemas.microsoft.com/office/drawing/2015/10/21/chartex" xmlns:cx3="http://schemas.microsoft.com/office/drawing/2016/5/9/chartex" xmlns:cx4="http://schemas.microsoft.com/office/drawing/2016/5/10/chartex" xmlns:cx5="http://schemas.microsoft.com/office/drawing/2016/5/11/chartex" xmlns:cx6="http://schemas.microsoft.com/office/drawing/2016/5/12/chartex" xmlns:cx7="http://schemas.microsoft.com/office/drawing/2016/5/13/chartex" xmlns:cx8="http://schemas.microsoft.com/office/drawing/2016/5/14/chartex" xmlns:mc="http://schemas.openxmlformats.org/markup-compatibility/2006" xmlns:aink="http://schemas.microsoft.com/office/drawing/2016/ink" xmlns:am3d="http://schemas.microsoft.com/office/drawing/2017/model3d" xmlns:o="urn:schemas-microsoft-com:office:office" xmlns:r="http://schemas.openxmlformats.org/officeDocument/2006/relationships" xmlns:m="http://schemas.openxmlformats.org/officeDocument/2006/math" xmlns:v="urn:schemas-microsoft-com:vml" xmlns:wp14="http://schemas.microsoft.com/office/word/2010/wordprocessingDrawing" xmlns:wp="http://schemas.openxmlformats.org/drawingml/2006/wordprocessingDrawing" xmlns:w10="urn:schemas-microsoft-com:office:word" xmlns:w="http://schemas.openxmlformats.org/wordprocessingml/2006/main" xmlns:w14="http://schemas.microsoft.com/office/word/2010/wordml" xmlns:w15="http://schemas.microsoft.com/office/word/2012/wordml" xmlns:w16cid="http://schemas.microsoft.com/office/word/2016/wordml/cid" xmlns:w16se="http://schemas.microsoft.com/office/word/2015/wordml/symex" xmlns:wpg="http://schemas.microsoft.com/office/word/2010/wordprocessingGroup" xmlns:wpi="http://schemas.microsoft.com/office/word/2010/wordprocessingInk" xmlns:wne="http://schemas.microsoft.com/office/word/2006/wordml" xmlns:wps="http://schemas.microsoft.com/office/word/2010/wordprocessingShape" mc:Ignorable="w14 w15 w16se w16cid wp14">
   <w:abstractNum w:abstractNumId="0" w15:restartNumberingAfterBreak="0">
+    <w:nsid w:val="00AD29EE"/>
+    <w:multiLevelType w:val="hybridMultilevel"/>
+    <w:tmpl w:val="DE5639E2"/>
+    <w:lvl w:ilvl="0" w:tplc="1809000F">
+      <w:start w:val="1"/>
+      <w:numFmt w:val="decimal"/>
+      <w:lvlText w:val="%1."/>
+      <w:lvlJc w:val="left"/>
+      <w:pPr>
+        <w:ind w:left="720" w:hanging="360"/>
+      </w:pPr>
+    </w:lvl>
+    <w:lvl w:ilvl="1" w:tplc="033686F6">
+      <w:start w:val="1"/>
+      <w:numFmt w:val="lowerLetter"/>
+      <w:lvlText w:val="%2."/>
+      <w:lvlJc w:val="left"/>
+      <w:pPr>
+        <w:ind w:left="1440" w:hanging="360"/>
+      </w:pPr>
+      <w:rPr>
+        <w:b/>
+        <w:bCs/>
+      </w:rPr>
+    </w:lvl>
+    <w:lvl w:ilvl="2" w:tplc="1809001B" w:tentative="1">
+      <w:start w:val="1"/>
+      <w:numFmt w:val="lowerRoman"/>
+      <w:lvlText w:val="%3."/>
+      <w:lvlJc w:val="right"/>
+      <w:pPr>
+        <w:ind w:left="2160" w:hanging="180"/>
+      </w:pPr>
+    </w:lvl>
+    <w:lvl w:ilvl="3" w:tplc="1809000F" w:tentative="1">
+      <w:start w:val="1"/>
+      <w:numFmt w:val="decimal"/>
+      <w:lvlText w:val="%4."/>
+      <w:lvlJc w:val="left"/>
+      <w:pPr>
+        <w:ind w:left="2880" w:hanging="360"/>
+      </w:pPr>
+    </w:lvl>
+    <w:lvl w:ilvl="4" w:tplc="18090019" w:tentative="1">
+      <w:start w:val="1"/>
+      <w:numFmt w:val="lowerLetter"/>
+      <w:lvlText w:val="%5."/>
+      <w:lvlJc w:val="left"/>
+      <w:pPr>
+        <w:ind w:left="3600" w:hanging="360"/>
+      </w:pPr>
+    </w:lvl>
+    <w:lvl w:ilvl="5" w:tplc="1809001B" w:tentative="1">
+      <w:start w:val="1"/>
+      <w:numFmt w:val="lowerRoman"/>
+      <w:lvlText w:val="%6."/>
+      <w:lvlJc w:val="right"/>
+      <w:pPr>
+        <w:ind w:left="4320" w:hanging="180"/>
+      </w:pPr>
+    </w:lvl>
+    <w:lvl w:ilvl="6" w:tplc="1809000F" w:tentative="1">
+      <w:start w:val="1"/>
+      <w:numFmt w:val="decimal"/>
+      <w:lvlText w:val="%7."/>
+      <w:lvlJc w:val="left"/>
+      <w:pPr>
+        <w:ind w:left="5040" w:hanging="360"/>
+      </w:pPr>
+    </w:lvl>
+    <w:lvl w:ilvl="7" w:tplc="18090019" w:tentative="1">
+      <w:start w:val="1"/>
+      <w:numFmt w:val="lowerLetter"/>
+      <w:lvlText w:val="%8."/>
+      <w:lvlJc w:val="left"/>
+      <w:pPr>
+        <w:ind w:left="5760" w:hanging="360"/>
+      </w:pPr>
+    </w:lvl>
+    <w:lvl w:ilvl="8" w:tplc="1809001B" w:tentative="1">
+      <w:start w:val="1"/>
+      <w:numFmt w:val="lowerRoman"/>
+      <w:lvlText w:val="%9."/>
+      <w:lvlJc w:val="right"/>
+      <w:pPr>
+        <w:ind w:left="6480" w:hanging="180"/>
+      </w:pPr>
+    </w:lvl>
+  </w:abstractNum>
+  <w:abstractNum w:abstractNumId="1" w15:restartNumberingAfterBreak="0">
     <w:nsid w:val="29FD1475"/>
     <w:multiLevelType w:val="hybridMultilevel"/>
     <w:tmpl w:val="E9ECAE54"/>
@@ -941,7 +1434,7 @@
       </w:rPr>
     </w:lvl>
   </w:abstractNum>
-  <w:abstractNum w:abstractNumId="1" w15:restartNumberingAfterBreak="0">
+  <w:abstractNum w:abstractNumId="2" w15:restartNumberingAfterBreak="0">
     <w:nsid w:val="37CC3994"/>
     <w:multiLevelType w:val="hybridMultilevel"/>
     <w:tmpl w:val="DE5639E2"/>
@@ -1031,7 +1524,7 @@
       </w:pPr>
     </w:lvl>
   </w:abstractNum>
-  <w:abstractNum w:abstractNumId="2" w15:restartNumberingAfterBreak="0">
+  <w:abstractNum w:abstractNumId="3" w15:restartNumberingAfterBreak="0">
     <w:nsid w:val="69313A70"/>
     <w:multiLevelType w:val="hybridMultilevel"/>
     <w:tmpl w:val="DE5639E2"/>
@@ -1122,13 +1615,16 @@
     </w:lvl>
   </w:abstractNum>
   <w:num w:numId="1">
-    <w:abstractNumId w:val="0"/>
+    <w:abstractNumId w:val="1"/>
   </w:num>
   <w:num w:numId="2">
-    <w:abstractNumId w:val="1"/>
+    <w:abstractNumId w:val="2"/>
   </w:num>
   <w:num w:numId="3">
-    <w:abstractNumId w:val="2"/>
+    <w:abstractNumId w:val="3"/>
+  </w:num>
+  <w:num w:numId="4">
+    <w:abstractNumId w:val="0"/>
   </w:num>
 </w:numbering>
 </file>

--- a/Documentation/Weekly Logs.docx
+++ b/Documentation/Weekly Logs.docx
@@ -813,25 +813,7 @@
       </w:pPr>
       <w:r>
         <w:lastRenderedPageBreak/>
-        <w:t xml:space="preserve">Week </w:t>
-      </w:r>
-      <w:r>
-        <w:t>10</w:t>
-      </w:r>
-      <w:r>
-        <w:t xml:space="preserve">: Ending – </w:t>
-      </w:r>
-      <w:r>
-        <w:t>06</w:t>
-      </w:r>
-      <w:r>
-        <w:t>/1</w:t>
-      </w:r>
-      <w:r>
-        <w:t>2</w:t>
-      </w:r>
-      <w:r>
-        <w:t>/2020</w:t>
+        <w:t>Week 10: Ending – 06/12/2020</w:t>
       </w:r>
     </w:p>
     <w:p>
@@ -895,14 +877,7 @@
           <w:sz w:val="24"/>
           <w:szCs w:val="24"/>
         </w:rPr>
-        <w:t xml:space="preserve">Completed </w:t>
-      </w:r>
-      <w:r>
-        <w:rPr>
-          <w:sz w:val="24"/>
-          <w:szCs w:val="24"/>
-        </w:rPr>
-        <w:t xml:space="preserve">Deep Learning </w:t>
+        <w:t xml:space="preserve">Completed Deep Learning </w:t>
       </w:r>
       <w:r>
         <w:rPr>
@@ -1195,6 +1170,360 @@
           <w:szCs w:val="24"/>
         </w:rPr>
         <w:t>ze direction of one person, not the actual gaze point.</w:t>
+      </w:r>
+    </w:p>
+    <w:p>
+      <w:pPr>
+        <w:pStyle w:val="Heading1"/>
+      </w:pPr>
+      <w:r>
+        <w:t>Week 1</w:t>
+      </w:r>
+      <w:r>
+        <w:t>2</w:t>
+      </w:r>
+      <w:r>
+        <w:t xml:space="preserve">: Ending – </w:t>
+      </w:r>
+      <w:r>
+        <w:t>20</w:t>
+      </w:r>
+      <w:r>
+        <w:t>/12/2020</w:t>
+      </w:r>
+    </w:p>
+    <w:p>
+      <w:pPr>
+        <w:pStyle w:val="ListParagraph"/>
+        <w:numPr>
+          <w:ilvl w:val="0"/>
+          <w:numId w:val="5"/>
+        </w:numPr>
+        <w:rPr>
+          <w:b/>
+          <w:bCs/>
+          <w:sz w:val="24"/>
+          <w:szCs w:val="24"/>
+        </w:rPr>
+      </w:pPr>
+      <w:r>
+        <w:rPr>
+          <w:b/>
+          <w:bCs/>
+          <w:sz w:val="24"/>
+          <w:szCs w:val="24"/>
+        </w:rPr>
+        <w:t>This week</w:t>
+      </w:r>
+      <w:r>
+        <w:rPr>
+          <w:b/>
+          <w:bCs/>
+          <w:sz w:val="24"/>
+          <w:szCs w:val="24"/>
+        </w:rPr>
+        <w:t>’</w:t>
+      </w:r>
+      <w:r>
+        <w:rPr>
+          <w:b/>
+          <w:bCs/>
+          <w:sz w:val="24"/>
+          <w:szCs w:val="24"/>
+        </w:rPr>
+        <w:t>s work:</w:t>
+      </w:r>
+    </w:p>
+    <w:p>
+      <w:pPr>
+        <w:pStyle w:val="ListParagraph"/>
+        <w:numPr>
+          <w:ilvl w:val="1"/>
+          <w:numId w:val="5"/>
+        </w:numPr>
+        <w:rPr>
+          <w:b/>
+          <w:bCs/>
+          <w:sz w:val="24"/>
+          <w:szCs w:val="24"/>
+        </w:rPr>
+      </w:pPr>
+      <w:r>
+        <w:rPr>
+          <w:sz w:val="24"/>
+          <w:szCs w:val="24"/>
+        </w:rPr>
+        <w:t>This week and last has unfortunately involved minimal work on my project, due to other assignments and exams taking up my free time.</w:t>
+      </w:r>
+      <w:r>
+        <w:rPr>
+          <w:sz w:val="24"/>
+          <w:szCs w:val="24"/>
+        </w:rPr>
+        <w:t xml:space="preserve"> I did however come to a conclusion of what I </w:t>
+      </w:r>
+      <w:r>
+        <w:rPr>
+          <w:sz w:val="24"/>
+          <w:szCs w:val="24"/>
+        </w:rPr>
+        <w:t>hope</w:t>
+      </w:r>
+      <w:r>
+        <w:rPr>
+          <w:sz w:val="24"/>
+          <w:szCs w:val="24"/>
+        </w:rPr>
+        <w:t xml:space="preserve"> to present for the technical demonstration, </w:t>
+      </w:r>
+      <w:r>
+        <w:rPr>
+          <w:sz w:val="24"/>
+          <w:szCs w:val="24"/>
+        </w:rPr>
+        <w:t xml:space="preserve">that being head detection and gaze direction functionality </w:t>
+      </w:r>
+      <w:r>
+        <w:rPr>
+          <w:sz w:val="24"/>
+          <w:szCs w:val="24"/>
+        </w:rPr>
+        <w:t>and testing.</w:t>
+      </w:r>
+    </w:p>
+    <w:p>
+      <w:pPr>
+        <w:pStyle w:val="ListParagraph"/>
+        <w:numPr>
+          <w:ilvl w:val="0"/>
+          <w:numId w:val="5"/>
+        </w:numPr>
+        <w:rPr>
+          <w:b/>
+          <w:bCs/>
+          <w:sz w:val="24"/>
+          <w:szCs w:val="24"/>
+        </w:rPr>
+      </w:pPr>
+      <w:r>
+        <w:rPr>
+          <w:b/>
+          <w:bCs/>
+          <w:sz w:val="24"/>
+          <w:szCs w:val="24"/>
+        </w:rPr>
+        <w:t>Next week</w:t>
+      </w:r>
+      <w:r>
+        <w:rPr>
+          <w:b/>
+          <w:bCs/>
+          <w:sz w:val="24"/>
+          <w:szCs w:val="24"/>
+        </w:rPr>
+        <w:t>’</w:t>
+      </w:r>
+      <w:r>
+        <w:rPr>
+          <w:b/>
+          <w:bCs/>
+          <w:sz w:val="24"/>
+          <w:szCs w:val="24"/>
+        </w:rPr>
+        <w:t xml:space="preserve">s work: </w:t>
+      </w:r>
+    </w:p>
+    <w:p>
+      <w:pPr>
+        <w:pStyle w:val="ListParagraph"/>
+        <w:numPr>
+          <w:ilvl w:val="1"/>
+          <w:numId w:val="5"/>
+        </w:numPr>
+        <w:rPr>
+          <w:b/>
+          <w:bCs/>
+          <w:sz w:val="24"/>
+          <w:szCs w:val="24"/>
+        </w:rPr>
+      </w:pPr>
+      <w:r>
+        <w:rPr>
+          <w:sz w:val="24"/>
+          <w:szCs w:val="24"/>
+        </w:rPr>
+        <w:t>Develop software diagrams for image processing code.</w:t>
+      </w:r>
+    </w:p>
+    <w:p>
+      <w:pPr>
+        <w:pStyle w:val="ListParagraph"/>
+        <w:numPr>
+          <w:ilvl w:val="1"/>
+          <w:numId w:val="5"/>
+        </w:numPr>
+        <w:rPr>
+          <w:b/>
+          <w:bCs/>
+          <w:sz w:val="24"/>
+          <w:szCs w:val="24"/>
+        </w:rPr>
+      </w:pPr>
+      <w:r>
+        <w:rPr>
+          <w:sz w:val="24"/>
+          <w:szCs w:val="24"/>
+        </w:rPr>
+        <w:t>Begin programming image processing software.</w:t>
+      </w:r>
+    </w:p>
+    <w:p>
+      <w:pPr>
+        <w:pStyle w:val="ListParagraph"/>
+        <w:numPr>
+          <w:ilvl w:val="1"/>
+          <w:numId w:val="5"/>
+        </w:numPr>
+        <w:rPr>
+          <w:b/>
+          <w:bCs/>
+          <w:sz w:val="24"/>
+          <w:szCs w:val="24"/>
+        </w:rPr>
+      </w:pPr>
+      <w:r>
+        <w:rPr>
+          <w:sz w:val="24"/>
+          <w:szCs w:val="24"/>
+        </w:rPr>
+        <w:t>Adjust my Jira timeline to reflect changes to my s</w:t>
+      </w:r>
+      <w:r>
+        <w:rPr>
+          <w:sz w:val="24"/>
+          <w:szCs w:val="24"/>
+        </w:rPr>
+        <w:t>chedule.</w:t>
+      </w:r>
+    </w:p>
+    <w:p>
+      <w:pPr>
+        <w:pStyle w:val="ListParagraph"/>
+        <w:numPr>
+          <w:ilvl w:val="0"/>
+          <w:numId w:val="5"/>
+        </w:numPr>
+        <w:rPr>
+          <w:b/>
+          <w:bCs/>
+          <w:sz w:val="24"/>
+          <w:szCs w:val="24"/>
+        </w:rPr>
+      </w:pPr>
+      <w:r>
+        <w:rPr>
+          <w:b/>
+          <w:bCs/>
+          <w:sz w:val="24"/>
+          <w:szCs w:val="24"/>
+        </w:rPr>
+        <w:t xml:space="preserve">Blockers: </w:t>
+      </w:r>
+      <w:r>
+        <w:rPr>
+          <w:sz w:val="24"/>
+          <w:szCs w:val="24"/>
+        </w:rPr>
+        <w:t>None.</w:t>
+      </w:r>
+    </w:p>
+    <w:p>
+      <w:pPr>
+        <w:pStyle w:val="ListParagraph"/>
+        <w:numPr>
+          <w:ilvl w:val="0"/>
+          <w:numId w:val="5"/>
+        </w:numPr>
+        <w:rPr>
+          <w:b/>
+          <w:bCs/>
+          <w:sz w:val="24"/>
+          <w:szCs w:val="24"/>
+        </w:rPr>
+      </w:pPr>
+      <w:r>
+        <w:rPr>
+          <w:b/>
+          <w:bCs/>
+          <w:sz w:val="24"/>
+          <w:szCs w:val="24"/>
+        </w:rPr>
+        <w:t>Schedule:</w:t>
+      </w:r>
+      <w:r>
+        <w:rPr>
+          <w:b/>
+          <w:bCs/>
+          <w:sz w:val="24"/>
+          <w:szCs w:val="24"/>
+        </w:rPr>
+        <w:t xml:space="preserve"> </w:t>
+      </w:r>
+      <w:r>
+        <w:rPr>
+          <w:sz w:val="24"/>
+          <w:szCs w:val="24"/>
+        </w:rPr>
+        <w:t xml:space="preserve">Under serious time pressure if I want to </w:t>
+      </w:r>
+      <w:r>
+        <w:rPr>
+          <w:sz w:val="24"/>
+          <w:szCs w:val="24"/>
+        </w:rPr>
+        <w:t>complete</w:t>
+      </w:r>
+      <w:r>
+        <w:rPr>
+          <w:sz w:val="24"/>
+          <w:szCs w:val="24"/>
+        </w:rPr>
+        <w:t xml:space="preserve"> the functionality that </w:t>
+      </w:r>
+      <w:r>
+        <w:rPr>
+          <w:sz w:val="24"/>
+          <w:szCs w:val="24"/>
+        </w:rPr>
+        <w:t xml:space="preserve">I would like </w:t>
+      </w:r>
+      <w:r>
+        <w:rPr>
+          <w:sz w:val="24"/>
+          <w:szCs w:val="24"/>
+        </w:rPr>
+        <w:t xml:space="preserve">working in time </w:t>
+      </w:r>
+      <w:r>
+        <w:rPr>
+          <w:sz w:val="24"/>
+          <w:szCs w:val="24"/>
+        </w:rPr>
+        <w:t xml:space="preserve">for the presentation. </w:t>
+      </w:r>
+      <w:r>
+        <w:rPr>
+          <w:sz w:val="24"/>
+          <w:szCs w:val="24"/>
+        </w:rPr>
+        <w:t>Will have to have a plan b ready should I not</w:t>
+      </w:r>
+      <w:r>
+        <w:rPr>
+          <w:sz w:val="24"/>
+          <w:szCs w:val="24"/>
+        </w:rPr>
+        <w:t xml:space="preserve"> meet my ideal functionality.</w:t>
       </w:r>
       <w:bookmarkStart w:id="0" w:name="_GoBack"/>
       <w:bookmarkEnd w:id="0"/>
@@ -1322,6 +1651,96 @@
     </w:lvl>
   </w:abstractNum>
   <w:abstractNum w:abstractNumId="1" w15:restartNumberingAfterBreak="0">
+    <w:nsid w:val="140F3A31"/>
+    <w:multiLevelType w:val="hybridMultilevel"/>
+    <w:tmpl w:val="DE5639E2"/>
+    <w:lvl w:ilvl="0" w:tplc="1809000F">
+      <w:start w:val="1"/>
+      <w:numFmt w:val="decimal"/>
+      <w:lvlText w:val="%1."/>
+      <w:lvlJc w:val="left"/>
+      <w:pPr>
+        <w:ind w:left="720" w:hanging="360"/>
+      </w:pPr>
+    </w:lvl>
+    <w:lvl w:ilvl="1" w:tplc="033686F6">
+      <w:start w:val="1"/>
+      <w:numFmt w:val="lowerLetter"/>
+      <w:lvlText w:val="%2."/>
+      <w:lvlJc w:val="left"/>
+      <w:pPr>
+        <w:ind w:left="1440" w:hanging="360"/>
+      </w:pPr>
+      <w:rPr>
+        <w:b/>
+        <w:bCs/>
+      </w:rPr>
+    </w:lvl>
+    <w:lvl w:ilvl="2" w:tplc="1809001B" w:tentative="1">
+      <w:start w:val="1"/>
+      <w:numFmt w:val="lowerRoman"/>
+      <w:lvlText w:val="%3."/>
+      <w:lvlJc w:val="right"/>
+      <w:pPr>
+        <w:ind w:left="2160" w:hanging="180"/>
+      </w:pPr>
+    </w:lvl>
+    <w:lvl w:ilvl="3" w:tplc="1809000F" w:tentative="1">
+      <w:start w:val="1"/>
+      <w:numFmt w:val="decimal"/>
+      <w:lvlText w:val="%4."/>
+      <w:lvlJc w:val="left"/>
+      <w:pPr>
+        <w:ind w:left="2880" w:hanging="360"/>
+      </w:pPr>
+    </w:lvl>
+    <w:lvl w:ilvl="4" w:tplc="18090019" w:tentative="1">
+      <w:start w:val="1"/>
+      <w:numFmt w:val="lowerLetter"/>
+      <w:lvlText w:val="%5."/>
+      <w:lvlJc w:val="left"/>
+      <w:pPr>
+        <w:ind w:left="3600" w:hanging="360"/>
+      </w:pPr>
+    </w:lvl>
+    <w:lvl w:ilvl="5" w:tplc="1809001B" w:tentative="1">
+      <w:start w:val="1"/>
+      <w:numFmt w:val="lowerRoman"/>
+      <w:lvlText w:val="%6."/>
+      <w:lvlJc w:val="right"/>
+      <w:pPr>
+        <w:ind w:left="4320" w:hanging="180"/>
+      </w:pPr>
+    </w:lvl>
+    <w:lvl w:ilvl="6" w:tplc="1809000F" w:tentative="1">
+      <w:start w:val="1"/>
+      <w:numFmt w:val="decimal"/>
+      <w:lvlText w:val="%7."/>
+      <w:lvlJc w:val="left"/>
+      <w:pPr>
+        <w:ind w:left="5040" w:hanging="360"/>
+      </w:pPr>
+    </w:lvl>
+    <w:lvl w:ilvl="7" w:tplc="18090019" w:tentative="1">
+      <w:start w:val="1"/>
+      <w:numFmt w:val="lowerLetter"/>
+      <w:lvlText w:val="%8."/>
+      <w:lvlJc w:val="left"/>
+      <w:pPr>
+        <w:ind w:left="5760" w:hanging="360"/>
+      </w:pPr>
+    </w:lvl>
+    <w:lvl w:ilvl="8" w:tplc="1809001B" w:tentative="1">
+      <w:start w:val="1"/>
+      <w:numFmt w:val="lowerRoman"/>
+      <w:lvlText w:val="%9."/>
+      <w:lvlJc w:val="right"/>
+      <w:pPr>
+        <w:ind w:left="6480" w:hanging="180"/>
+      </w:pPr>
+    </w:lvl>
+  </w:abstractNum>
+  <w:abstractNum w:abstractNumId="2" w15:restartNumberingAfterBreak="0">
     <w:nsid w:val="29FD1475"/>
     <w:multiLevelType w:val="hybridMultilevel"/>
     <w:tmpl w:val="E9ECAE54"/>
@@ -1434,7 +1853,7 @@
       </w:rPr>
     </w:lvl>
   </w:abstractNum>
-  <w:abstractNum w:abstractNumId="2" w15:restartNumberingAfterBreak="0">
+  <w:abstractNum w:abstractNumId="3" w15:restartNumberingAfterBreak="0">
     <w:nsid w:val="37CC3994"/>
     <w:multiLevelType w:val="hybridMultilevel"/>
     <w:tmpl w:val="DE5639E2"/>
@@ -1524,7 +1943,7 @@
       </w:pPr>
     </w:lvl>
   </w:abstractNum>
-  <w:abstractNum w:abstractNumId="3" w15:restartNumberingAfterBreak="0">
+  <w:abstractNum w:abstractNumId="4" w15:restartNumberingAfterBreak="0">
     <w:nsid w:val="69313A70"/>
     <w:multiLevelType w:val="hybridMultilevel"/>
     <w:tmpl w:val="DE5639E2"/>
@@ -1615,16 +2034,19 @@
     </w:lvl>
   </w:abstractNum>
   <w:num w:numId="1">
-    <w:abstractNumId w:val="1"/>
+    <w:abstractNumId w:val="2"/>
   </w:num>
   <w:num w:numId="2">
-    <w:abstractNumId w:val="2"/>
+    <w:abstractNumId w:val="3"/>
   </w:num>
   <w:num w:numId="3">
-    <w:abstractNumId w:val="3"/>
+    <w:abstractNumId w:val="4"/>
   </w:num>
   <w:num w:numId="4">
     <w:abstractNumId w:val="0"/>
+  </w:num>
+  <w:num w:numId="5">
+    <w:abstractNumId w:val="1"/>
   </w:num>
 </w:numbering>
 </file>

--- a/Documentation/Weekly Logs.docx
+++ b/Documentation/Weekly Logs.docx
@@ -637,7 +637,7 @@
           <w:sz w:val="24"/>
           <w:szCs w:val="24"/>
         </w:rPr>
-        <w:t>Continued work on OpenCV course. Finished topics on feature, and face detection.</w:t>
+        <w:t>Continued work on OpenCV course. Finished topics on feature and face detection.</w:t>
       </w:r>
     </w:p>
     <w:p>
@@ -963,7 +963,25 @@
           <w:sz w:val="24"/>
           <w:szCs w:val="24"/>
         </w:rPr>
-        <w:t>grabbing the area around a persons face for use in gaze detection,</w:t>
+        <w:t xml:space="preserve">grabbing the area around a </w:t>
+      </w:r>
+      <w:proofErr w:type="spellStart"/>
+      <w:proofErr w:type="gramStart"/>
+      <w:r>
+        <w:rPr>
+          <w:sz w:val="24"/>
+          <w:szCs w:val="24"/>
+        </w:rPr>
+        <w:t>persons</w:t>
+      </w:r>
+      <w:proofErr w:type="spellEnd"/>
+      <w:proofErr w:type="gramEnd"/>
+      <w:r>
+        <w:rPr>
+          <w:sz w:val="24"/>
+          <w:szCs w:val="24"/>
+        </w:rPr>
+        <w:t xml:space="preserve"> face for use in gaze detection,</w:t>
       </w:r>
       <w:r>
         <w:rPr>
@@ -1155,8 +1173,17 @@
           <w:sz w:val="24"/>
           <w:szCs w:val="24"/>
         </w:rPr>
-        <w:t>On schedule at the moment</w:t>
-      </w:r>
+        <w:t xml:space="preserve">On schedule </w:t>
+      </w:r>
+      <w:proofErr w:type="gramStart"/>
+      <w:r>
+        <w:rPr>
+          <w:sz w:val="24"/>
+          <w:szCs w:val="24"/>
+        </w:rPr>
+        <w:t>at the moment</w:t>
+      </w:r>
+      <w:proofErr w:type="gramEnd"/>
       <w:r>
         <w:rPr>
           <w:sz w:val="24"/>
@@ -1177,19 +1204,7 @@
         <w:pStyle w:val="Heading1"/>
       </w:pPr>
       <w:r>
-        <w:t>Week 1</w:t>
-      </w:r>
-      <w:r>
-        <w:t>2</w:t>
-      </w:r>
-      <w:r>
-        <w:t xml:space="preserve">: Ending – </w:t>
-      </w:r>
-      <w:r>
-        <w:t>20</w:t>
-      </w:r>
-      <w:r>
-        <w:t>/12/2020</w:t>
+        <w:t>Week 12: Ending – 20/12/2020</w:t>
       </w:r>
     </w:p>
     <w:p>
@@ -1260,7 +1275,23 @@
           <w:sz w:val="24"/>
           <w:szCs w:val="24"/>
         </w:rPr>
-        <w:t xml:space="preserve"> I did however come to a conclusion of what I </w:t>
+        <w:t xml:space="preserve"> I did however </w:t>
+      </w:r>
+      <w:proofErr w:type="gramStart"/>
+      <w:r>
+        <w:rPr>
+          <w:sz w:val="24"/>
+          <w:szCs w:val="24"/>
+        </w:rPr>
+        <w:t>come to a conclusion of</w:t>
+      </w:r>
+      <w:proofErr w:type="gramEnd"/>
+      <w:r>
+        <w:rPr>
+          <w:sz w:val="24"/>
+          <w:szCs w:val="24"/>
+        </w:rPr>
+        <w:t xml:space="preserve"> what I </w:t>
       </w:r>
       <w:r>
         <w:rPr>
@@ -1497,12 +1528,21 @@
         </w:rPr>
         <w:t xml:space="preserve">I would like </w:t>
       </w:r>
-      <w:r>
-        <w:rPr>
-          <w:sz w:val="24"/>
-          <w:szCs w:val="24"/>
-        </w:rPr>
-        <w:t xml:space="preserve">working in time </w:t>
+      <w:proofErr w:type="gramStart"/>
+      <w:r>
+        <w:rPr>
+          <w:sz w:val="24"/>
+          <w:szCs w:val="24"/>
+        </w:rPr>
+        <w:t>working</w:t>
+      </w:r>
+      <w:proofErr w:type="gramEnd"/>
+      <w:r>
+        <w:rPr>
+          <w:sz w:val="24"/>
+          <w:szCs w:val="24"/>
+        </w:rPr>
+        <w:t xml:space="preserve"> in time </w:t>
       </w:r>
       <w:r>
         <w:rPr>
@@ -1524,19 +1564,459 @@
           <w:szCs w:val="24"/>
         </w:rPr>
         <w:t xml:space="preserve"> meet my ideal functionality.</w:t>
+      </w:r>
+    </w:p>
+    <w:p>
+      <w:pPr>
+        <w:rPr>
+          <w:rFonts w:asciiTheme="majorHAnsi" w:eastAsiaTheme="majorEastAsia" w:hAnsiTheme="majorHAnsi" w:cstheme="majorBidi"/>
+          <w:color w:val="2F5496" w:themeColor="accent1" w:themeShade="BF"/>
+          <w:sz w:val="32"/>
+          <w:szCs w:val="32"/>
+        </w:rPr>
+      </w:pPr>
+      <w:r>
+        <w:br w:type="page"/>
+      </w:r>
+    </w:p>
+    <w:p>
+      <w:pPr>
+        <w:pStyle w:val="Heading1"/>
+      </w:pPr>
+      <w:r>
+        <w:lastRenderedPageBreak/>
+        <w:t>Week 1</w:t>
+      </w:r>
+      <w:r>
+        <w:t>3</w:t>
+      </w:r>
+      <w:r>
+        <w:t>: Ending – 2</w:t>
+      </w:r>
+      <w:r>
+        <w:t>7</w:t>
+      </w:r>
+      <w:r>
+        <w:t>/12/2020</w:t>
+      </w:r>
+    </w:p>
+    <w:p>
+      <w:pPr>
+        <w:pStyle w:val="ListParagraph"/>
+        <w:numPr>
+          <w:ilvl w:val="0"/>
+          <w:numId w:val="6"/>
+        </w:numPr>
+        <w:rPr>
+          <w:b/>
+          <w:bCs/>
+          <w:sz w:val="24"/>
+          <w:szCs w:val="24"/>
+        </w:rPr>
+      </w:pPr>
+      <w:r>
+        <w:rPr>
+          <w:b/>
+          <w:bCs/>
+          <w:sz w:val="24"/>
+          <w:szCs w:val="24"/>
+        </w:rPr>
+        <w:t>This week</w:t>
+      </w:r>
+      <w:r>
+        <w:rPr>
+          <w:b/>
+          <w:bCs/>
+          <w:sz w:val="24"/>
+          <w:szCs w:val="24"/>
+        </w:rPr>
+        <w:t>’</w:t>
+      </w:r>
+      <w:r>
+        <w:rPr>
+          <w:b/>
+          <w:bCs/>
+          <w:sz w:val="24"/>
+          <w:szCs w:val="24"/>
+        </w:rPr>
+        <w:t>s work</w:t>
+      </w:r>
+      <w:r>
+        <w:rPr>
+          <w:b/>
+          <w:bCs/>
+          <w:sz w:val="24"/>
+          <w:szCs w:val="24"/>
+        </w:rPr>
+        <w:t>:</w:t>
+      </w:r>
+    </w:p>
+    <w:p>
+      <w:pPr>
+        <w:pStyle w:val="ListParagraph"/>
+        <w:rPr>
+          <w:b/>
+          <w:bCs/>
+          <w:sz w:val="24"/>
+          <w:szCs w:val="24"/>
+        </w:rPr>
+      </w:pPr>
+      <w:r>
+        <w:rPr>
+          <w:sz w:val="24"/>
+          <w:szCs w:val="24"/>
+        </w:rPr>
+        <w:t>Unfortunately, due to other projects taking up more time than anticipated, less work was completed this week than I would have liked.</w:t>
+      </w:r>
+    </w:p>
+    <w:p>
+      <w:pPr>
+        <w:pStyle w:val="ListParagraph"/>
+        <w:numPr>
+          <w:ilvl w:val="1"/>
+          <w:numId w:val="6"/>
+        </w:numPr>
+        <w:rPr>
+          <w:sz w:val="24"/>
+          <w:szCs w:val="24"/>
+        </w:rPr>
+      </w:pPr>
+      <w:r>
+        <w:rPr>
+          <w:sz w:val="24"/>
+          <w:szCs w:val="24"/>
+        </w:rPr>
+        <w:t xml:space="preserve">Took a step back from last </w:t>
+      </w:r>
+      <w:proofErr w:type="spellStart"/>
+      <w:r>
+        <w:rPr>
+          <w:sz w:val="24"/>
+          <w:szCs w:val="24"/>
+        </w:rPr>
+        <w:t>weeks</w:t>
+      </w:r>
+      <w:proofErr w:type="spellEnd"/>
+      <w:r>
+        <w:rPr>
+          <w:sz w:val="24"/>
+          <w:szCs w:val="24"/>
+        </w:rPr>
+        <w:t xml:space="preserve"> plan as I was</w:t>
+      </w:r>
+      <w:r>
+        <w:rPr>
+          <w:sz w:val="24"/>
+          <w:szCs w:val="24"/>
+        </w:rPr>
+        <w:t xml:space="preserve"> struggling to visualise how I was going to approach the work I had set out for myself. Th</w:t>
+      </w:r>
+      <w:r>
+        <w:rPr>
+          <w:sz w:val="24"/>
+          <w:szCs w:val="24"/>
+        </w:rPr>
+        <w:t xml:space="preserve">e result of this was breaking </w:t>
+      </w:r>
+      <w:r>
+        <w:rPr>
+          <w:sz w:val="24"/>
+          <w:szCs w:val="24"/>
+        </w:rPr>
+        <w:t>down the work I plan to do in a way that it is more underst</w:t>
       </w:r>
       <w:bookmarkStart w:id="0" w:name="_GoBack"/>
       <w:bookmarkEnd w:id="0"/>
-    </w:p>
-    <w:p>
-      <w:pPr>
-        <w:rPr>
-          <w:b/>
-          <w:bCs/>
-          <w:sz w:val="24"/>
-          <w:szCs w:val="24"/>
-        </w:rPr>
-      </w:pPr>
+      <w:r>
+        <w:rPr>
+          <w:sz w:val="24"/>
+          <w:szCs w:val="24"/>
+        </w:rPr>
+        <w:t>andable to me.</w:t>
+      </w:r>
+    </w:p>
+    <w:p>
+      <w:pPr>
+        <w:pStyle w:val="ListParagraph"/>
+        <w:numPr>
+          <w:ilvl w:val="1"/>
+          <w:numId w:val="6"/>
+        </w:numPr>
+        <w:rPr>
+          <w:b/>
+          <w:bCs/>
+          <w:sz w:val="24"/>
+          <w:szCs w:val="24"/>
+        </w:rPr>
+      </w:pPr>
+      <w:r>
+        <w:rPr>
+          <w:sz w:val="24"/>
+          <w:szCs w:val="24"/>
+        </w:rPr>
+        <w:t xml:space="preserve">Jira page has been adjusted to reflect changes to my schedule. I also </w:t>
+      </w:r>
+      <w:r>
+        <w:rPr>
+          <w:sz w:val="24"/>
+          <w:szCs w:val="24"/>
+        </w:rPr>
+        <w:t xml:space="preserve">integrated sprints into my Kanban board so that my progress </w:t>
+      </w:r>
+      <w:r>
+        <w:rPr>
+          <w:sz w:val="24"/>
+          <w:szCs w:val="24"/>
+        </w:rPr>
+        <w:t>can be easier tracked.</w:t>
+      </w:r>
+    </w:p>
+    <w:p>
+      <w:pPr>
+        <w:pStyle w:val="ListParagraph"/>
+        <w:numPr>
+          <w:ilvl w:val="1"/>
+          <w:numId w:val="6"/>
+        </w:numPr>
+        <w:rPr>
+          <w:b/>
+          <w:bCs/>
+          <w:sz w:val="24"/>
+          <w:szCs w:val="24"/>
+        </w:rPr>
+      </w:pPr>
+      <w:r>
+        <w:rPr>
+          <w:sz w:val="24"/>
+          <w:szCs w:val="24"/>
+        </w:rPr>
+        <w:t xml:space="preserve">Did research into different methods that </w:t>
+      </w:r>
+      <w:r>
+        <w:rPr>
+          <w:sz w:val="24"/>
+          <w:szCs w:val="24"/>
+        </w:rPr>
+        <w:t xml:space="preserve">gaze direction estimation can be achieved. More work will need to be done on this before I </w:t>
+      </w:r>
+      <w:r>
+        <w:rPr>
+          <w:sz w:val="24"/>
+          <w:szCs w:val="24"/>
+        </w:rPr>
+        <w:t>start the diagrams.</w:t>
+      </w:r>
+    </w:p>
+    <w:p>
+      <w:pPr>
+        <w:pStyle w:val="ListParagraph"/>
+        <w:numPr>
+          <w:ilvl w:val="0"/>
+          <w:numId w:val="6"/>
+        </w:numPr>
+        <w:rPr>
+          <w:b/>
+          <w:bCs/>
+          <w:sz w:val="24"/>
+          <w:szCs w:val="24"/>
+        </w:rPr>
+      </w:pPr>
+      <w:r>
+        <w:rPr>
+          <w:b/>
+          <w:bCs/>
+          <w:sz w:val="24"/>
+          <w:szCs w:val="24"/>
+        </w:rPr>
+        <w:t>Next week</w:t>
+      </w:r>
+      <w:r>
+        <w:rPr>
+          <w:b/>
+          <w:bCs/>
+          <w:sz w:val="24"/>
+          <w:szCs w:val="24"/>
+        </w:rPr>
+        <w:t>’</w:t>
+      </w:r>
+      <w:r>
+        <w:rPr>
+          <w:b/>
+          <w:bCs/>
+          <w:sz w:val="24"/>
+          <w:szCs w:val="24"/>
+        </w:rPr>
+        <w:t xml:space="preserve">s work: </w:t>
+      </w:r>
+    </w:p>
+    <w:p>
+      <w:pPr>
+        <w:pStyle w:val="ListParagraph"/>
+        <w:numPr>
+          <w:ilvl w:val="1"/>
+          <w:numId w:val="6"/>
+        </w:numPr>
+        <w:rPr>
+          <w:b/>
+          <w:bCs/>
+          <w:sz w:val="24"/>
+          <w:szCs w:val="24"/>
+        </w:rPr>
+      </w:pPr>
+      <w:r>
+        <w:rPr>
+          <w:sz w:val="24"/>
+          <w:szCs w:val="24"/>
+        </w:rPr>
+        <w:t>Develop software diagrams for image processing code.</w:t>
+      </w:r>
+    </w:p>
+    <w:p>
+      <w:pPr>
+        <w:pStyle w:val="ListParagraph"/>
+        <w:numPr>
+          <w:ilvl w:val="1"/>
+          <w:numId w:val="6"/>
+        </w:numPr>
+        <w:rPr>
+          <w:b/>
+          <w:bCs/>
+          <w:sz w:val="24"/>
+          <w:szCs w:val="24"/>
+        </w:rPr>
+      </w:pPr>
+      <w:r>
+        <w:rPr>
+          <w:sz w:val="24"/>
+          <w:szCs w:val="24"/>
+        </w:rPr>
+        <w:t>Begin programming image processing software.</w:t>
+      </w:r>
+    </w:p>
+    <w:p>
+      <w:pPr>
+        <w:pStyle w:val="ListParagraph"/>
+        <w:numPr>
+          <w:ilvl w:val="0"/>
+          <w:numId w:val="6"/>
+        </w:numPr>
+        <w:rPr>
+          <w:b/>
+          <w:bCs/>
+          <w:sz w:val="24"/>
+          <w:szCs w:val="24"/>
+        </w:rPr>
+      </w:pPr>
+      <w:r>
+        <w:rPr>
+          <w:b/>
+          <w:bCs/>
+          <w:sz w:val="24"/>
+          <w:szCs w:val="24"/>
+        </w:rPr>
+        <w:t xml:space="preserve">Blockers: </w:t>
+      </w:r>
+      <w:r>
+        <w:rPr>
+          <w:sz w:val="24"/>
+          <w:szCs w:val="24"/>
+        </w:rPr>
+        <w:t>None.</w:t>
+      </w:r>
+    </w:p>
+    <w:p>
+      <w:pPr>
+        <w:pStyle w:val="ListParagraph"/>
+        <w:numPr>
+          <w:ilvl w:val="0"/>
+          <w:numId w:val="6"/>
+        </w:numPr>
+        <w:rPr>
+          <w:b/>
+          <w:bCs/>
+          <w:sz w:val="24"/>
+          <w:szCs w:val="24"/>
+        </w:rPr>
+      </w:pPr>
+      <w:r>
+        <w:rPr>
+          <w:b/>
+          <w:bCs/>
+          <w:sz w:val="24"/>
+          <w:szCs w:val="24"/>
+        </w:rPr>
+        <w:t xml:space="preserve">Schedule: </w:t>
+      </w:r>
+      <w:r>
+        <w:rPr>
+          <w:sz w:val="24"/>
+          <w:szCs w:val="24"/>
+        </w:rPr>
+        <w:t xml:space="preserve">This week’s work </w:t>
+      </w:r>
+      <w:r>
+        <w:rPr>
+          <w:sz w:val="24"/>
+          <w:szCs w:val="24"/>
+        </w:rPr>
+        <w:t xml:space="preserve">spilled over into Tuesday of week 14. </w:t>
+      </w:r>
+      <w:r>
+        <w:rPr>
+          <w:sz w:val="24"/>
+          <w:szCs w:val="24"/>
+        </w:rPr>
+        <w:t>Still under time pressure</w:t>
+      </w:r>
+      <w:r>
+        <w:rPr>
+          <w:sz w:val="24"/>
+          <w:szCs w:val="24"/>
+        </w:rPr>
+        <w:t>. I will approach the</w:t>
+      </w:r>
+      <w:r>
+        <w:rPr>
+          <w:sz w:val="24"/>
+          <w:szCs w:val="24"/>
+        </w:rPr>
+        <w:t xml:space="preserve"> gaze direction estimation work incrementally so that </w:t>
+      </w:r>
+      <w:r>
+        <w:rPr>
+          <w:sz w:val="24"/>
+          <w:szCs w:val="24"/>
+        </w:rPr>
+        <w:t xml:space="preserve">if it is not </w:t>
+      </w:r>
+      <w:r>
+        <w:rPr>
+          <w:sz w:val="24"/>
+          <w:szCs w:val="24"/>
+        </w:rPr>
+        <w:t>complete,</w:t>
+      </w:r>
+      <w:r>
+        <w:rPr>
+          <w:sz w:val="24"/>
+          <w:szCs w:val="24"/>
+        </w:rPr>
+        <w:t xml:space="preserve"> I </w:t>
+      </w:r>
+      <w:r>
+        <w:rPr>
+          <w:sz w:val="24"/>
+          <w:szCs w:val="24"/>
+        </w:rPr>
+        <w:t>will</w:t>
+      </w:r>
+      <w:r>
+        <w:rPr>
+          <w:sz w:val="24"/>
+          <w:szCs w:val="24"/>
+        </w:rPr>
+        <w:t xml:space="preserve"> still have some sort of functionality to show.</w:t>
+      </w:r>
     </w:p>
     <w:p>
       <w:pPr>
@@ -2033,6 +2513,96 @@
       </w:pPr>
     </w:lvl>
   </w:abstractNum>
+  <w:abstractNum w:abstractNumId="5" w15:restartNumberingAfterBreak="0">
+    <w:nsid w:val="69506317"/>
+    <w:multiLevelType w:val="hybridMultilevel"/>
+    <w:tmpl w:val="DE5639E2"/>
+    <w:lvl w:ilvl="0" w:tplc="1809000F">
+      <w:start w:val="1"/>
+      <w:numFmt w:val="decimal"/>
+      <w:lvlText w:val="%1."/>
+      <w:lvlJc w:val="left"/>
+      <w:pPr>
+        <w:ind w:left="720" w:hanging="360"/>
+      </w:pPr>
+    </w:lvl>
+    <w:lvl w:ilvl="1" w:tplc="033686F6">
+      <w:start w:val="1"/>
+      <w:numFmt w:val="lowerLetter"/>
+      <w:lvlText w:val="%2."/>
+      <w:lvlJc w:val="left"/>
+      <w:pPr>
+        <w:ind w:left="1440" w:hanging="360"/>
+      </w:pPr>
+      <w:rPr>
+        <w:b/>
+        <w:bCs/>
+      </w:rPr>
+    </w:lvl>
+    <w:lvl w:ilvl="2" w:tplc="1809001B" w:tentative="1">
+      <w:start w:val="1"/>
+      <w:numFmt w:val="lowerRoman"/>
+      <w:lvlText w:val="%3."/>
+      <w:lvlJc w:val="right"/>
+      <w:pPr>
+        <w:ind w:left="2160" w:hanging="180"/>
+      </w:pPr>
+    </w:lvl>
+    <w:lvl w:ilvl="3" w:tplc="1809000F" w:tentative="1">
+      <w:start w:val="1"/>
+      <w:numFmt w:val="decimal"/>
+      <w:lvlText w:val="%4."/>
+      <w:lvlJc w:val="left"/>
+      <w:pPr>
+        <w:ind w:left="2880" w:hanging="360"/>
+      </w:pPr>
+    </w:lvl>
+    <w:lvl w:ilvl="4" w:tplc="18090019" w:tentative="1">
+      <w:start w:val="1"/>
+      <w:numFmt w:val="lowerLetter"/>
+      <w:lvlText w:val="%5."/>
+      <w:lvlJc w:val="left"/>
+      <w:pPr>
+        <w:ind w:left="3600" w:hanging="360"/>
+      </w:pPr>
+    </w:lvl>
+    <w:lvl w:ilvl="5" w:tplc="1809001B" w:tentative="1">
+      <w:start w:val="1"/>
+      <w:numFmt w:val="lowerRoman"/>
+      <w:lvlText w:val="%6."/>
+      <w:lvlJc w:val="right"/>
+      <w:pPr>
+        <w:ind w:left="4320" w:hanging="180"/>
+      </w:pPr>
+    </w:lvl>
+    <w:lvl w:ilvl="6" w:tplc="1809000F" w:tentative="1">
+      <w:start w:val="1"/>
+      <w:numFmt w:val="decimal"/>
+      <w:lvlText w:val="%7."/>
+      <w:lvlJc w:val="left"/>
+      <w:pPr>
+        <w:ind w:left="5040" w:hanging="360"/>
+      </w:pPr>
+    </w:lvl>
+    <w:lvl w:ilvl="7" w:tplc="18090019" w:tentative="1">
+      <w:start w:val="1"/>
+      <w:numFmt w:val="lowerLetter"/>
+      <w:lvlText w:val="%8."/>
+      <w:lvlJc w:val="left"/>
+      <w:pPr>
+        <w:ind w:left="5760" w:hanging="360"/>
+      </w:pPr>
+    </w:lvl>
+    <w:lvl w:ilvl="8" w:tplc="1809001B" w:tentative="1">
+      <w:start w:val="1"/>
+      <w:numFmt w:val="lowerRoman"/>
+      <w:lvlText w:val="%9."/>
+      <w:lvlJc w:val="right"/>
+      <w:pPr>
+        <w:ind w:left="6480" w:hanging="180"/>
+      </w:pPr>
+    </w:lvl>
+  </w:abstractNum>
   <w:num w:numId="1">
     <w:abstractNumId w:val="2"/>
   </w:num>
@@ -2047,6 +2617,9 @@
   </w:num>
   <w:num w:numId="5">
     <w:abstractNumId w:val="1"/>
+  </w:num>
+  <w:num w:numId="6">
+    <w:abstractNumId w:val="5"/>
   </w:num>
 </w:numbering>
 </file>

--- a/Documentation/Weekly Logs.docx
+++ b/Documentation/Weekly Logs.docx
@@ -963,25 +963,7 @@
           <w:sz w:val="24"/>
           <w:szCs w:val="24"/>
         </w:rPr>
-        <w:t xml:space="preserve">grabbing the area around a </w:t>
-      </w:r>
-      <w:proofErr w:type="spellStart"/>
-      <w:proofErr w:type="gramStart"/>
-      <w:r>
-        <w:rPr>
-          <w:sz w:val="24"/>
-          <w:szCs w:val="24"/>
-        </w:rPr>
-        <w:t>persons</w:t>
-      </w:r>
-      <w:proofErr w:type="spellEnd"/>
-      <w:proofErr w:type="gramEnd"/>
-      <w:r>
-        <w:rPr>
-          <w:sz w:val="24"/>
-          <w:szCs w:val="24"/>
-        </w:rPr>
-        <w:t xml:space="preserve"> face for use in gaze detection,</w:t>
+        <w:t>grabbing the area around a persons face for use in gaze detection,</w:t>
       </w:r>
       <w:r>
         <w:rPr>
@@ -1173,17 +1155,8 @@
           <w:sz w:val="24"/>
           <w:szCs w:val="24"/>
         </w:rPr>
-        <w:t xml:space="preserve">On schedule </w:t>
-      </w:r>
-      <w:proofErr w:type="gramStart"/>
-      <w:r>
-        <w:rPr>
-          <w:sz w:val="24"/>
-          <w:szCs w:val="24"/>
-        </w:rPr>
-        <w:t>at the moment</w:t>
-      </w:r>
-      <w:proofErr w:type="gramEnd"/>
+        <w:t>On schedule at the moment</w:t>
+      </w:r>
       <w:r>
         <w:rPr>
           <w:sz w:val="24"/>
@@ -1275,23 +1248,7 @@
           <w:sz w:val="24"/>
           <w:szCs w:val="24"/>
         </w:rPr>
-        <w:t xml:space="preserve"> I did however </w:t>
-      </w:r>
-      <w:proofErr w:type="gramStart"/>
-      <w:r>
-        <w:rPr>
-          <w:sz w:val="24"/>
-          <w:szCs w:val="24"/>
-        </w:rPr>
-        <w:t>come to a conclusion of</w:t>
-      </w:r>
-      <w:proofErr w:type="gramEnd"/>
-      <w:r>
-        <w:rPr>
-          <w:sz w:val="24"/>
-          <w:szCs w:val="24"/>
-        </w:rPr>
-        <w:t xml:space="preserve"> what I </w:t>
+        <w:t xml:space="preserve"> I did however come to a conclusion of what I </w:t>
       </w:r>
       <w:r>
         <w:rPr>
@@ -1528,21 +1485,12 @@
         </w:rPr>
         <w:t xml:space="preserve">I would like </w:t>
       </w:r>
-      <w:proofErr w:type="gramStart"/>
-      <w:r>
-        <w:rPr>
-          <w:sz w:val="24"/>
-          <w:szCs w:val="24"/>
-        </w:rPr>
-        <w:t>working</w:t>
-      </w:r>
-      <w:proofErr w:type="gramEnd"/>
-      <w:r>
-        <w:rPr>
-          <w:sz w:val="24"/>
-          <w:szCs w:val="24"/>
-        </w:rPr>
-        <w:t xml:space="preserve"> in time </w:t>
+      <w:r>
+        <w:rPr>
+          <w:sz w:val="24"/>
+          <w:szCs w:val="24"/>
+        </w:rPr>
+        <w:t xml:space="preserve">working in time </w:t>
       </w:r>
       <w:r>
         <w:rPr>
@@ -1686,23 +1634,7 @@
           <w:sz w:val="24"/>
           <w:szCs w:val="24"/>
         </w:rPr>
-        <w:t xml:space="preserve">Took a step back from last </w:t>
-      </w:r>
-      <w:proofErr w:type="spellStart"/>
-      <w:r>
-        <w:rPr>
-          <w:sz w:val="24"/>
-          <w:szCs w:val="24"/>
-        </w:rPr>
-        <w:t>weeks</w:t>
-      </w:r>
-      <w:proofErr w:type="spellEnd"/>
-      <w:r>
-        <w:rPr>
-          <w:sz w:val="24"/>
-          <w:szCs w:val="24"/>
-        </w:rPr>
-        <w:t xml:space="preserve"> plan as I was</w:t>
+        <w:t>Took a step back from last weeks plan as I was</w:t>
       </w:r>
       <w:r>
         <w:rPr>
@@ -1723,300 +1655,713 @@
           <w:sz w:val="24"/>
           <w:szCs w:val="24"/>
         </w:rPr>
-        <w:t>down the work I plan to do in a way that it is more underst</w:t>
+        <w:t>down the work I plan to do in a way that it is more understandable to me.</w:t>
+      </w:r>
+    </w:p>
+    <w:p>
+      <w:pPr>
+        <w:pStyle w:val="ListParagraph"/>
+        <w:numPr>
+          <w:ilvl w:val="1"/>
+          <w:numId w:val="6"/>
+        </w:numPr>
+        <w:rPr>
+          <w:b/>
+          <w:bCs/>
+          <w:sz w:val="24"/>
+          <w:szCs w:val="24"/>
+        </w:rPr>
+      </w:pPr>
+      <w:r>
+        <w:rPr>
+          <w:sz w:val="24"/>
+          <w:szCs w:val="24"/>
+        </w:rPr>
+        <w:t xml:space="preserve">Jira page has been adjusted to reflect changes to my schedule. I also </w:t>
+      </w:r>
+      <w:r>
+        <w:rPr>
+          <w:sz w:val="24"/>
+          <w:szCs w:val="24"/>
+        </w:rPr>
+        <w:t xml:space="preserve">integrated sprints into my Kanban board so that my progress </w:t>
+      </w:r>
+      <w:r>
+        <w:rPr>
+          <w:sz w:val="24"/>
+          <w:szCs w:val="24"/>
+        </w:rPr>
+        <w:t>can be easier tracked.</w:t>
+      </w:r>
+    </w:p>
+    <w:p>
+      <w:pPr>
+        <w:pStyle w:val="ListParagraph"/>
+        <w:numPr>
+          <w:ilvl w:val="1"/>
+          <w:numId w:val="6"/>
+        </w:numPr>
+        <w:rPr>
+          <w:b/>
+          <w:bCs/>
+          <w:sz w:val="24"/>
+          <w:szCs w:val="24"/>
+        </w:rPr>
+      </w:pPr>
+      <w:r>
+        <w:rPr>
+          <w:sz w:val="24"/>
+          <w:szCs w:val="24"/>
+        </w:rPr>
+        <w:t xml:space="preserve">Did research into different methods that </w:t>
+      </w:r>
+      <w:r>
+        <w:rPr>
+          <w:sz w:val="24"/>
+          <w:szCs w:val="24"/>
+        </w:rPr>
+        <w:t xml:space="preserve">gaze direction estimation can be achieved. More work will need to be done on this before I </w:t>
+      </w:r>
+      <w:r>
+        <w:rPr>
+          <w:sz w:val="24"/>
+          <w:szCs w:val="24"/>
+        </w:rPr>
+        <w:t>start the diagrams.</w:t>
+      </w:r>
+    </w:p>
+    <w:p>
+      <w:pPr>
+        <w:pStyle w:val="ListParagraph"/>
+        <w:numPr>
+          <w:ilvl w:val="0"/>
+          <w:numId w:val="6"/>
+        </w:numPr>
+        <w:rPr>
+          <w:b/>
+          <w:bCs/>
+          <w:sz w:val="24"/>
+          <w:szCs w:val="24"/>
+        </w:rPr>
+      </w:pPr>
+      <w:r>
+        <w:rPr>
+          <w:b/>
+          <w:bCs/>
+          <w:sz w:val="24"/>
+          <w:szCs w:val="24"/>
+        </w:rPr>
+        <w:t>Next week</w:t>
+      </w:r>
+      <w:r>
+        <w:rPr>
+          <w:b/>
+          <w:bCs/>
+          <w:sz w:val="24"/>
+          <w:szCs w:val="24"/>
+        </w:rPr>
+        <w:t>’</w:t>
+      </w:r>
+      <w:r>
+        <w:rPr>
+          <w:b/>
+          <w:bCs/>
+          <w:sz w:val="24"/>
+          <w:szCs w:val="24"/>
+        </w:rPr>
+        <w:t xml:space="preserve">s work: </w:t>
+      </w:r>
+    </w:p>
+    <w:p>
+      <w:pPr>
+        <w:pStyle w:val="ListParagraph"/>
+        <w:numPr>
+          <w:ilvl w:val="1"/>
+          <w:numId w:val="6"/>
+        </w:numPr>
+        <w:rPr>
+          <w:b/>
+          <w:bCs/>
+          <w:sz w:val="24"/>
+          <w:szCs w:val="24"/>
+        </w:rPr>
+      </w:pPr>
+      <w:r>
+        <w:rPr>
+          <w:sz w:val="24"/>
+          <w:szCs w:val="24"/>
+        </w:rPr>
+        <w:t>Develop software diagrams for image processing code.</w:t>
+      </w:r>
+    </w:p>
+    <w:p>
+      <w:pPr>
+        <w:pStyle w:val="ListParagraph"/>
+        <w:numPr>
+          <w:ilvl w:val="1"/>
+          <w:numId w:val="6"/>
+        </w:numPr>
+        <w:rPr>
+          <w:b/>
+          <w:bCs/>
+          <w:sz w:val="24"/>
+          <w:szCs w:val="24"/>
+        </w:rPr>
+      </w:pPr>
+      <w:r>
+        <w:rPr>
+          <w:sz w:val="24"/>
+          <w:szCs w:val="24"/>
+        </w:rPr>
+        <w:t>Begin programming image processing software.</w:t>
+      </w:r>
+    </w:p>
+    <w:p>
+      <w:pPr>
+        <w:pStyle w:val="ListParagraph"/>
+        <w:numPr>
+          <w:ilvl w:val="0"/>
+          <w:numId w:val="6"/>
+        </w:numPr>
+        <w:rPr>
+          <w:b/>
+          <w:bCs/>
+          <w:sz w:val="24"/>
+          <w:szCs w:val="24"/>
+        </w:rPr>
+      </w:pPr>
+      <w:r>
+        <w:rPr>
+          <w:b/>
+          <w:bCs/>
+          <w:sz w:val="24"/>
+          <w:szCs w:val="24"/>
+        </w:rPr>
+        <w:t xml:space="preserve">Blockers: </w:t>
+      </w:r>
+      <w:r>
+        <w:rPr>
+          <w:sz w:val="24"/>
+          <w:szCs w:val="24"/>
+        </w:rPr>
+        <w:t>None.</w:t>
+      </w:r>
+    </w:p>
+    <w:p>
+      <w:pPr>
+        <w:pStyle w:val="ListParagraph"/>
+        <w:numPr>
+          <w:ilvl w:val="0"/>
+          <w:numId w:val="6"/>
+        </w:numPr>
+        <w:rPr>
+          <w:b/>
+          <w:bCs/>
+          <w:sz w:val="24"/>
+          <w:szCs w:val="24"/>
+        </w:rPr>
+      </w:pPr>
+      <w:r>
+        <w:rPr>
+          <w:b/>
+          <w:bCs/>
+          <w:sz w:val="24"/>
+          <w:szCs w:val="24"/>
+        </w:rPr>
+        <w:t xml:space="preserve">Schedule: </w:t>
+      </w:r>
+      <w:r>
+        <w:rPr>
+          <w:sz w:val="24"/>
+          <w:szCs w:val="24"/>
+        </w:rPr>
+        <w:t xml:space="preserve">This week’s work </w:t>
+      </w:r>
+      <w:r>
+        <w:rPr>
+          <w:sz w:val="24"/>
+          <w:szCs w:val="24"/>
+        </w:rPr>
+        <w:t xml:space="preserve">spilled over into Tuesday of week 14. </w:t>
+      </w:r>
+      <w:r>
+        <w:rPr>
+          <w:sz w:val="24"/>
+          <w:szCs w:val="24"/>
+        </w:rPr>
+        <w:t>Still under time pressure</w:t>
+      </w:r>
+      <w:r>
+        <w:rPr>
+          <w:sz w:val="24"/>
+          <w:szCs w:val="24"/>
+        </w:rPr>
+        <w:t>. I will approach the</w:t>
+      </w:r>
+      <w:r>
+        <w:rPr>
+          <w:sz w:val="24"/>
+          <w:szCs w:val="24"/>
+        </w:rPr>
+        <w:t xml:space="preserve"> gaze direction estimation work incrementally so that </w:t>
+      </w:r>
+      <w:r>
+        <w:rPr>
+          <w:sz w:val="24"/>
+          <w:szCs w:val="24"/>
+        </w:rPr>
+        <w:t xml:space="preserve">if it is not </w:t>
+      </w:r>
+      <w:r>
+        <w:rPr>
+          <w:sz w:val="24"/>
+          <w:szCs w:val="24"/>
+        </w:rPr>
+        <w:t>complete,</w:t>
+      </w:r>
+      <w:r>
+        <w:rPr>
+          <w:sz w:val="24"/>
+          <w:szCs w:val="24"/>
+        </w:rPr>
+        <w:t xml:space="preserve"> I </w:t>
+      </w:r>
+      <w:r>
+        <w:rPr>
+          <w:sz w:val="24"/>
+          <w:szCs w:val="24"/>
+        </w:rPr>
+        <w:t>will</w:t>
+      </w:r>
+      <w:r>
+        <w:rPr>
+          <w:sz w:val="24"/>
+          <w:szCs w:val="24"/>
+        </w:rPr>
+        <w:t xml:space="preserve"> still have some sort of functionality to show.</w:t>
+      </w:r>
+    </w:p>
+    <w:p>
+      <w:pPr>
+        <w:pStyle w:val="Heading1"/>
+      </w:pPr>
+      <w:r>
+        <w:t>Week 1</w:t>
+      </w:r>
+      <w:r>
+        <w:t>4</w:t>
+      </w:r>
+      <w:r>
+        <w:t xml:space="preserve">: Ending – </w:t>
+      </w:r>
+      <w:r>
+        <w:t>03</w:t>
+      </w:r>
+      <w:r>
+        <w:t>/</w:t>
+      </w:r>
+      <w:r>
+        <w:t>01</w:t>
+      </w:r>
+      <w:r>
+        <w:t>/202</w:t>
+      </w:r>
+      <w:r>
+        <w:t>1</w:t>
+      </w:r>
+    </w:p>
+    <w:p>
+      <w:pPr>
+        <w:pStyle w:val="ListParagraph"/>
+        <w:numPr>
+          <w:ilvl w:val="0"/>
+          <w:numId w:val="7"/>
+        </w:numPr>
+        <w:rPr>
+          <w:b/>
+          <w:bCs/>
+          <w:sz w:val="24"/>
+          <w:szCs w:val="24"/>
+        </w:rPr>
+      </w:pPr>
+      <w:r>
+        <w:rPr>
+          <w:b/>
+          <w:bCs/>
+          <w:sz w:val="24"/>
+          <w:szCs w:val="24"/>
+        </w:rPr>
+        <w:t>This week</w:t>
+      </w:r>
+      <w:r>
+        <w:rPr>
+          <w:b/>
+          <w:bCs/>
+          <w:sz w:val="24"/>
+          <w:szCs w:val="24"/>
+        </w:rPr>
+        <w:t>’</w:t>
+      </w:r>
+      <w:r>
+        <w:rPr>
+          <w:b/>
+          <w:bCs/>
+          <w:sz w:val="24"/>
+          <w:szCs w:val="24"/>
+        </w:rPr>
+        <w:t>s work:</w:t>
+      </w:r>
+    </w:p>
+    <w:p>
+      <w:pPr>
+        <w:pStyle w:val="ListParagraph"/>
+        <w:numPr>
+          <w:ilvl w:val="1"/>
+          <w:numId w:val="7"/>
+        </w:numPr>
+        <w:rPr>
+          <w:b/>
+          <w:bCs/>
+          <w:sz w:val="24"/>
+          <w:szCs w:val="24"/>
+        </w:rPr>
+      </w:pPr>
+      <w:r>
+        <w:rPr>
+          <w:sz w:val="24"/>
+          <w:szCs w:val="24"/>
+        </w:rPr>
+        <w:t xml:space="preserve">This week I began programming the image processing code. Namely, the </w:t>
+      </w:r>
+      <w:r>
+        <w:rPr>
+          <w:sz w:val="24"/>
+          <w:szCs w:val="24"/>
+        </w:rPr>
+        <w:t>method</w:t>
+      </w:r>
+      <w:r>
+        <w:rPr>
+          <w:sz w:val="24"/>
+          <w:szCs w:val="24"/>
+        </w:rPr>
+        <w:t xml:space="preserve"> to get </w:t>
+      </w:r>
+      <w:r>
+        <w:rPr>
+          <w:sz w:val="24"/>
+          <w:szCs w:val="24"/>
+        </w:rPr>
+        <w:t xml:space="preserve">a face from a larger image and its location in that image. These will be used </w:t>
+      </w:r>
+      <w:r>
+        <w:rPr>
+          <w:sz w:val="24"/>
+          <w:szCs w:val="24"/>
+        </w:rPr>
+        <w:t xml:space="preserve">as inputs to the </w:t>
+      </w:r>
+      <w:r>
+        <w:rPr>
+          <w:sz w:val="24"/>
+          <w:szCs w:val="24"/>
+        </w:rPr>
+        <w:t>gaze</w:t>
+      </w:r>
+      <w:r>
+        <w:rPr>
+          <w:sz w:val="24"/>
+          <w:szCs w:val="24"/>
+        </w:rPr>
+        <w:t xml:space="preserve"> direction estimation method.</w:t>
+      </w:r>
+    </w:p>
+    <w:p>
+      <w:pPr>
+        <w:pStyle w:val="ListParagraph"/>
+        <w:numPr>
+          <w:ilvl w:val="0"/>
+          <w:numId w:val="7"/>
+        </w:numPr>
+        <w:rPr>
+          <w:b/>
+          <w:bCs/>
+          <w:sz w:val="24"/>
+          <w:szCs w:val="24"/>
+        </w:rPr>
+      </w:pPr>
+      <w:r>
+        <w:rPr>
+          <w:b/>
+          <w:bCs/>
+          <w:sz w:val="24"/>
+          <w:szCs w:val="24"/>
+        </w:rPr>
+        <w:t>Next week</w:t>
+      </w:r>
+      <w:r>
+        <w:rPr>
+          <w:b/>
+          <w:bCs/>
+          <w:sz w:val="24"/>
+          <w:szCs w:val="24"/>
+        </w:rPr>
+        <w:t>’</w:t>
+      </w:r>
+      <w:r>
+        <w:rPr>
+          <w:b/>
+          <w:bCs/>
+          <w:sz w:val="24"/>
+          <w:szCs w:val="24"/>
+        </w:rPr>
+        <w:t xml:space="preserve">s work: </w:t>
+      </w:r>
+    </w:p>
+    <w:p>
+      <w:pPr>
+        <w:pStyle w:val="ListParagraph"/>
+        <w:numPr>
+          <w:ilvl w:val="1"/>
+          <w:numId w:val="7"/>
+        </w:numPr>
+        <w:rPr>
+          <w:b/>
+          <w:bCs/>
+          <w:sz w:val="24"/>
+          <w:szCs w:val="24"/>
+        </w:rPr>
+      </w:pPr>
+      <w:r>
+        <w:rPr>
+          <w:sz w:val="24"/>
+          <w:szCs w:val="24"/>
+        </w:rPr>
+        <w:t xml:space="preserve">Develop software diagrams for </w:t>
+      </w:r>
+      <w:r>
+        <w:rPr>
+          <w:sz w:val="24"/>
+          <w:szCs w:val="24"/>
+        </w:rPr>
+        <w:t>gaze</w:t>
+      </w:r>
+      <w:r>
+        <w:rPr>
+          <w:sz w:val="24"/>
+          <w:szCs w:val="24"/>
+        </w:rPr>
+        <w:t xml:space="preserve"> direction estimation code.</w:t>
+      </w:r>
+    </w:p>
+    <w:p>
+      <w:pPr>
+        <w:pStyle w:val="ListParagraph"/>
+        <w:numPr>
+          <w:ilvl w:val="1"/>
+          <w:numId w:val="7"/>
+        </w:numPr>
+        <w:rPr>
+          <w:b/>
+          <w:bCs/>
+          <w:sz w:val="24"/>
+          <w:szCs w:val="24"/>
+        </w:rPr>
+      </w:pPr>
+      <w:r>
+        <w:rPr>
+          <w:sz w:val="24"/>
+          <w:szCs w:val="24"/>
+        </w:rPr>
+        <w:t xml:space="preserve">Alter architectural diagram to more accurately represent how I am approaching the </w:t>
+      </w:r>
+      <w:r>
+        <w:rPr>
+          <w:sz w:val="24"/>
+          <w:szCs w:val="24"/>
+        </w:rPr>
+        <w:t>project.</w:t>
+      </w:r>
+    </w:p>
+    <w:p>
+      <w:pPr>
+        <w:pStyle w:val="ListParagraph"/>
+        <w:numPr>
+          <w:ilvl w:val="1"/>
+          <w:numId w:val="7"/>
+        </w:numPr>
+        <w:rPr>
+          <w:b/>
+          <w:bCs/>
+          <w:sz w:val="24"/>
+          <w:szCs w:val="24"/>
+        </w:rPr>
+      </w:pPr>
+      <w:r>
+        <w:rPr>
+          <w:sz w:val="24"/>
+          <w:szCs w:val="24"/>
+        </w:rPr>
+        <w:t xml:space="preserve">Develop </w:t>
+      </w:r>
+      <w:r>
+        <w:rPr>
+          <w:sz w:val="24"/>
+          <w:szCs w:val="24"/>
+        </w:rPr>
+        <w:t>gaze direction estimation code.</w:t>
+      </w:r>
+    </w:p>
+    <w:p>
+      <w:pPr>
+        <w:pStyle w:val="ListParagraph"/>
+        <w:numPr>
+          <w:ilvl w:val="1"/>
+          <w:numId w:val="7"/>
+        </w:numPr>
+        <w:rPr>
+          <w:b/>
+          <w:bCs/>
+          <w:sz w:val="24"/>
+          <w:szCs w:val="24"/>
+        </w:rPr>
+      </w:pPr>
+      <w:r>
+        <w:rPr>
+          <w:sz w:val="24"/>
+          <w:szCs w:val="24"/>
+        </w:rPr>
+        <w:t>Complete technical demonstration video.</w:t>
+      </w:r>
+    </w:p>
+    <w:p>
+      <w:pPr>
+        <w:pStyle w:val="ListParagraph"/>
+        <w:numPr>
+          <w:ilvl w:val="0"/>
+          <w:numId w:val="7"/>
+        </w:numPr>
+        <w:rPr>
+          <w:b/>
+          <w:bCs/>
+          <w:sz w:val="24"/>
+          <w:szCs w:val="24"/>
+        </w:rPr>
+      </w:pPr>
+      <w:r>
+        <w:rPr>
+          <w:b/>
+          <w:bCs/>
+          <w:sz w:val="24"/>
+          <w:szCs w:val="24"/>
+        </w:rPr>
+        <w:t xml:space="preserve">Blockers: </w:t>
+      </w:r>
+      <w:r>
+        <w:rPr>
+          <w:sz w:val="24"/>
+          <w:szCs w:val="24"/>
+        </w:rPr>
+        <w:t>None.</w:t>
+      </w:r>
+    </w:p>
+    <w:p>
+      <w:pPr>
+        <w:pStyle w:val="ListParagraph"/>
+        <w:numPr>
+          <w:ilvl w:val="0"/>
+          <w:numId w:val="7"/>
+        </w:numPr>
+        <w:rPr>
+          <w:b/>
+          <w:bCs/>
+          <w:sz w:val="24"/>
+          <w:szCs w:val="24"/>
+        </w:rPr>
+      </w:pPr>
+      <w:r>
+        <w:rPr>
+          <w:b/>
+          <w:bCs/>
+          <w:sz w:val="24"/>
+          <w:szCs w:val="24"/>
+        </w:rPr>
+        <w:t>Schedule:</w:t>
+      </w:r>
+      <w:r>
+        <w:rPr>
+          <w:b/>
+          <w:bCs/>
+          <w:sz w:val="24"/>
+          <w:szCs w:val="24"/>
+        </w:rPr>
+        <w:t xml:space="preserve"> </w:t>
+      </w:r>
+      <w:r>
+        <w:rPr>
+          <w:sz w:val="24"/>
+          <w:szCs w:val="24"/>
+        </w:rPr>
+        <w:t xml:space="preserve">I </w:t>
+      </w:r>
+      <w:r>
+        <w:rPr>
+          <w:sz w:val="24"/>
+          <w:szCs w:val="24"/>
+        </w:rPr>
+        <w:t xml:space="preserve">will stop with the gaze direction estimation code </w:t>
+      </w:r>
+      <w:r>
+        <w:rPr>
+          <w:sz w:val="24"/>
+          <w:szCs w:val="24"/>
+        </w:rPr>
+        <w:t xml:space="preserve">this Friday so that I have time to alter the architectural diagram and create the technical demonstration video which is due for Sunday </w:t>
+      </w:r>
+      <w:r>
+        <w:rPr>
+          <w:sz w:val="24"/>
+          <w:szCs w:val="24"/>
+        </w:rPr>
+        <w:t>5pm</w:t>
+      </w:r>
+      <w:r>
+        <w:rPr>
+          <w:sz w:val="24"/>
+          <w:szCs w:val="24"/>
+        </w:rPr>
+        <w:t xml:space="preserve">. </w:t>
+      </w:r>
+      <w:r>
+        <w:rPr>
+          <w:sz w:val="24"/>
+          <w:szCs w:val="24"/>
+        </w:rPr>
+        <w:t xml:space="preserve">If I fail to get </w:t>
+      </w:r>
+      <w:r>
+        <w:rPr>
+          <w:sz w:val="24"/>
+          <w:szCs w:val="24"/>
+        </w:rPr>
+        <w:t xml:space="preserve">the gaze direction estimation completely finished by then, I will at least hope to </w:t>
+      </w:r>
+      <w:r>
+        <w:rPr>
+          <w:sz w:val="24"/>
+          <w:szCs w:val="24"/>
+        </w:rPr>
+        <w:t xml:space="preserve">determine the head orientation which is </w:t>
+      </w:r>
+      <w:r>
+        <w:rPr>
+          <w:sz w:val="24"/>
+          <w:szCs w:val="24"/>
+        </w:rPr>
+        <w:t>a large portion of the work towards gaze direction estimation.</w:t>
       </w:r>
       <w:bookmarkStart w:id="0" w:name="_GoBack"/>
       <w:bookmarkEnd w:id="0"/>
-      <w:r>
-        <w:rPr>
-          <w:sz w:val="24"/>
-          <w:szCs w:val="24"/>
-        </w:rPr>
-        <w:t>andable to me.</w:t>
-      </w:r>
-    </w:p>
-    <w:p>
-      <w:pPr>
-        <w:pStyle w:val="ListParagraph"/>
-        <w:numPr>
-          <w:ilvl w:val="1"/>
-          <w:numId w:val="6"/>
-        </w:numPr>
-        <w:rPr>
-          <w:b/>
-          <w:bCs/>
-          <w:sz w:val="24"/>
-          <w:szCs w:val="24"/>
-        </w:rPr>
-      </w:pPr>
-      <w:r>
-        <w:rPr>
-          <w:sz w:val="24"/>
-          <w:szCs w:val="24"/>
-        </w:rPr>
-        <w:t xml:space="preserve">Jira page has been adjusted to reflect changes to my schedule. I also </w:t>
-      </w:r>
-      <w:r>
-        <w:rPr>
-          <w:sz w:val="24"/>
-          <w:szCs w:val="24"/>
-        </w:rPr>
-        <w:t xml:space="preserve">integrated sprints into my Kanban board so that my progress </w:t>
-      </w:r>
-      <w:r>
-        <w:rPr>
-          <w:sz w:val="24"/>
-          <w:szCs w:val="24"/>
-        </w:rPr>
-        <w:t>can be easier tracked.</w:t>
-      </w:r>
-    </w:p>
-    <w:p>
-      <w:pPr>
-        <w:pStyle w:val="ListParagraph"/>
-        <w:numPr>
-          <w:ilvl w:val="1"/>
-          <w:numId w:val="6"/>
-        </w:numPr>
-        <w:rPr>
-          <w:b/>
-          <w:bCs/>
-          <w:sz w:val="24"/>
-          <w:szCs w:val="24"/>
-        </w:rPr>
-      </w:pPr>
-      <w:r>
-        <w:rPr>
-          <w:sz w:val="24"/>
-          <w:szCs w:val="24"/>
-        </w:rPr>
-        <w:t xml:space="preserve">Did research into different methods that </w:t>
-      </w:r>
-      <w:r>
-        <w:rPr>
-          <w:sz w:val="24"/>
-          <w:szCs w:val="24"/>
-        </w:rPr>
-        <w:t xml:space="preserve">gaze direction estimation can be achieved. More work will need to be done on this before I </w:t>
-      </w:r>
-      <w:r>
-        <w:rPr>
-          <w:sz w:val="24"/>
-          <w:szCs w:val="24"/>
-        </w:rPr>
-        <w:t>start the diagrams.</w:t>
-      </w:r>
-    </w:p>
-    <w:p>
-      <w:pPr>
-        <w:pStyle w:val="ListParagraph"/>
-        <w:numPr>
-          <w:ilvl w:val="0"/>
-          <w:numId w:val="6"/>
-        </w:numPr>
-        <w:rPr>
-          <w:b/>
-          <w:bCs/>
-          <w:sz w:val="24"/>
-          <w:szCs w:val="24"/>
-        </w:rPr>
-      </w:pPr>
-      <w:r>
-        <w:rPr>
-          <w:b/>
-          <w:bCs/>
-          <w:sz w:val="24"/>
-          <w:szCs w:val="24"/>
-        </w:rPr>
-        <w:t>Next week</w:t>
-      </w:r>
-      <w:r>
-        <w:rPr>
-          <w:b/>
-          <w:bCs/>
-          <w:sz w:val="24"/>
-          <w:szCs w:val="24"/>
-        </w:rPr>
-        <w:t>’</w:t>
-      </w:r>
-      <w:r>
-        <w:rPr>
-          <w:b/>
-          <w:bCs/>
-          <w:sz w:val="24"/>
-          <w:szCs w:val="24"/>
-        </w:rPr>
-        <w:t xml:space="preserve">s work: </w:t>
-      </w:r>
-    </w:p>
-    <w:p>
-      <w:pPr>
-        <w:pStyle w:val="ListParagraph"/>
-        <w:numPr>
-          <w:ilvl w:val="1"/>
-          <w:numId w:val="6"/>
-        </w:numPr>
-        <w:rPr>
-          <w:b/>
-          <w:bCs/>
-          <w:sz w:val="24"/>
-          <w:szCs w:val="24"/>
-        </w:rPr>
-      </w:pPr>
-      <w:r>
-        <w:rPr>
-          <w:sz w:val="24"/>
-          <w:szCs w:val="24"/>
-        </w:rPr>
-        <w:t>Develop software diagrams for image processing code.</w:t>
-      </w:r>
-    </w:p>
-    <w:p>
-      <w:pPr>
-        <w:pStyle w:val="ListParagraph"/>
-        <w:numPr>
-          <w:ilvl w:val="1"/>
-          <w:numId w:val="6"/>
-        </w:numPr>
-        <w:rPr>
-          <w:b/>
-          <w:bCs/>
-          <w:sz w:val="24"/>
-          <w:szCs w:val="24"/>
-        </w:rPr>
-      </w:pPr>
-      <w:r>
-        <w:rPr>
-          <w:sz w:val="24"/>
-          <w:szCs w:val="24"/>
-        </w:rPr>
-        <w:t>Begin programming image processing software.</w:t>
-      </w:r>
-    </w:p>
-    <w:p>
-      <w:pPr>
-        <w:pStyle w:val="ListParagraph"/>
-        <w:numPr>
-          <w:ilvl w:val="0"/>
-          <w:numId w:val="6"/>
-        </w:numPr>
-        <w:rPr>
-          <w:b/>
-          <w:bCs/>
-          <w:sz w:val="24"/>
-          <w:szCs w:val="24"/>
-        </w:rPr>
-      </w:pPr>
-      <w:r>
-        <w:rPr>
-          <w:b/>
-          <w:bCs/>
-          <w:sz w:val="24"/>
-          <w:szCs w:val="24"/>
-        </w:rPr>
-        <w:t xml:space="preserve">Blockers: </w:t>
-      </w:r>
-      <w:r>
-        <w:rPr>
-          <w:sz w:val="24"/>
-          <w:szCs w:val="24"/>
-        </w:rPr>
-        <w:t>None.</w:t>
-      </w:r>
-    </w:p>
-    <w:p>
-      <w:pPr>
-        <w:pStyle w:val="ListParagraph"/>
-        <w:numPr>
-          <w:ilvl w:val="0"/>
-          <w:numId w:val="6"/>
-        </w:numPr>
-        <w:rPr>
-          <w:b/>
-          <w:bCs/>
-          <w:sz w:val="24"/>
-          <w:szCs w:val="24"/>
-        </w:rPr>
-      </w:pPr>
-      <w:r>
-        <w:rPr>
-          <w:b/>
-          <w:bCs/>
-          <w:sz w:val="24"/>
-          <w:szCs w:val="24"/>
-        </w:rPr>
-        <w:t xml:space="preserve">Schedule: </w:t>
-      </w:r>
-      <w:r>
-        <w:rPr>
-          <w:sz w:val="24"/>
-          <w:szCs w:val="24"/>
-        </w:rPr>
-        <w:t xml:space="preserve">This week’s work </w:t>
-      </w:r>
-      <w:r>
-        <w:rPr>
-          <w:sz w:val="24"/>
-          <w:szCs w:val="24"/>
-        </w:rPr>
-        <w:t xml:space="preserve">spilled over into Tuesday of week 14. </w:t>
-      </w:r>
-      <w:r>
-        <w:rPr>
-          <w:sz w:val="24"/>
-          <w:szCs w:val="24"/>
-        </w:rPr>
-        <w:t>Still under time pressure</w:t>
-      </w:r>
-      <w:r>
-        <w:rPr>
-          <w:sz w:val="24"/>
-          <w:szCs w:val="24"/>
-        </w:rPr>
-        <w:t>. I will approach the</w:t>
-      </w:r>
-      <w:r>
-        <w:rPr>
-          <w:sz w:val="24"/>
-          <w:szCs w:val="24"/>
-        </w:rPr>
-        <w:t xml:space="preserve"> gaze direction estimation work incrementally so that </w:t>
-      </w:r>
-      <w:r>
-        <w:rPr>
-          <w:sz w:val="24"/>
-          <w:szCs w:val="24"/>
-        </w:rPr>
-        <w:t xml:space="preserve">if it is not </w:t>
-      </w:r>
-      <w:r>
-        <w:rPr>
-          <w:sz w:val="24"/>
-          <w:szCs w:val="24"/>
-        </w:rPr>
-        <w:t>complete,</w:t>
-      </w:r>
-      <w:r>
-        <w:rPr>
-          <w:sz w:val="24"/>
-          <w:szCs w:val="24"/>
-        </w:rPr>
-        <w:t xml:space="preserve"> I </w:t>
-      </w:r>
-      <w:r>
-        <w:rPr>
-          <w:sz w:val="24"/>
-          <w:szCs w:val="24"/>
-        </w:rPr>
-        <w:t>will</w:t>
-      </w:r>
-      <w:r>
-        <w:rPr>
-          <w:sz w:val="24"/>
-          <w:szCs w:val="24"/>
-        </w:rPr>
-        <w:t xml:space="preserve"> still have some sort of functionality to show.</w:t>
-      </w:r>
     </w:p>
     <w:p>
       <w:pPr>
@@ -2221,6 +2566,96 @@
     </w:lvl>
   </w:abstractNum>
   <w:abstractNum w:abstractNumId="2" w15:restartNumberingAfterBreak="0">
+    <w:nsid w:val="1B776747"/>
+    <w:multiLevelType w:val="hybridMultilevel"/>
+    <w:tmpl w:val="DE5639E2"/>
+    <w:lvl w:ilvl="0" w:tplc="1809000F">
+      <w:start w:val="1"/>
+      <w:numFmt w:val="decimal"/>
+      <w:lvlText w:val="%1."/>
+      <w:lvlJc w:val="left"/>
+      <w:pPr>
+        <w:ind w:left="720" w:hanging="360"/>
+      </w:pPr>
+    </w:lvl>
+    <w:lvl w:ilvl="1" w:tplc="033686F6">
+      <w:start w:val="1"/>
+      <w:numFmt w:val="lowerLetter"/>
+      <w:lvlText w:val="%2."/>
+      <w:lvlJc w:val="left"/>
+      <w:pPr>
+        <w:ind w:left="1440" w:hanging="360"/>
+      </w:pPr>
+      <w:rPr>
+        <w:b/>
+        <w:bCs/>
+      </w:rPr>
+    </w:lvl>
+    <w:lvl w:ilvl="2" w:tplc="1809001B" w:tentative="1">
+      <w:start w:val="1"/>
+      <w:numFmt w:val="lowerRoman"/>
+      <w:lvlText w:val="%3."/>
+      <w:lvlJc w:val="right"/>
+      <w:pPr>
+        <w:ind w:left="2160" w:hanging="180"/>
+      </w:pPr>
+    </w:lvl>
+    <w:lvl w:ilvl="3" w:tplc="1809000F" w:tentative="1">
+      <w:start w:val="1"/>
+      <w:numFmt w:val="decimal"/>
+      <w:lvlText w:val="%4."/>
+      <w:lvlJc w:val="left"/>
+      <w:pPr>
+        <w:ind w:left="2880" w:hanging="360"/>
+      </w:pPr>
+    </w:lvl>
+    <w:lvl w:ilvl="4" w:tplc="18090019" w:tentative="1">
+      <w:start w:val="1"/>
+      <w:numFmt w:val="lowerLetter"/>
+      <w:lvlText w:val="%5."/>
+      <w:lvlJc w:val="left"/>
+      <w:pPr>
+        <w:ind w:left="3600" w:hanging="360"/>
+      </w:pPr>
+    </w:lvl>
+    <w:lvl w:ilvl="5" w:tplc="1809001B" w:tentative="1">
+      <w:start w:val="1"/>
+      <w:numFmt w:val="lowerRoman"/>
+      <w:lvlText w:val="%6."/>
+      <w:lvlJc w:val="right"/>
+      <w:pPr>
+        <w:ind w:left="4320" w:hanging="180"/>
+      </w:pPr>
+    </w:lvl>
+    <w:lvl w:ilvl="6" w:tplc="1809000F" w:tentative="1">
+      <w:start w:val="1"/>
+      <w:numFmt w:val="decimal"/>
+      <w:lvlText w:val="%7."/>
+      <w:lvlJc w:val="left"/>
+      <w:pPr>
+        <w:ind w:left="5040" w:hanging="360"/>
+      </w:pPr>
+    </w:lvl>
+    <w:lvl w:ilvl="7" w:tplc="18090019" w:tentative="1">
+      <w:start w:val="1"/>
+      <w:numFmt w:val="lowerLetter"/>
+      <w:lvlText w:val="%8."/>
+      <w:lvlJc w:val="left"/>
+      <w:pPr>
+        <w:ind w:left="5760" w:hanging="360"/>
+      </w:pPr>
+    </w:lvl>
+    <w:lvl w:ilvl="8" w:tplc="1809001B" w:tentative="1">
+      <w:start w:val="1"/>
+      <w:numFmt w:val="lowerRoman"/>
+      <w:lvlText w:val="%9."/>
+      <w:lvlJc w:val="right"/>
+      <w:pPr>
+        <w:ind w:left="6480" w:hanging="180"/>
+      </w:pPr>
+    </w:lvl>
+  </w:abstractNum>
+  <w:abstractNum w:abstractNumId="3" w15:restartNumberingAfterBreak="0">
     <w:nsid w:val="29FD1475"/>
     <w:multiLevelType w:val="hybridMultilevel"/>
     <w:tmpl w:val="E9ECAE54"/>
@@ -2333,7 +2768,7 @@
       </w:rPr>
     </w:lvl>
   </w:abstractNum>
-  <w:abstractNum w:abstractNumId="3" w15:restartNumberingAfterBreak="0">
+  <w:abstractNum w:abstractNumId="4" w15:restartNumberingAfterBreak="0">
     <w:nsid w:val="37CC3994"/>
     <w:multiLevelType w:val="hybridMultilevel"/>
     <w:tmpl w:val="DE5639E2"/>
@@ -2423,7 +2858,7 @@
       </w:pPr>
     </w:lvl>
   </w:abstractNum>
-  <w:abstractNum w:abstractNumId="4" w15:restartNumberingAfterBreak="0">
+  <w:abstractNum w:abstractNumId="5" w15:restartNumberingAfterBreak="0">
     <w:nsid w:val="69313A70"/>
     <w:multiLevelType w:val="hybridMultilevel"/>
     <w:tmpl w:val="DE5639E2"/>
@@ -2513,7 +2948,7 @@
       </w:pPr>
     </w:lvl>
   </w:abstractNum>
-  <w:abstractNum w:abstractNumId="5" w15:restartNumberingAfterBreak="0">
+  <w:abstractNum w:abstractNumId="6" w15:restartNumberingAfterBreak="0">
     <w:nsid w:val="69506317"/>
     <w:multiLevelType w:val="hybridMultilevel"/>
     <w:tmpl w:val="DE5639E2"/>
@@ -2604,13 +3039,13 @@
     </w:lvl>
   </w:abstractNum>
   <w:num w:numId="1">
-    <w:abstractNumId w:val="2"/>
+    <w:abstractNumId w:val="3"/>
   </w:num>
   <w:num w:numId="2">
-    <w:abstractNumId w:val="3"/>
+    <w:abstractNumId w:val="4"/>
   </w:num>
   <w:num w:numId="3">
-    <w:abstractNumId w:val="4"/>
+    <w:abstractNumId w:val="5"/>
   </w:num>
   <w:num w:numId="4">
     <w:abstractNumId w:val="0"/>
@@ -2619,7 +3054,10 @@
     <w:abstractNumId w:val="1"/>
   </w:num>
   <w:num w:numId="6">
-    <w:abstractNumId w:val="5"/>
+    <w:abstractNumId w:val="6"/>
+  </w:num>
+  <w:num w:numId="7">
+    <w:abstractNumId w:val="2"/>
   </w:num>
 </w:numbering>
 </file>

--- a/Documentation/Weekly Logs.docx
+++ b/Documentation/Weekly Logs.docx
@@ -1,6 +1,6 @@
 
 <file path=word/document.xml><?xml version="1.0" encoding="utf-8"?>
-<w:document xmlns:wpc="http://schemas.microsoft.com/office/word/2010/wordprocessingCanvas" xmlns:cx="http://schemas.microsoft.com/office/drawing/2014/chartex" xmlns:cx1="http://schemas.microsoft.com/office/drawing/2015/9/8/chartex" xmlns:cx2="http://schemas.microsoft.com/office/drawing/2015/10/21/chartex" xmlns:cx3="http://schemas.microsoft.com/office/drawing/2016/5/9/chartex" xmlns:cx4="http://schemas.microsoft.com/office/drawing/2016/5/10/chartex" xmlns:cx5="http://schemas.microsoft.com/office/drawing/2016/5/11/chartex" xmlns:cx6="http://schemas.microsoft.com/office/drawing/2016/5/12/chartex" xmlns:cx7="http://schemas.microsoft.com/office/drawing/2016/5/13/chartex" xmlns:cx8="http://schemas.microsoft.com/office/drawing/2016/5/14/chartex" xmlns:mc="http://schemas.openxmlformats.org/markup-compatibility/2006" xmlns:aink="http://schemas.microsoft.com/office/drawing/2016/ink" xmlns:am3d="http://schemas.microsoft.com/office/drawing/2017/model3d" xmlns:o="urn:schemas-microsoft-com:office:office" xmlns:r="http://schemas.openxmlformats.org/officeDocument/2006/relationships" xmlns:m="http://schemas.openxmlformats.org/officeDocument/2006/math" xmlns:v="urn:schemas-microsoft-com:vml" xmlns:wp14="http://schemas.microsoft.com/office/word/2010/wordprocessingDrawing" xmlns:wp="http://schemas.openxmlformats.org/drawingml/2006/wordprocessingDrawing" xmlns:w10="urn:schemas-microsoft-com:office:word" xmlns:w="http://schemas.openxmlformats.org/wordprocessingml/2006/main" xmlns:w14="http://schemas.microsoft.com/office/word/2010/wordml" xmlns:w15="http://schemas.microsoft.com/office/word/2012/wordml" xmlns:w16cid="http://schemas.microsoft.com/office/word/2016/wordml/cid" xmlns:w16se="http://schemas.microsoft.com/office/word/2015/wordml/symex" xmlns:wpg="http://schemas.microsoft.com/office/word/2010/wordprocessingGroup" xmlns:wpi="http://schemas.microsoft.com/office/word/2010/wordprocessingInk" xmlns:wne="http://schemas.microsoft.com/office/word/2006/wordml" xmlns:wps="http://schemas.microsoft.com/office/word/2010/wordprocessingShape" mc:Ignorable="w14 w15 w16se w16cid wp14">
+<w:document xmlns:wpc="http://schemas.microsoft.com/office/word/2010/wordprocessingCanvas" xmlns:cx="http://schemas.microsoft.com/office/drawing/2014/chartex" xmlns:cx1="http://schemas.microsoft.com/office/drawing/2015/9/8/chartex" xmlns:cx2="http://schemas.microsoft.com/office/drawing/2015/10/21/chartex" xmlns:cx3="http://schemas.microsoft.com/office/drawing/2016/5/9/chartex" xmlns:cx4="http://schemas.microsoft.com/office/drawing/2016/5/10/chartex" xmlns:cx5="http://schemas.microsoft.com/office/drawing/2016/5/11/chartex" xmlns:cx6="http://schemas.microsoft.com/office/drawing/2016/5/12/chartex" xmlns:cx7="http://schemas.microsoft.com/office/drawing/2016/5/13/chartex" xmlns:cx8="http://schemas.microsoft.com/office/drawing/2016/5/14/chartex" xmlns:mc="http://schemas.openxmlformats.org/markup-compatibility/2006" xmlns:aink="http://schemas.microsoft.com/office/drawing/2016/ink" xmlns:am3d="http://schemas.microsoft.com/office/drawing/2017/model3d" xmlns:o="urn:schemas-microsoft-com:office:office" xmlns:r="http://schemas.openxmlformats.org/officeDocument/2006/relationships" xmlns:m="http://schemas.openxmlformats.org/officeDocument/2006/math" xmlns:v="urn:schemas-microsoft-com:vml" xmlns:wp14="http://schemas.microsoft.com/office/word/2010/wordprocessingDrawing" xmlns:wp="http://schemas.openxmlformats.org/drawingml/2006/wordprocessingDrawing" xmlns:w10="urn:schemas-microsoft-com:office:word" xmlns:w="http://schemas.openxmlformats.org/wordprocessingml/2006/main" xmlns:w14="http://schemas.microsoft.com/office/word/2010/wordml" xmlns:w15="http://schemas.microsoft.com/office/word/2012/wordml" xmlns:w16cex="http://schemas.microsoft.com/office/word/2018/wordml/cex" xmlns:w16cid="http://schemas.microsoft.com/office/word/2016/wordml/cid" xmlns:w16="http://schemas.microsoft.com/office/word/2018/wordml" xmlns:w16se="http://schemas.microsoft.com/office/word/2015/wordml/symex" xmlns:wpg="http://schemas.microsoft.com/office/word/2010/wordprocessingGroup" xmlns:wpi="http://schemas.microsoft.com/office/word/2010/wordprocessingInk" xmlns:wne="http://schemas.microsoft.com/office/word/2006/wordml" xmlns:wps="http://schemas.microsoft.com/office/word/2010/wordprocessingShape" mc:Ignorable="w14 w15 w16se w16cid w16 w16cex wp14">
   <w:body>
     <w:p>
       <w:pPr>
@@ -2137,21 +2137,7 @@
           <w:sz w:val="24"/>
           <w:szCs w:val="24"/>
         </w:rPr>
-        <w:t xml:space="preserve">Develop software diagrams for </w:t>
-      </w:r>
-      <w:r>
-        <w:rPr>
-          <w:sz w:val="24"/>
-          <w:szCs w:val="24"/>
-        </w:rPr>
-        <w:t>gaze</w:t>
-      </w:r>
-      <w:r>
-        <w:rPr>
-          <w:sz w:val="24"/>
-          <w:szCs w:val="24"/>
-        </w:rPr>
-        <w:t xml:space="preserve"> direction estimation code.</w:t>
+        <w:t>Develop software diagrams for gaze direction estimation code.</w:t>
       </w:r>
     </w:p>
     <w:p>
@@ -2360,8 +2346,348 @@
         </w:rPr>
         <w:t>a large portion of the work towards gaze direction estimation.</w:t>
       </w:r>
-      <w:bookmarkStart w:id="0" w:name="_GoBack"/>
-      <w:bookmarkEnd w:id="0"/>
+    </w:p>
+    <w:p>
+      <w:pPr>
+        <w:rPr>
+          <w:b/>
+          <w:bCs/>
+          <w:sz w:val="24"/>
+          <w:szCs w:val="24"/>
+        </w:rPr>
+      </w:pPr>
+      <w:r>
+        <w:rPr>
+          <w:b/>
+          <w:bCs/>
+          <w:sz w:val="24"/>
+          <w:szCs w:val="24"/>
+        </w:rPr>
+        <w:br w:type="page"/>
+      </w:r>
+    </w:p>
+    <w:p>
+      <w:pPr>
+        <w:pStyle w:val="Title"/>
+      </w:pPr>
+      <w:r>
+        <w:lastRenderedPageBreak/>
+        <w:t>Semester 2:</w:t>
+      </w:r>
+    </w:p>
+    <w:p>
+      <w:pPr>
+        <w:pStyle w:val="Heading1"/>
+      </w:pPr>
+      <w:r>
+        <w:t xml:space="preserve">Week </w:t>
+      </w:r>
+      <w:r>
+        <w:t>1</w:t>
+      </w:r>
+      <w:r>
+        <w:t xml:space="preserve">: Ending – </w:t>
+      </w:r>
+      <w:r>
+        <w:t>31</w:t>
+      </w:r>
+      <w:r>
+        <w:t>/01/2021</w:t>
+      </w:r>
+    </w:p>
+    <w:p>
+      <w:pPr>
+        <w:pStyle w:val="ListParagraph"/>
+        <w:numPr>
+          <w:ilvl w:val="0"/>
+          <w:numId w:val="8"/>
+        </w:numPr>
+        <w:rPr>
+          <w:b/>
+          <w:bCs/>
+          <w:sz w:val="24"/>
+          <w:szCs w:val="24"/>
+        </w:rPr>
+      </w:pPr>
+      <w:r>
+        <w:rPr>
+          <w:b/>
+          <w:bCs/>
+          <w:sz w:val="24"/>
+          <w:szCs w:val="24"/>
+        </w:rPr>
+        <w:t>This week</w:t>
+      </w:r>
+      <w:r>
+        <w:rPr>
+          <w:b/>
+          <w:bCs/>
+          <w:sz w:val="24"/>
+          <w:szCs w:val="24"/>
+        </w:rPr>
+        <w:t>’</w:t>
+      </w:r>
+      <w:r>
+        <w:rPr>
+          <w:b/>
+          <w:bCs/>
+          <w:sz w:val="24"/>
+          <w:szCs w:val="24"/>
+        </w:rPr>
+        <w:t>s work:</w:t>
+      </w:r>
+    </w:p>
+    <w:p>
+      <w:pPr>
+        <w:pStyle w:val="ListParagraph"/>
+        <w:numPr>
+          <w:ilvl w:val="1"/>
+          <w:numId w:val="8"/>
+        </w:numPr>
+        <w:rPr>
+          <w:b/>
+          <w:bCs/>
+          <w:sz w:val="24"/>
+          <w:szCs w:val="24"/>
+        </w:rPr>
+      </w:pPr>
+      <w:r>
+        <w:rPr>
+          <w:sz w:val="24"/>
+          <w:szCs w:val="24"/>
+        </w:rPr>
+        <w:t>A plan was made on Jira for the work I plan to do over the next 4 weeks, these will be broken down into week long sprints.</w:t>
+      </w:r>
+    </w:p>
+    <w:p>
+      <w:pPr>
+        <w:pStyle w:val="ListParagraph"/>
+        <w:numPr>
+          <w:ilvl w:val="1"/>
+          <w:numId w:val="8"/>
+        </w:numPr>
+        <w:rPr>
+          <w:b/>
+          <w:bCs/>
+          <w:sz w:val="24"/>
+          <w:szCs w:val="24"/>
+        </w:rPr>
+      </w:pPr>
+      <w:r>
+        <w:rPr>
+          <w:sz w:val="24"/>
+          <w:szCs w:val="24"/>
+        </w:rPr>
+        <w:t xml:space="preserve">I continued trying to train my own version of the Hopenet head pose estimation model. Proving difficult to get it to learn properly. Loss values are hovering in the thousands whereas the paper states values of around 10 for each angle. </w:t>
+      </w:r>
+    </w:p>
+    <w:p>
+      <w:pPr>
+        <w:pStyle w:val="ListParagraph"/>
+        <w:numPr>
+          <w:ilvl w:val="1"/>
+          <w:numId w:val="8"/>
+        </w:numPr>
+        <w:rPr>
+          <w:b/>
+          <w:bCs/>
+          <w:sz w:val="24"/>
+          <w:szCs w:val="24"/>
+        </w:rPr>
+      </w:pPr>
+      <w:r>
+        <w:rPr>
+          <w:sz w:val="24"/>
+          <w:szCs w:val="24"/>
+        </w:rPr>
+        <w:t>Began small bits of work on my project report.</w:t>
+      </w:r>
+    </w:p>
+    <w:p>
+      <w:pPr>
+        <w:pStyle w:val="ListParagraph"/>
+        <w:numPr>
+          <w:ilvl w:val="0"/>
+          <w:numId w:val="8"/>
+        </w:numPr>
+        <w:rPr>
+          <w:b/>
+          <w:bCs/>
+          <w:sz w:val="24"/>
+          <w:szCs w:val="24"/>
+        </w:rPr>
+      </w:pPr>
+      <w:r>
+        <w:rPr>
+          <w:b/>
+          <w:bCs/>
+          <w:sz w:val="24"/>
+          <w:szCs w:val="24"/>
+        </w:rPr>
+        <w:t>Next week</w:t>
+      </w:r>
+      <w:r>
+        <w:rPr>
+          <w:b/>
+          <w:bCs/>
+          <w:sz w:val="24"/>
+          <w:szCs w:val="24"/>
+        </w:rPr>
+        <w:t>’</w:t>
+      </w:r>
+      <w:r>
+        <w:rPr>
+          <w:b/>
+          <w:bCs/>
+          <w:sz w:val="24"/>
+          <w:szCs w:val="24"/>
+        </w:rPr>
+        <w:t xml:space="preserve">s work: </w:t>
+      </w:r>
+    </w:p>
+    <w:p>
+      <w:pPr>
+        <w:pStyle w:val="ListParagraph"/>
+        <w:numPr>
+          <w:ilvl w:val="1"/>
+          <w:numId w:val="8"/>
+        </w:numPr>
+        <w:rPr>
+          <w:b/>
+          <w:bCs/>
+          <w:sz w:val="24"/>
+          <w:szCs w:val="24"/>
+        </w:rPr>
+      </w:pPr>
+      <w:r>
+        <w:rPr>
+          <w:sz w:val="24"/>
+          <w:szCs w:val="24"/>
+        </w:rPr>
+        <w:t>I believe the issue with the model training lies in either the loss function I am using or in how the datasets are processed for training.</w:t>
+      </w:r>
+    </w:p>
+    <w:p>
+      <w:pPr>
+        <w:pStyle w:val="ListParagraph"/>
+        <w:numPr>
+          <w:ilvl w:val="1"/>
+          <w:numId w:val="8"/>
+        </w:numPr>
+        <w:rPr>
+          <w:b/>
+          <w:bCs/>
+          <w:sz w:val="24"/>
+          <w:szCs w:val="24"/>
+        </w:rPr>
+      </w:pPr>
+      <w:r>
+        <w:rPr>
+          <w:sz w:val="24"/>
+          <w:szCs w:val="24"/>
+        </w:rPr>
+        <w:t>I will code the gaze mask functionality which will occlude all areas in an image except for the rough direction a persons head is pointing.</w:t>
+      </w:r>
+    </w:p>
+    <w:p>
+      <w:pPr>
+        <w:pStyle w:val="ListParagraph"/>
+        <w:numPr>
+          <w:ilvl w:val="1"/>
+          <w:numId w:val="8"/>
+        </w:numPr>
+        <w:rPr>
+          <w:b/>
+          <w:bCs/>
+          <w:sz w:val="24"/>
+          <w:szCs w:val="24"/>
+        </w:rPr>
+      </w:pPr>
+      <w:r>
+        <w:rPr>
+          <w:sz w:val="24"/>
+          <w:szCs w:val="24"/>
+        </w:rPr>
+        <w:t xml:space="preserve">I will continue to </w:t>
+      </w:r>
+      <w:r>
+        <w:rPr>
+          <w:sz w:val="24"/>
+          <w:szCs w:val="24"/>
+        </w:rPr>
+        <w:t>work on my project report.</w:t>
+      </w:r>
+    </w:p>
+    <w:p>
+      <w:pPr>
+        <w:pStyle w:val="ListParagraph"/>
+        <w:numPr>
+          <w:ilvl w:val="0"/>
+          <w:numId w:val="8"/>
+        </w:numPr>
+        <w:rPr>
+          <w:b/>
+          <w:bCs/>
+          <w:sz w:val="24"/>
+          <w:szCs w:val="24"/>
+        </w:rPr>
+      </w:pPr>
+      <w:r>
+        <w:rPr>
+          <w:b/>
+          <w:bCs/>
+          <w:sz w:val="24"/>
+          <w:szCs w:val="24"/>
+        </w:rPr>
+        <w:t xml:space="preserve">Blockers: </w:t>
+      </w:r>
+      <w:r>
+        <w:rPr>
+          <w:sz w:val="24"/>
+          <w:szCs w:val="24"/>
+        </w:rPr>
+        <w:t>None.</w:t>
+      </w:r>
+    </w:p>
+    <w:p>
+      <w:pPr>
+        <w:pStyle w:val="ListParagraph"/>
+        <w:numPr>
+          <w:ilvl w:val="0"/>
+          <w:numId w:val="8"/>
+        </w:numPr>
+        <w:rPr>
+          <w:b/>
+          <w:bCs/>
+          <w:sz w:val="24"/>
+          <w:szCs w:val="24"/>
+        </w:rPr>
+      </w:pPr>
+      <w:r>
+        <w:rPr>
+          <w:b/>
+          <w:bCs/>
+          <w:sz w:val="24"/>
+          <w:szCs w:val="24"/>
+        </w:rPr>
+        <w:t>Schedule:</w:t>
+      </w:r>
+      <w:r>
+        <w:rPr>
+          <w:b/>
+          <w:bCs/>
+          <w:sz w:val="24"/>
+          <w:szCs w:val="24"/>
+        </w:rPr>
+        <w:t xml:space="preserve"> </w:t>
+      </w:r>
+      <w:r>
+        <w:rPr>
+          <w:sz w:val="24"/>
+          <w:szCs w:val="24"/>
+        </w:rPr>
+        <w:t>The web application development has been pushed back a few weeks to give myself a chance to get the image processing software up to a working (prototype) state.</w:t>
+      </w:r>
     </w:p>
     <w:p>
       <w:pPr>
@@ -2384,7 +2710,7 @@
 </file>
 
 <file path=word/numbering.xml><?xml version="1.0" encoding="utf-8"?>
-<w:numbering xmlns:wpc="http://schemas.microsoft.com/office/word/2010/wordprocessingCanvas" xmlns:cx="http://schemas.microsoft.com/office/drawing/2014/chartex" xmlns:cx1="http://schemas.microsoft.com/office/drawing/2015/9/8/chartex" xmlns:cx2="http://schemas.microsoft.com/office/drawing/2015/10/21/chartex" xmlns:cx3="http://schemas.microsoft.com/office/drawing/2016/5/9/chartex" xmlns:cx4="http://schemas.microsoft.com/office/drawing/2016/5/10/chartex" xmlns:cx5="http://schemas.microsoft.com/office/drawing/2016/5/11/chartex" xmlns:cx6="http://schemas.microsoft.com/office/drawing/2016/5/12/chartex" xmlns:cx7="http://schemas.microsoft.com/office/drawing/2016/5/13/chartex" xmlns:cx8="http://schemas.microsoft.com/office/drawing/2016/5/14/chartex" xmlns:mc="http://schemas.openxmlformats.org/markup-compatibility/2006" xmlns:aink="http://schemas.microsoft.com/office/drawing/2016/ink" xmlns:am3d="http://schemas.microsoft.com/office/drawing/2017/model3d" xmlns:o="urn:schemas-microsoft-com:office:office" xmlns:r="http://schemas.openxmlformats.org/officeDocument/2006/relationships" xmlns:m="http://schemas.openxmlformats.org/officeDocument/2006/math" xmlns:v="urn:schemas-microsoft-com:vml" xmlns:wp14="http://schemas.microsoft.com/office/word/2010/wordprocessingDrawing" xmlns:wp="http://schemas.openxmlformats.org/drawingml/2006/wordprocessingDrawing" xmlns:w10="urn:schemas-microsoft-com:office:word" xmlns:w="http://schemas.openxmlformats.org/wordprocessingml/2006/main" xmlns:w14="http://schemas.microsoft.com/office/word/2010/wordml" xmlns:w15="http://schemas.microsoft.com/office/word/2012/wordml" xmlns:w16cid="http://schemas.microsoft.com/office/word/2016/wordml/cid" xmlns:w16se="http://schemas.microsoft.com/office/word/2015/wordml/symex" xmlns:wpg="http://schemas.microsoft.com/office/word/2010/wordprocessingGroup" xmlns:wpi="http://schemas.microsoft.com/office/word/2010/wordprocessingInk" xmlns:wne="http://schemas.microsoft.com/office/word/2006/wordml" xmlns:wps="http://schemas.microsoft.com/office/word/2010/wordprocessingShape" mc:Ignorable="w14 w15 w16se w16cid wp14">
+<w:numbering xmlns:wpc="http://schemas.microsoft.com/office/word/2010/wordprocessingCanvas" xmlns:cx="http://schemas.microsoft.com/office/drawing/2014/chartex" xmlns:cx1="http://schemas.microsoft.com/office/drawing/2015/9/8/chartex" xmlns:cx2="http://schemas.microsoft.com/office/drawing/2015/10/21/chartex" xmlns:cx3="http://schemas.microsoft.com/office/drawing/2016/5/9/chartex" xmlns:cx4="http://schemas.microsoft.com/office/drawing/2016/5/10/chartex" xmlns:cx5="http://schemas.microsoft.com/office/drawing/2016/5/11/chartex" xmlns:cx6="http://schemas.microsoft.com/office/drawing/2016/5/12/chartex" xmlns:cx7="http://schemas.microsoft.com/office/drawing/2016/5/13/chartex" xmlns:cx8="http://schemas.microsoft.com/office/drawing/2016/5/14/chartex" xmlns:mc="http://schemas.openxmlformats.org/markup-compatibility/2006" xmlns:aink="http://schemas.microsoft.com/office/drawing/2016/ink" xmlns:am3d="http://schemas.microsoft.com/office/drawing/2017/model3d" xmlns:o="urn:schemas-microsoft-com:office:office" xmlns:r="http://schemas.openxmlformats.org/officeDocument/2006/relationships" xmlns:m="http://schemas.openxmlformats.org/officeDocument/2006/math" xmlns:v="urn:schemas-microsoft-com:vml" xmlns:wp14="http://schemas.microsoft.com/office/word/2010/wordprocessingDrawing" xmlns:wp="http://schemas.openxmlformats.org/drawingml/2006/wordprocessingDrawing" xmlns:w10="urn:schemas-microsoft-com:office:word" xmlns:w="http://schemas.openxmlformats.org/wordprocessingml/2006/main" xmlns:w14="http://schemas.microsoft.com/office/word/2010/wordml" xmlns:w15="http://schemas.microsoft.com/office/word/2012/wordml" xmlns:w16cex="http://schemas.microsoft.com/office/word/2018/wordml/cex" xmlns:w16cid="http://schemas.microsoft.com/office/word/2016/wordml/cid" xmlns:w16="http://schemas.microsoft.com/office/word/2018/wordml" xmlns:w16se="http://schemas.microsoft.com/office/word/2015/wordml/symex" xmlns:wpg="http://schemas.microsoft.com/office/word/2010/wordprocessingGroup" xmlns:wpi="http://schemas.microsoft.com/office/word/2010/wordprocessingInk" xmlns:wne="http://schemas.microsoft.com/office/word/2006/wordml" xmlns:wps="http://schemas.microsoft.com/office/word/2010/wordprocessingShape" mc:Ignorable="w14 w15 w16se w16cid w16 w16cex wp14">
   <w:abstractNum w:abstractNumId="0" w15:restartNumberingAfterBreak="0">
     <w:nsid w:val="00AD29EE"/>
     <w:multiLevelType w:val="hybridMultilevel"/>
@@ -2656,6 +2982,96 @@
     </w:lvl>
   </w:abstractNum>
   <w:abstractNum w:abstractNumId="3" w15:restartNumberingAfterBreak="0">
+    <w:nsid w:val="27BD4AB6"/>
+    <w:multiLevelType w:val="hybridMultilevel"/>
+    <w:tmpl w:val="DE5639E2"/>
+    <w:lvl w:ilvl="0" w:tplc="1809000F">
+      <w:start w:val="1"/>
+      <w:numFmt w:val="decimal"/>
+      <w:lvlText w:val="%1."/>
+      <w:lvlJc w:val="left"/>
+      <w:pPr>
+        <w:ind w:left="720" w:hanging="360"/>
+      </w:pPr>
+    </w:lvl>
+    <w:lvl w:ilvl="1" w:tplc="033686F6">
+      <w:start w:val="1"/>
+      <w:numFmt w:val="lowerLetter"/>
+      <w:lvlText w:val="%2."/>
+      <w:lvlJc w:val="left"/>
+      <w:pPr>
+        <w:ind w:left="1440" w:hanging="360"/>
+      </w:pPr>
+      <w:rPr>
+        <w:b/>
+        <w:bCs/>
+      </w:rPr>
+    </w:lvl>
+    <w:lvl w:ilvl="2" w:tplc="1809001B" w:tentative="1">
+      <w:start w:val="1"/>
+      <w:numFmt w:val="lowerRoman"/>
+      <w:lvlText w:val="%3."/>
+      <w:lvlJc w:val="right"/>
+      <w:pPr>
+        <w:ind w:left="2160" w:hanging="180"/>
+      </w:pPr>
+    </w:lvl>
+    <w:lvl w:ilvl="3" w:tplc="1809000F" w:tentative="1">
+      <w:start w:val="1"/>
+      <w:numFmt w:val="decimal"/>
+      <w:lvlText w:val="%4."/>
+      <w:lvlJc w:val="left"/>
+      <w:pPr>
+        <w:ind w:left="2880" w:hanging="360"/>
+      </w:pPr>
+    </w:lvl>
+    <w:lvl w:ilvl="4" w:tplc="18090019" w:tentative="1">
+      <w:start w:val="1"/>
+      <w:numFmt w:val="lowerLetter"/>
+      <w:lvlText w:val="%5."/>
+      <w:lvlJc w:val="left"/>
+      <w:pPr>
+        <w:ind w:left="3600" w:hanging="360"/>
+      </w:pPr>
+    </w:lvl>
+    <w:lvl w:ilvl="5" w:tplc="1809001B" w:tentative="1">
+      <w:start w:val="1"/>
+      <w:numFmt w:val="lowerRoman"/>
+      <w:lvlText w:val="%6."/>
+      <w:lvlJc w:val="right"/>
+      <w:pPr>
+        <w:ind w:left="4320" w:hanging="180"/>
+      </w:pPr>
+    </w:lvl>
+    <w:lvl w:ilvl="6" w:tplc="1809000F" w:tentative="1">
+      <w:start w:val="1"/>
+      <w:numFmt w:val="decimal"/>
+      <w:lvlText w:val="%7."/>
+      <w:lvlJc w:val="left"/>
+      <w:pPr>
+        <w:ind w:left="5040" w:hanging="360"/>
+      </w:pPr>
+    </w:lvl>
+    <w:lvl w:ilvl="7" w:tplc="18090019" w:tentative="1">
+      <w:start w:val="1"/>
+      <w:numFmt w:val="lowerLetter"/>
+      <w:lvlText w:val="%8."/>
+      <w:lvlJc w:val="left"/>
+      <w:pPr>
+        <w:ind w:left="5760" w:hanging="360"/>
+      </w:pPr>
+    </w:lvl>
+    <w:lvl w:ilvl="8" w:tplc="1809001B" w:tentative="1">
+      <w:start w:val="1"/>
+      <w:numFmt w:val="lowerRoman"/>
+      <w:lvlText w:val="%9."/>
+      <w:lvlJc w:val="right"/>
+      <w:pPr>
+        <w:ind w:left="6480" w:hanging="180"/>
+      </w:pPr>
+    </w:lvl>
+  </w:abstractNum>
+  <w:abstractNum w:abstractNumId="4" w15:restartNumberingAfterBreak="0">
     <w:nsid w:val="29FD1475"/>
     <w:multiLevelType w:val="hybridMultilevel"/>
     <w:tmpl w:val="E9ECAE54"/>
@@ -2768,7 +3184,7 @@
       </w:rPr>
     </w:lvl>
   </w:abstractNum>
-  <w:abstractNum w:abstractNumId="4" w15:restartNumberingAfterBreak="0">
+  <w:abstractNum w:abstractNumId="5" w15:restartNumberingAfterBreak="0">
     <w:nsid w:val="37CC3994"/>
     <w:multiLevelType w:val="hybridMultilevel"/>
     <w:tmpl w:val="DE5639E2"/>
@@ -2858,7 +3274,7 @@
       </w:pPr>
     </w:lvl>
   </w:abstractNum>
-  <w:abstractNum w:abstractNumId="5" w15:restartNumberingAfterBreak="0">
+  <w:abstractNum w:abstractNumId="6" w15:restartNumberingAfterBreak="0">
     <w:nsid w:val="69313A70"/>
     <w:multiLevelType w:val="hybridMultilevel"/>
     <w:tmpl w:val="DE5639E2"/>
@@ -2948,7 +3364,7 @@
       </w:pPr>
     </w:lvl>
   </w:abstractNum>
-  <w:abstractNum w:abstractNumId="6" w15:restartNumberingAfterBreak="0">
+  <w:abstractNum w:abstractNumId="7" w15:restartNumberingAfterBreak="0">
     <w:nsid w:val="69506317"/>
     <w:multiLevelType w:val="hybridMultilevel"/>
     <w:tmpl w:val="DE5639E2"/>
@@ -3039,13 +3455,13 @@
     </w:lvl>
   </w:abstractNum>
   <w:num w:numId="1">
-    <w:abstractNumId w:val="3"/>
+    <w:abstractNumId w:val="4"/>
   </w:num>
   <w:num w:numId="2">
-    <w:abstractNumId w:val="4"/>
+    <w:abstractNumId w:val="5"/>
   </w:num>
   <w:num w:numId="3">
-    <w:abstractNumId w:val="5"/>
+    <w:abstractNumId w:val="6"/>
   </w:num>
   <w:num w:numId="4">
     <w:abstractNumId w:val="0"/>
@@ -3054,16 +3470,19 @@
     <w:abstractNumId w:val="1"/>
   </w:num>
   <w:num w:numId="6">
-    <w:abstractNumId w:val="6"/>
+    <w:abstractNumId w:val="7"/>
   </w:num>
   <w:num w:numId="7">
     <w:abstractNumId w:val="2"/>
+  </w:num>
+  <w:num w:numId="8">
+    <w:abstractNumId w:val="3"/>
   </w:num>
 </w:numbering>
 </file>
 
 <file path=word/styles.xml><?xml version="1.0" encoding="utf-8"?>
-<w:styles xmlns:mc="http://schemas.openxmlformats.org/markup-compatibility/2006" xmlns:r="http://schemas.openxmlformats.org/officeDocument/2006/relationships" xmlns:w="http://schemas.openxmlformats.org/wordprocessingml/2006/main" xmlns:w14="http://schemas.microsoft.com/office/word/2010/wordml" xmlns:w15="http://schemas.microsoft.com/office/word/2012/wordml" xmlns:w16cid="http://schemas.microsoft.com/office/word/2016/wordml/cid" xmlns:w16se="http://schemas.microsoft.com/office/word/2015/wordml/symex" mc:Ignorable="w14 w15 w16se w16cid">
+<w:styles xmlns:mc="http://schemas.openxmlformats.org/markup-compatibility/2006" xmlns:r="http://schemas.openxmlformats.org/officeDocument/2006/relationships" xmlns:w="http://schemas.openxmlformats.org/wordprocessingml/2006/main" xmlns:w14="http://schemas.microsoft.com/office/word/2010/wordml" xmlns:w15="http://schemas.microsoft.com/office/word/2012/wordml" xmlns:w16cex="http://schemas.microsoft.com/office/word/2018/wordml/cex" xmlns:w16cid="http://schemas.microsoft.com/office/word/2016/wordml/cid" xmlns:w16="http://schemas.microsoft.com/office/word/2018/wordml" xmlns:w16se="http://schemas.microsoft.com/office/word/2015/wordml/symex" mc:Ignorable="w14 w15 w16se w16cid w16 w16cex">
   <w:docDefaults>
     <w:rPrDefault>
       <w:rPr>

--- a/Documentation/Weekly Logs.docx
+++ b/Documentation/Weekly Logs.docx
@@ -963,7 +963,23 @@
           <w:sz w:val="24"/>
           <w:szCs w:val="24"/>
         </w:rPr>
-        <w:t>grabbing the area around a persons face for use in gaze detection,</w:t>
+        <w:t xml:space="preserve">grabbing the area around a </w:t>
+      </w:r>
+      <w:proofErr w:type="spellStart"/>
+      <w:r>
+        <w:rPr>
+          <w:sz w:val="24"/>
+          <w:szCs w:val="24"/>
+        </w:rPr>
+        <w:t>persons</w:t>
+      </w:r>
+      <w:proofErr w:type="spellEnd"/>
+      <w:r>
+        <w:rPr>
+          <w:sz w:val="24"/>
+          <w:szCs w:val="24"/>
+        </w:rPr>
+        <w:t xml:space="preserve"> face for use in gaze detection,</w:t>
       </w:r>
       <w:r>
         <w:rPr>
@@ -1634,7 +1650,23 @@
           <w:sz w:val="24"/>
           <w:szCs w:val="24"/>
         </w:rPr>
-        <w:t>Took a step back from last weeks plan as I was</w:t>
+        <w:t xml:space="preserve">Took a step back from last </w:t>
+      </w:r>
+      <w:proofErr w:type="spellStart"/>
+      <w:r>
+        <w:rPr>
+          <w:sz w:val="24"/>
+          <w:szCs w:val="24"/>
+        </w:rPr>
+        <w:t>weeks</w:t>
+      </w:r>
+      <w:proofErr w:type="spellEnd"/>
+      <w:r>
+        <w:rPr>
+          <w:sz w:val="24"/>
+          <w:szCs w:val="24"/>
+        </w:rPr>
+        <w:t xml:space="preserve"> plan as I was</w:t>
       </w:r>
       <w:r>
         <w:rPr>
@@ -2380,19 +2412,7 @@
         <w:pStyle w:val="Heading1"/>
       </w:pPr>
       <w:r>
-        <w:t xml:space="preserve">Week </w:t>
-      </w:r>
-      <w:r>
-        <w:t>1</w:t>
-      </w:r>
-      <w:r>
-        <w:t xml:space="preserve">: Ending – </w:t>
-      </w:r>
-      <w:r>
-        <w:t>31</w:t>
-      </w:r>
-      <w:r>
-        <w:t>/01/2021</w:t>
+        <w:t>Week 1: Ending – 31/01/2021</w:t>
       </w:r>
     </w:p>
     <w:p>
@@ -2478,7 +2498,23 @@
           <w:sz w:val="24"/>
           <w:szCs w:val="24"/>
         </w:rPr>
-        <w:t xml:space="preserve">I continued trying to train my own version of the Hopenet head pose estimation model. Proving difficult to get it to learn properly. Loss values are hovering in the thousands whereas the paper states values of around 10 for each angle. </w:t>
+        <w:t xml:space="preserve">I continued trying to train my own version of the </w:t>
+      </w:r>
+      <w:proofErr w:type="spellStart"/>
+      <w:r>
+        <w:rPr>
+          <w:sz w:val="24"/>
+          <w:szCs w:val="24"/>
+        </w:rPr>
+        <w:t>Hopenet</w:t>
+      </w:r>
+      <w:proofErr w:type="spellEnd"/>
+      <w:r>
+        <w:rPr>
+          <w:sz w:val="24"/>
+          <w:szCs w:val="24"/>
+        </w:rPr>
+        <w:t xml:space="preserve"> head pose estimation model. Proving difficult to get it to learn properly. Loss values are hovering in the thousands whereas the paper states values of around 10 for each angle. </w:t>
       </w:r>
     </w:p>
     <w:p>
@@ -2586,7 +2622,23 @@
           <w:sz w:val="24"/>
           <w:szCs w:val="24"/>
         </w:rPr>
-        <w:t>I will code the gaze mask functionality which will occlude all areas in an image except for the rough direction a persons head is pointing.</w:t>
+        <w:t xml:space="preserve">I will code the gaze mask functionality which will occlude all areas in an image except for the rough direction a </w:t>
+      </w:r>
+      <w:proofErr w:type="spellStart"/>
+      <w:r>
+        <w:rPr>
+          <w:sz w:val="24"/>
+          <w:szCs w:val="24"/>
+        </w:rPr>
+        <w:t>persons</w:t>
+      </w:r>
+      <w:proofErr w:type="spellEnd"/>
+      <w:r>
+        <w:rPr>
+          <w:sz w:val="24"/>
+          <w:szCs w:val="24"/>
+        </w:rPr>
+        <w:t xml:space="preserve"> head is pointing.</w:t>
       </w:r>
     </w:p>
     <w:p>
@@ -2688,6 +2740,425 @@
         </w:rPr>
         <w:t>The web application development has been pushed back a few weeks to give myself a chance to get the image processing software up to a working (prototype) state.</w:t>
       </w:r>
+    </w:p>
+    <w:p>
+      <w:pPr>
+        <w:pStyle w:val="Heading1"/>
+      </w:pPr>
+      <w:r>
+        <w:t xml:space="preserve">Week </w:t>
+      </w:r>
+      <w:r>
+        <w:t>3</w:t>
+      </w:r>
+      <w:r>
+        <w:t xml:space="preserve">: Ending – </w:t>
+      </w:r>
+      <w:r>
+        <w:t>14</w:t>
+      </w:r>
+      <w:r>
+        <w:t>/0</w:t>
+      </w:r>
+      <w:r>
+        <w:t>2</w:t>
+      </w:r>
+      <w:r>
+        <w:t>/2021</w:t>
+      </w:r>
+    </w:p>
+    <w:p>
+      <w:pPr>
+        <w:pStyle w:val="ListParagraph"/>
+        <w:numPr>
+          <w:ilvl w:val="0"/>
+          <w:numId w:val="9"/>
+        </w:numPr>
+        <w:rPr>
+          <w:b/>
+          <w:bCs/>
+          <w:sz w:val="24"/>
+          <w:szCs w:val="24"/>
+        </w:rPr>
+      </w:pPr>
+      <w:r>
+        <w:rPr>
+          <w:b/>
+          <w:bCs/>
+          <w:sz w:val="24"/>
+          <w:szCs w:val="24"/>
+        </w:rPr>
+        <w:t>This week</w:t>
+      </w:r>
+      <w:r>
+        <w:rPr>
+          <w:b/>
+          <w:bCs/>
+          <w:sz w:val="24"/>
+          <w:szCs w:val="24"/>
+        </w:rPr>
+        <w:t>’</w:t>
+      </w:r>
+      <w:r>
+        <w:rPr>
+          <w:b/>
+          <w:bCs/>
+          <w:sz w:val="24"/>
+          <w:szCs w:val="24"/>
+        </w:rPr>
+        <w:t>s work:</w:t>
+      </w:r>
+    </w:p>
+    <w:p>
+      <w:pPr>
+        <w:pStyle w:val="ListParagraph"/>
+        <w:numPr>
+          <w:ilvl w:val="1"/>
+          <w:numId w:val="9"/>
+        </w:numPr>
+        <w:rPr>
+          <w:b/>
+          <w:bCs/>
+          <w:sz w:val="24"/>
+          <w:szCs w:val="24"/>
+        </w:rPr>
+      </w:pPr>
+      <w:r>
+        <w:rPr>
+          <w:sz w:val="24"/>
+          <w:szCs w:val="24"/>
+        </w:rPr>
+        <w:t>Created a</w:t>
+      </w:r>
+      <w:r>
+        <w:rPr>
+          <w:sz w:val="24"/>
+          <w:szCs w:val="24"/>
+        </w:rPr>
+        <w:t xml:space="preserve">n AWS </w:t>
+      </w:r>
+      <w:proofErr w:type="spellStart"/>
+      <w:r>
+        <w:rPr>
+          <w:sz w:val="24"/>
+          <w:szCs w:val="24"/>
+        </w:rPr>
+        <w:t>SageMaker</w:t>
+      </w:r>
+      <w:proofErr w:type="spellEnd"/>
+      <w:r>
+        <w:rPr>
+          <w:sz w:val="24"/>
+          <w:szCs w:val="24"/>
+        </w:rPr>
+        <w:t xml:space="preserve"> Studio notebook which will allow me to offload training of my models to the cloud, therefore saving time.</w:t>
+      </w:r>
+    </w:p>
+    <w:p>
+      <w:pPr>
+        <w:pStyle w:val="ListParagraph"/>
+        <w:numPr>
+          <w:ilvl w:val="1"/>
+          <w:numId w:val="9"/>
+        </w:numPr>
+        <w:rPr>
+          <w:b/>
+          <w:bCs/>
+          <w:sz w:val="24"/>
+          <w:szCs w:val="24"/>
+        </w:rPr>
+      </w:pPr>
+      <w:r>
+        <w:rPr>
+          <w:sz w:val="24"/>
+          <w:szCs w:val="24"/>
+        </w:rPr>
+        <w:t>Parked Head Pose Estimation training for now. Instead I began researching saliency mapping hand ways to go about implementing it</w:t>
+      </w:r>
+      <w:r>
+        <w:rPr>
+          <w:sz w:val="24"/>
+          <w:szCs w:val="24"/>
+        </w:rPr>
+        <w:t xml:space="preserve">. </w:t>
+      </w:r>
+    </w:p>
+    <w:p>
+      <w:pPr>
+        <w:pStyle w:val="ListParagraph"/>
+        <w:numPr>
+          <w:ilvl w:val="1"/>
+          <w:numId w:val="9"/>
+        </w:numPr>
+        <w:rPr>
+          <w:b/>
+          <w:bCs/>
+          <w:sz w:val="24"/>
+          <w:szCs w:val="24"/>
+        </w:rPr>
+      </w:pPr>
+      <w:r>
+        <w:rPr>
+          <w:sz w:val="24"/>
+          <w:szCs w:val="24"/>
+        </w:rPr>
+        <w:t>Continued work on the references section of my project report</w:t>
+      </w:r>
+      <w:r>
+        <w:rPr>
+          <w:sz w:val="24"/>
+          <w:szCs w:val="24"/>
+        </w:rPr>
+        <w:t>.</w:t>
+      </w:r>
+    </w:p>
+    <w:p>
+      <w:pPr>
+        <w:pStyle w:val="ListParagraph"/>
+        <w:numPr>
+          <w:ilvl w:val="0"/>
+          <w:numId w:val="9"/>
+        </w:numPr>
+        <w:rPr>
+          <w:b/>
+          <w:bCs/>
+          <w:sz w:val="24"/>
+          <w:szCs w:val="24"/>
+        </w:rPr>
+      </w:pPr>
+      <w:r>
+        <w:rPr>
+          <w:b/>
+          <w:bCs/>
+          <w:sz w:val="24"/>
+          <w:szCs w:val="24"/>
+        </w:rPr>
+        <w:t>Next week</w:t>
+      </w:r>
+      <w:r>
+        <w:rPr>
+          <w:b/>
+          <w:bCs/>
+          <w:sz w:val="24"/>
+          <w:szCs w:val="24"/>
+        </w:rPr>
+        <w:t>’</w:t>
+      </w:r>
+      <w:r>
+        <w:rPr>
+          <w:b/>
+          <w:bCs/>
+          <w:sz w:val="24"/>
+          <w:szCs w:val="24"/>
+        </w:rPr>
+        <w:t xml:space="preserve">s work: </w:t>
+      </w:r>
+    </w:p>
+    <w:p>
+      <w:pPr>
+        <w:pStyle w:val="ListParagraph"/>
+        <w:numPr>
+          <w:ilvl w:val="1"/>
+          <w:numId w:val="9"/>
+        </w:numPr>
+        <w:rPr>
+          <w:b/>
+          <w:bCs/>
+          <w:sz w:val="24"/>
+          <w:szCs w:val="24"/>
+        </w:rPr>
+      </w:pPr>
+      <w:r>
+        <w:rPr>
+          <w:sz w:val="24"/>
+          <w:szCs w:val="24"/>
+        </w:rPr>
+        <w:t>Continue research on the saliency mapping aspect of the project</w:t>
+      </w:r>
+      <w:r>
+        <w:rPr>
+          <w:sz w:val="24"/>
+          <w:szCs w:val="24"/>
+        </w:rPr>
+        <w:t>.</w:t>
+      </w:r>
+    </w:p>
+    <w:p>
+      <w:pPr>
+        <w:pStyle w:val="ListParagraph"/>
+        <w:numPr>
+          <w:ilvl w:val="1"/>
+          <w:numId w:val="9"/>
+        </w:numPr>
+        <w:rPr>
+          <w:b/>
+          <w:bCs/>
+          <w:sz w:val="24"/>
+          <w:szCs w:val="24"/>
+        </w:rPr>
+      </w:pPr>
+      <w:r>
+        <w:rPr>
+          <w:sz w:val="24"/>
+          <w:szCs w:val="24"/>
+        </w:rPr>
+        <w:t>Code</w:t>
+      </w:r>
+      <w:r>
+        <w:rPr>
+          <w:sz w:val="24"/>
+          <w:szCs w:val="24"/>
+        </w:rPr>
+        <w:t xml:space="preserve"> the gaze mask functionality which will occlude all areas in an image except for the rough direction a </w:t>
+      </w:r>
+      <w:proofErr w:type="spellStart"/>
+      <w:r>
+        <w:rPr>
+          <w:sz w:val="24"/>
+          <w:szCs w:val="24"/>
+        </w:rPr>
+        <w:t>persons</w:t>
+      </w:r>
+      <w:proofErr w:type="spellEnd"/>
+      <w:r>
+        <w:rPr>
+          <w:sz w:val="24"/>
+          <w:szCs w:val="24"/>
+        </w:rPr>
+        <w:t xml:space="preserve"> head is pointing.</w:t>
+      </w:r>
+    </w:p>
+    <w:p>
+      <w:pPr>
+        <w:pStyle w:val="ListParagraph"/>
+        <w:numPr>
+          <w:ilvl w:val="1"/>
+          <w:numId w:val="9"/>
+        </w:numPr>
+        <w:rPr>
+          <w:b/>
+          <w:bCs/>
+          <w:sz w:val="24"/>
+          <w:szCs w:val="24"/>
+        </w:rPr>
+      </w:pPr>
+      <w:r>
+        <w:rPr>
+          <w:sz w:val="24"/>
+          <w:szCs w:val="24"/>
+        </w:rPr>
+        <w:t>C</w:t>
+      </w:r>
+      <w:r>
+        <w:rPr>
+          <w:sz w:val="24"/>
+          <w:szCs w:val="24"/>
+        </w:rPr>
+        <w:t>ontinue to work on my project report.</w:t>
+      </w:r>
+    </w:p>
+    <w:p>
+      <w:pPr>
+        <w:pStyle w:val="ListParagraph"/>
+        <w:numPr>
+          <w:ilvl w:val="0"/>
+          <w:numId w:val="9"/>
+        </w:numPr>
+        <w:rPr>
+          <w:b/>
+          <w:bCs/>
+          <w:sz w:val="24"/>
+          <w:szCs w:val="24"/>
+        </w:rPr>
+      </w:pPr>
+      <w:r>
+        <w:rPr>
+          <w:b/>
+          <w:bCs/>
+          <w:sz w:val="24"/>
+          <w:szCs w:val="24"/>
+        </w:rPr>
+        <w:t xml:space="preserve">Blockers: </w:t>
+      </w:r>
+      <w:r>
+        <w:rPr>
+          <w:sz w:val="24"/>
+          <w:szCs w:val="24"/>
+        </w:rPr>
+        <w:t>None.</w:t>
+      </w:r>
+    </w:p>
+    <w:p>
+      <w:pPr>
+        <w:pStyle w:val="ListParagraph"/>
+        <w:numPr>
+          <w:ilvl w:val="0"/>
+          <w:numId w:val="9"/>
+        </w:numPr>
+        <w:rPr>
+          <w:b/>
+          <w:bCs/>
+          <w:sz w:val="24"/>
+          <w:szCs w:val="24"/>
+        </w:rPr>
+      </w:pPr>
+      <w:r>
+        <w:rPr>
+          <w:b/>
+          <w:bCs/>
+          <w:sz w:val="24"/>
+          <w:szCs w:val="24"/>
+        </w:rPr>
+        <w:t>Schedule:</w:t>
+      </w:r>
+      <w:r>
+        <w:rPr>
+          <w:b/>
+          <w:bCs/>
+          <w:sz w:val="24"/>
+          <w:szCs w:val="24"/>
+        </w:rPr>
+        <w:t xml:space="preserve"> </w:t>
+      </w:r>
+      <w:r>
+        <w:rPr>
+          <w:sz w:val="24"/>
+          <w:szCs w:val="24"/>
+        </w:rPr>
+        <w:t>I hope to have an image processing prototype ready for march 19</w:t>
+      </w:r>
+      <w:r>
+        <w:rPr>
+          <w:sz w:val="24"/>
+          <w:szCs w:val="24"/>
+          <w:vertAlign w:val="superscript"/>
+        </w:rPr>
+        <w:t>th</w:t>
+      </w:r>
+      <w:r>
+        <w:rPr>
+          <w:sz w:val="24"/>
+          <w:szCs w:val="24"/>
+        </w:rPr>
+        <w:t>,</w:t>
+      </w:r>
+      <w:r>
+        <w:rPr>
+          <w:sz w:val="24"/>
+          <w:szCs w:val="24"/>
+        </w:rPr>
+        <w:t xml:space="preserve"> the prototype may implement the pretrained model for Head Pose Estimation. However if I have time I would still like to have my own version of it.</w:t>
+      </w:r>
+    </w:p>
+    <w:p>
+      <w:pPr>
+        <w:rPr>
+          <w:b/>
+          <w:bCs/>
+          <w:sz w:val="24"/>
+          <w:szCs w:val="24"/>
+        </w:rPr>
+      </w:pPr>
     </w:p>
     <w:p>
       <w:pPr>
@@ -2802,6 +3273,96 @@
     </w:lvl>
   </w:abstractNum>
   <w:abstractNum w:abstractNumId="1" w15:restartNumberingAfterBreak="0">
+    <w:nsid w:val="0D7C0FE6"/>
+    <w:multiLevelType w:val="hybridMultilevel"/>
+    <w:tmpl w:val="DE5639E2"/>
+    <w:lvl w:ilvl="0" w:tplc="1809000F">
+      <w:start w:val="1"/>
+      <w:numFmt w:val="decimal"/>
+      <w:lvlText w:val="%1."/>
+      <w:lvlJc w:val="left"/>
+      <w:pPr>
+        <w:ind w:left="720" w:hanging="360"/>
+      </w:pPr>
+    </w:lvl>
+    <w:lvl w:ilvl="1" w:tplc="033686F6">
+      <w:start w:val="1"/>
+      <w:numFmt w:val="lowerLetter"/>
+      <w:lvlText w:val="%2."/>
+      <w:lvlJc w:val="left"/>
+      <w:pPr>
+        <w:ind w:left="1440" w:hanging="360"/>
+      </w:pPr>
+      <w:rPr>
+        <w:b/>
+        <w:bCs/>
+      </w:rPr>
+    </w:lvl>
+    <w:lvl w:ilvl="2" w:tplc="1809001B" w:tentative="1">
+      <w:start w:val="1"/>
+      <w:numFmt w:val="lowerRoman"/>
+      <w:lvlText w:val="%3."/>
+      <w:lvlJc w:val="right"/>
+      <w:pPr>
+        <w:ind w:left="2160" w:hanging="180"/>
+      </w:pPr>
+    </w:lvl>
+    <w:lvl w:ilvl="3" w:tplc="1809000F" w:tentative="1">
+      <w:start w:val="1"/>
+      <w:numFmt w:val="decimal"/>
+      <w:lvlText w:val="%4."/>
+      <w:lvlJc w:val="left"/>
+      <w:pPr>
+        <w:ind w:left="2880" w:hanging="360"/>
+      </w:pPr>
+    </w:lvl>
+    <w:lvl w:ilvl="4" w:tplc="18090019" w:tentative="1">
+      <w:start w:val="1"/>
+      <w:numFmt w:val="lowerLetter"/>
+      <w:lvlText w:val="%5."/>
+      <w:lvlJc w:val="left"/>
+      <w:pPr>
+        <w:ind w:left="3600" w:hanging="360"/>
+      </w:pPr>
+    </w:lvl>
+    <w:lvl w:ilvl="5" w:tplc="1809001B" w:tentative="1">
+      <w:start w:val="1"/>
+      <w:numFmt w:val="lowerRoman"/>
+      <w:lvlText w:val="%6."/>
+      <w:lvlJc w:val="right"/>
+      <w:pPr>
+        <w:ind w:left="4320" w:hanging="180"/>
+      </w:pPr>
+    </w:lvl>
+    <w:lvl w:ilvl="6" w:tplc="1809000F" w:tentative="1">
+      <w:start w:val="1"/>
+      <w:numFmt w:val="decimal"/>
+      <w:lvlText w:val="%7."/>
+      <w:lvlJc w:val="left"/>
+      <w:pPr>
+        <w:ind w:left="5040" w:hanging="360"/>
+      </w:pPr>
+    </w:lvl>
+    <w:lvl w:ilvl="7" w:tplc="18090019" w:tentative="1">
+      <w:start w:val="1"/>
+      <w:numFmt w:val="lowerLetter"/>
+      <w:lvlText w:val="%8."/>
+      <w:lvlJc w:val="left"/>
+      <w:pPr>
+        <w:ind w:left="5760" w:hanging="360"/>
+      </w:pPr>
+    </w:lvl>
+    <w:lvl w:ilvl="8" w:tplc="1809001B" w:tentative="1">
+      <w:start w:val="1"/>
+      <w:numFmt w:val="lowerRoman"/>
+      <w:lvlText w:val="%9."/>
+      <w:lvlJc w:val="right"/>
+      <w:pPr>
+        <w:ind w:left="6480" w:hanging="180"/>
+      </w:pPr>
+    </w:lvl>
+  </w:abstractNum>
+  <w:abstractNum w:abstractNumId="2" w15:restartNumberingAfterBreak="0">
     <w:nsid w:val="140F3A31"/>
     <w:multiLevelType w:val="hybridMultilevel"/>
     <w:tmpl w:val="DE5639E2"/>
@@ -2891,7 +3452,7 @@
       </w:pPr>
     </w:lvl>
   </w:abstractNum>
-  <w:abstractNum w:abstractNumId="2" w15:restartNumberingAfterBreak="0">
+  <w:abstractNum w:abstractNumId="3" w15:restartNumberingAfterBreak="0">
     <w:nsid w:val="1B776747"/>
     <w:multiLevelType w:val="hybridMultilevel"/>
     <w:tmpl w:val="DE5639E2"/>
@@ -2981,7 +3542,7 @@
       </w:pPr>
     </w:lvl>
   </w:abstractNum>
-  <w:abstractNum w:abstractNumId="3" w15:restartNumberingAfterBreak="0">
+  <w:abstractNum w:abstractNumId="4" w15:restartNumberingAfterBreak="0">
     <w:nsid w:val="27BD4AB6"/>
     <w:multiLevelType w:val="hybridMultilevel"/>
     <w:tmpl w:val="DE5639E2"/>
@@ -3071,7 +3632,7 @@
       </w:pPr>
     </w:lvl>
   </w:abstractNum>
-  <w:abstractNum w:abstractNumId="4" w15:restartNumberingAfterBreak="0">
+  <w:abstractNum w:abstractNumId="5" w15:restartNumberingAfterBreak="0">
     <w:nsid w:val="29FD1475"/>
     <w:multiLevelType w:val="hybridMultilevel"/>
     <w:tmpl w:val="E9ECAE54"/>
@@ -3184,7 +3745,7 @@
       </w:rPr>
     </w:lvl>
   </w:abstractNum>
-  <w:abstractNum w:abstractNumId="5" w15:restartNumberingAfterBreak="0">
+  <w:abstractNum w:abstractNumId="6" w15:restartNumberingAfterBreak="0">
     <w:nsid w:val="37CC3994"/>
     <w:multiLevelType w:val="hybridMultilevel"/>
     <w:tmpl w:val="DE5639E2"/>
@@ -3274,7 +3835,7 @@
       </w:pPr>
     </w:lvl>
   </w:abstractNum>
-  <w:abstractNum w:abstractNumId="6" w15:restartNumberingAfterBreak="0">
+  <w:abstractNum w:abstractNumId="7" w15:restartNumberingAfterBreak="0">
     <w:nsid w:val="69313A70"/>
     <w:multiLevelType w:val="hybridMultilevel"/>
     <w:tmpl w:val="DE5639E2"/>
@@ -3364,7 +3925,7 @@
       </w:pPr>
     </w:lvl>
   </w:abstractNum>
-  <w:abstractNum w:abstractNumId="7" w15:restartNumberingAfterBreak="0">
+  <w:abstractNum w:abstractNumId="8" w15:restartNumberingAfterBreak="0">
     <w:nsid w:val="69506317"/>
     <w:multiLevelType w:val="hybridMultilevel"/>
     <w:tmpl w:val="DE5639E2"/>
@@ -3455,28 +4016,31 @@
     </w:lvl>
   </w:abstractNum>
   <w:num w:numId="1">
-    <w:abstractNumId w:val="4"/>
+    <w:abstractNumId w:val="5"/>
   </w:num>
   <w:num w:numId="2">
-    <w:abstractNumId w:val="5"/>
+    <w:abstractNumId w:val="6"/>
   </w:num>
   <w:num w:numId="3">
-    <w:abstractNumId w:val="6"/>
+    <w:abstractNumId w:val="7"/>
   </w:num>
   <w:num w:numId="4">
     <w:abstractNumId w:val="0"/>
   </w:num>
   <w:num w:numId="5">
-    <w:abstractNumId w:val="1"/>
+    <w:abstractNumId w:val="2"/>
   </w:num>
   <w:num w:numId="6">
-    <w:abstractNumId w:val="7"/>
+    <w:abstractNumId w:val="8"/>
   </w:num>
   <w:num w:numId="7">
-    <w:abstractNumId w:val="2"/>
+    <w:abstractNumId w:val="3"/>
   </w:num>
   <w:num w:numId="8">
-    <w:abstractNumId w:val="3"/>
+    <w:abstractNumId w:val="4"/>
+  </w:num>
+  <w:num w:numId="9">
+    <w:abstractNumId w:val="1"/>
   </w:num>
 </w:numbering>
 </file>

--- a/Documentation/Weekly Logs.docx
+++ b/Documentation/Weekly Logs.docx
@@ -963,23 +963,7 @@
           <w:sz w:val="24"/>
           <w:szCs w:val="24"/>
         </w:rPr>
-        <w:t xml:space="preserve">grabbing the area around a </w:t>
-      </w:r>
-      <w:proofErr w:type="spellStart"/>
-      <w:r>
-        <w:rPr>
-          <w:sz w:val="24"/>
-          <w:szCs w:val="24"/>
-        </w:rPr>
-        <w:t>persons</w:t>
-      </w:r>
-      <w:proofErr w:type="spellEnd"/>
-      <w:r>
-        <w:rPr>
-          <w:sz w:val="24"/>
-          <w:szCs w:val="24"/>
-        </w:rPr>
-        <w:t xml:space="preserve"> face for use in gaze detection,</w:t>
+        <w:t>grabbing the area around a persons face for use in gaze detection,</w:t>
       </w:r>
       <w:r>
         <w:rPr>
@@ -1650,23 +1634,7 @@
           <w:sz w:val="24"/>
           <w:szCs w:val="24"/>
         </w:rPr>
-        <w:t xml:space="preserve">Took a step back from last </w:t>
-      </w:r>
-      <w:proofErr w:type="spellStart"/>
-      <w:r>
-        <w:rPr>
-          <w:sz w:val="24"/>
-          <w:szCs w:val="24"/>
-        </w:rPr>
-        <w:t>weeks</w:t>
-      </w:r>
-      <w:proofErr w:type="spellEnd"/>
-      <w:r>
-        <w:rPr>
-          <w:sz w:val="24"/>
-          <w:szCs w:val="24"/>
-        </w:rPr>
-        <w:t xml:space="preserve"> plan as I was</w:t>
+        <w:t>Took a step back from last weeks plan as I was</w:t>
       </w:r>
       <w:r>
         <w:rPr>
@@ -2498,23 +2466,7 @@
           <w:sz w:val="24"/>
           <w:szCs w:val="24"/>
         </w:rPr>
-        <w:t xml:space="preserve">I continued trying to train my own version of the </w:t>
-      </w:r>
-      <w:proofErr w:type="spellStart"/>
-      <w:r>
-        <w:rPr>
-          <w:sz w:val="24"/>
-          <w:szCs w:val="24"/>
-        </w:rPr>
-        <w:t>Hopenet</w:t>
-      </w:r>
-      <w:proofErr w:type="spellEnd"/>
-      <w:r>
-        <w:rPr>
-          <w:sz w:val="24"/>
-          <w:szCs w:val="24"/>
-        </w:rPr>
-        <w:t xml:space="preserve"> head pose estimation model. Proving difficult to get it to learn properly. Loss values are hovering in the thousands whereas the paper states values of around 10 for each angle. </w:t>
+        <w:t xml:space="preserve">I continued trying to train my own version of the Hopenet head pose estimation model. Proving difficult to get it to learn properly. Loss values are hovering in the thousands whereas the paper states values of around 10 for each angle. </w:t>
       </w:r>
     </w:p>
     <w:p>
@@ -2622,23 +2574,7 @@
           <w:sz w:val="24"/>
           <w:szCs w:val="24"/>
         </w:rPr>
-        <w:t xml:space="preserve">I will code the gaze mask functionality which will occlude all areas in an image except for the rough direction a </w:t>
-      </w:r>
-      <w:proofErr w:type="spellStart"/>
-      <w:r>
-        <w:rPr>
-          <w:sz w:val="24"/>
-          <w:szCs w:val="24"/>
-        </w:rPr>
-        <w:t>persons</w:t>
-      </w:r>
-      <w:proofErr w:type="spellEnd"/>
-      <w:r>
-        <w:rPr>
-          <w:sz w:val="24"/>
-          <w:szCs w:val="24"/>
-        </w:rPr>
-        <w:t xml:space="preserve"> head is pointing.</w:t>
+        <w:t>I will code the gaze mask functionality which will occlude all areas in an image except for the rough direction a persons head is pointing.</w:t>
       </w:r>
     </w:p>
     <w:p>
@@ -2746,25 +2682,7 @@
         <w:pStyle w:val="Heading1"/>
       </w:pPr>
       <w:r>
-        <w:t xml:space="preserve">Week </w:t>
-      </w:r>
-      <w:r>
-        <w:t>3</w:t>
-      </w:r>
-      <w:r>
-        <w:t xml:space="preserve">: Ending – </w:t>
-      </w:r>
-      <w:r>
-        <w:t>14</w:t>
-      </w:r>
-      <w:r>
-        <w:t>/0</w:t>
-      </w:r>
-      <w:r>
-        <w:t>2</w:t>
-      </w:r>
-      <w:r>
-        <w:t>/2021</w:t>
+        <w:t>Week 3: Ending – 14/02/2021</w:t>
       </w:r>
     </w:p>
     <w:p>
@@ -2835,23 +2753,7 @@
           <w:sz w:val="24"/>
           <w:szCs w:val="24"/>
         </w:rPr>
-        <w:t xml:space="preserve">n AWS </w:t>
-      </w:r>
-      <w:proofErr w:type="spellStart"/>
-      <w:r>
-        <w:rPr>
-          <w:sz w:val="24"/>
-          <w:szCs w:val="24"/>
-        </w:rPr>
-        <w:t>SageMaker</w:t>
-      </w:r>
-      <w:proofErr w:type="spellEnd"/>
-      <w:r>
-        <w:rPr>
-          <w:sz w:val="24"/>
-          <w:szCs w:val="24"/>
-        </w:rPr>
-        <w:t xml:space="preserve"> Studio notebook which will allow me to offload training of my models to the cloud, therefore saving time.</w:t>
+        <w:t>n AWS SageMaker Studio notebook which will allow me to offload training of my models to the cloud, therefore saving time.</w:t>
       </w:r>
     </w:p>
     <w:p>
@@ -3009,23 +2911,7 @@
           <w:sz w:val="24"/>
           <w:szCs w:val="24"/>
         </w:rPr>
-        <w:t xml:space="preserve"> the gaze mask functionality which will occlude all areas in an image except for the rough direction a </w:t>
-      </w:r>
-      <w:proofErr w:type="spellStart"/>
-      <w:r>
-        <w:rPr>
-          <w:sz w:val="24"/>
-          <w:szCs w:val="24"/>
-        </w:rPr>
-        <w:t>persons</w:t>
-      </w:r>
-      <w:proofErr w:type="spellEnd"/>
-      <w:r>
-        <w:rPr>
-          <w:sz w:val="24"/>
-          <w:szCs w:val="24"/>
-        </w:rPr>
-        <w:t xml:space="preserve"> head is pointing.</w:t>
+        <w:t xml:space="preserve"> the gaze mask functionality which will occlude all areas in an image except for the rough direction a persons head is pointing.</w:t>
       </w:r>
     </w:p>
     <w:p>
@@ -3149,6 +3035,449 @@
         </w:rPr>
         <w:t xml:space="preserve"> the prototype may implement the pretrained model for Head Pose Estimation. However if I have time I would still like to have my own version of it.</w:t>
       </w:r>
+    </w:p>
+    <w:p>
+      <w:pPr>
+        <w:rPr>
+          <w:b/>
+          <w:bCs/>
+          <w:sz w:val="24"/>
+          <w:szCs w:val="24"/>
+        </w:rPr>
+      </w:pPr>
+    </w:p>
+    <w:p>
+      <w:pPr>
+        <w:rPr>
+          <w:b/>
+          <w:bCs/>
+          <w:sz w:val="24"/>
+          <w:szCs w:val="24"/>
+        </w:rPr>
+      </w:pPr>
+    </w:p>
+    <w:p>
+      <w:pPr>
+        <w:pStyle w:val="Heading1"/>
+      </w:pPr>
+      <w:r>
+        <w:lastRenderedPageBreak/>
+        <w:t xml:space="preserve">Week </w:t>
+      </w:r>
+      <w:r>
+        <w:t>5</w:t>
+      </w:r>
+      <w:r>
+        <w:t>: Ending –</w:t>
+      </w:r>
+      <w:r>
+        <w:t xml:space="preserve"> 28</w:t>
+      </w:r>
+      <w:r>
+        <w:t>/02/2021</w:t>
+      </w:r>
+    </w:p>
+    <w:p>
+      <w:pPr>
+        <w:pStyle w:val="ListParagraph"/>
+        <w:numPr>
+          <w:ilvl w:val="0"/>
+          <w:numId w:val="10"/>
+        </w:numPr>
+        <w:rPr>
+          <w:b/>
+          <w:bCs/>
+          <w:sz w:val="24"/>
+          <w:szCs w:val="24"/>
+        </w:rPr>
+      </w:pPr>
+      <w:r>
+        <w:rPr>
+          <w:b/>
+          <w:bCs/>
+          <w:sz w:val="24"/>
+          <w:szCs w:val="24"/>
+        </w:rPr>
+        <w:t>This week</w:t>
+      </w:r>
+      <w:r>
+        <w:rPr>
+          <w:b/>
+          <w:bCs/>
+          <w:sz w:val="24"/>
+          <w:szCs w:val="24"/>
+        </w:rPr>
+        <w:t>’</w:t>
+      </w:r>
+      <w:r>
+        <w:rPr>
+          <w:b/>
+          <w:bCs/>
+          <w:sz w:val="24"/>
+          <w:szCs w:val="24"/>
+        </w:rPr>
+        <w:t>s work:</w:t>
+      </w:r>
+    </w:p>
+    <w:p>
+      <w:pPr>
+        <w:pStyle w:val="ListParagraph"/>
+        <w:numPr>
+          <w:ilvl w:val="1"/>
+          <w:numId w:val="10"/>
+        </w:numPr>
+        <w:rPr>
+          <w:b/>
+          <w:bCs/>
+          <w:sz w:val="24"/>
+          <w:szCs w:val="24"/>
+        </w:rPr>
+      </w:pPr>
+      <w:r>
+        <w:rPr>
+          <w:sz w:val="24"/>
+          <w:szCs w:val="24"/>
+        </w:rPr>
+        <w:t>Came to the conclusion that in order</w:t>
+      </w:r>
+      <w:r>
+        <w:rPr>
+          <w:sz w:val="24"/>
+          <w:szCs w:val="24"/>
+        </w:rPr>
+        <w:t xml:space="preserve"> to get basic functionality of the project working I will use pretrained models for both head pose estimation and saliency mapping. This will act as a baseline</w:t>
+      </w:r>
+      <w:r>
+        <w:rPr>
+          <w:sz w:val="24"/>
+          <w:szCs w:val="24"/>
+        </w:rPr>
+        <w:t xml:space="preserve"> that I can fall back on as training my own models is proving difficult</w:t>
+      </w:r>
+      <w:r>
+        <w:rPr>
+          <w:sz w:val="24"/>
+          <w:szCs w:val="24"/>
+        </w:rPr>
+        <w:t>.</w:t>
+      </w:r>
+    </w:p>
+    <w:p>
+      <w:pPr>
+        <w:pStyle w:val="ListParagraph"/>
+        <w:numPr>
+          <w:ilvl w:val="1"/>
+          <w:numId w:val="10"/>
+        </w:numPr>
+        <w:rPr>
+          <w:b/>
+          <w:bCs/>
+          <w:sz w:val="24"/>
+          <w:szCs w:val="24"/>
+        </w:rPr>
+      </w:pPr>
+      <w:r>
+        <w:rPr>
+          <w:sz w:val="24"/>
+          <w:szCs w:val="24"/>
+        </w:rPr>
+        <w:t xml:space="preserve">Found a tensorflow implementation of a saliency papping deep learning model </w:t>
+      </w:r>
+      <w:r>
+        <w:rPr>
+          <w:sz w:val="24"/>
+          <w:szCs w:val="24"/>
+        </w:rPr>
+        <w:t xml:space="preserve">called MSI-Net. Training </w:t>
+      </w:r>
+      <w:r>
+        <w:rPr>
+          <w:sz w:val="24"/>
+          <w:szCs w:val="24"/>
+        </w:rPr>
+        <w:t xml:space="preserve">time </w:t>
+      </w:r>
+      <w:r>
+        <w:rPr>
+          <w:sz w:val="24"/>
+          <w:szCs w:val="24"/>
+        </w:rPr>
+        <w:t xml:space="preserve">is extremely lengthy </w:t>
+      </w:r>
+      <w:r>
+        <w:rPr>
+          <w:sz w:val="24"/>
+          <w:szCs w:val="24"/>
+        </w:rPr>
+        <w:t xml:space="preserve">(5 days) </w:t>
+      </w:r>
+      <w:r>
+        <w:rPr>
+          <w:sz w:val="24"/>
+          <w:szCs w:val="24"/>
+        </w:rPr>
+        <w:t>so I am currently considering my options on how I can most</w:t>
+      </w:r>
+      <w:r>
+        <w:rPr>
+          <w:sz w:val="24"/>
+          <w:szCs w:val="24"/>
+        </w:rPr>
+        <w:t xml:space="preserve"> (cost)</w:t>
+      </w:r>
+      <w:r>
+        <w:rPr>
+          <w:sz w:val="24"/>
+          <w:szCs w:val="24"/>
+        </w:rPr>
+        <w:t xml:space="preserve"> effectively </w:t>
+      </w:r>
+      <w:r>
+        <w:rPr>
+          <w:sz w:val="24"/>
+          <w:szCs w:val="24"/>
+        </w:rPr>
+        <w:t>train the model.</w:t>
+      </w:r>
+    </w:p>
+    <w:p>
+      <w:pPr>
+        <w:pStyle w:val="ListParagraph"/>
+        <w:numPr>
+          <w:ilvl w:val="1"/>
+          <w:numId w:val="10"/>
+        </w:numPr>
+        <w:rPr>
+          <w:b/>
+          <w:bCs/>
+          <w:sz w:val="24"/>
+          <w:szCs w:val="24"/>
+        </w:rPr>
+      </w:pPr>
+      <w:r>
+        <w:rPr>
+          <w:sz w:val="24"/>
+          <w:szCs w:val="24"/>
+        </w:rPr>
+        <w:t>Began work on the project poster.</w:t>
+      </w:r>
+    </w:p>
+    <w:p>
+      <w:pPr>
+        <w:pStyle w:val="ListParagraph"/>
+        <w:numPr>
+          <w:ilvl w:val="0"/>
+          <w:numId w:val="10"/>
+        </w:numPr>
+        <w:rPr>
+          <w:b/>
+          <w:bCs/>
+          <w:sz w:val="24"/>
+          <w:szCs w:val="24"/>
+        </w:rPr>
+      </w:pPr>
+      <w:r>
+        <w:rPr>
+          <w:b/>
+          <w:bCs/>
+          <w:sz w:val="24"/>
+          <w:szCs w:val="24"/>
+        </w:rPr>
+        <w:t>Next week</w:t>
+      </w:r>
+      <w:r>
+        <w:rPr>
+          <w:b/>
+          <w:bCs/>
+          <w:sz w:val="24"/>
+          <w:szCs w:val="24"/>
+        </w:rPr>
+        <w:t>’</w:t>
+      </w:r>
+      <w:r>
+        <w:rPr>
+          <w:b/>
+          <w:bCs/>
+          <w:sz w:val="24"/>
+          <w:szCs w:val="24"/>
+        </w:rPr>
+        <w:t xml:space="preserve">s work: </w:t>
+      </w:r>
+    </w:p>
+    <w:p>
+      <w:pPr>
+        <w:pStyle w:val="ListParagraph"/>
+        <w:numPr>
+          <w:ilvl w:val="1"/>
+          <w:numId w:val="10"/>
+        </w:numPr>
+        <w:rPr>
+          <w:b/>
+          <w:bCs/>
+          <w:sz w:val="24"/>
+          <w:szCs w:val="24"/>
+        </w:rPr>
+      </w:pPr>
+      <w:r>
+        <w:rPr>
+          <w:sz w:val="24"/>
+          <w:szCs w:val="24"/>
+        </w:rPr>
+        <w:t>Decide on training method and complete the training of MSI-Net.</w:t>
+      </w:r>
+    </w:p>
+    <w:p>
+      <w:pPr>
+        <w:pStyle w:val="ListParagraph"/>
+        <w:numPr>
+          <w:ilvl w:val="1"/>
+          <w:numId w:val="10"/>
+        </w:numPr>
+        <w:rPr>
+          <w:b/>
+          <w:bCs/>
+          <w:sz w:val="24"/>
+          <w:szCs w:val="24"/>
+        </w:rPr>
+      </w:pPr>
+      <w:r>
+        <w:rPr>
+          <w:sz w:val="24"/>
+          <w:szCs w:val="24"/>
+        </w:rPr>
+        <w:t>Continue work on my poster.</w:t>
+      </w:r>
+    </w:p>
+    <w:p>
+      <w:pPr>
+        <w:pStyle w:val="ListParagraph"/>
+        <w:numPr>
+          <w:ilvl w:val="1"/>
+          <w:numId w:val="10"/>
+        </w:numPr>
+        <w:rPr>
+          <w:b/>
+          <w:bCs/>
+          <w:sz w:val="24"/>
+          <w:szCs w:val="24"/>
+        </w:rPr>
+      </w:pPr>
+      <w:r>
+        <w:rPr>
+          <w:sz w:val="24"/>
+          <w:szCs w:val="24"/>
+        </w:rPr>
+        <w:t>Changes to how I am approaching the project will need to be reflected in the Jira timeline</w:t>
+      </w:r>
+      <w:r>
+        <w:rPr>
+          <w:sz w:val="24"/>
+          <w:szCs w:val="24"/>
+        </w:rPr>
+        <w:t>. A general restructuring will be necessary as I am finding it hard to have a clear idea of my goals week-to-week.</w:t>
+      </w:r>
+    </w:p>
+    <w:p>
+      <w:pPr>
+        <w:pStyle w:val="ListParagraph"/>
+        <w:numPr>
+          <w:ilvl w:val="0"/>
+          <w:numId w:val="10"/>
+        </w:numPr>
+        <w:rPr>
+          <w:b/>
+          <w:bCs/>
+          <w:sz w:val="24"/>
+          <w:szCs w:val="24"/>
+        </w:rPr>
+      </w:pPr>
+      <w:r>
+        <w:rPr>
+          <w:b/>
+          <w:bCs/>
+          <w:sz w:val="24"/>
+          <w:szCs w:val="24"/>
+        </w:rPr>
+        <w:t xml:space="preserve">Blockers: </w:t>
+      </w:r>
+      <w:r>
+        <w:rPr>
+          <w:sz w:val="24"/>
+          <w:szCs w:val="24"/>
+        </w:rPr>
+        <w:t>None.</w:t>
+      </w:r>
+    </w:p>
+    <w:p>
+      <w:pPr>
+        <w:pStyle w:val="ListParagraph"/>
+        <w:numPr>
+          <w:ilvl w:val="0"/>
+          <w:numId w:val="10"/>
+        </w:numPr>
+        <w:rPr>
+          <w:b/>
+          <w:bCs/>
+          <w:sz w:val="24"/>
+          <w:szCs w:val="24"/>
+        </w:rPr>
+      </w:pPr>
+      <w:r>
+        <w:rPr>
+          <w:b/>
+          <w:bCs/>
+          <w:sz w:val="24"/>
+          <w:szCs w:val="24"/>
+        </w:rPr>
+        <w:t>Schedule:</w:t>
+      </w:r>
+      <w:r>
+        <w:rPr>
+          <w:b/>
+          <w:bCs/>
+          <w:sz w:val="24"/>
+          <w:szCs w:val="24"/>
+        </w:rPr>
+        <w:t xml:space="preserve"> </w:t>
+      </w:r>
+      <w:r>
+        <w:rPr>
+          <w:sz w:val="24"/>
+          <w:szCs w:val="24"/>
+        </w:rPr>
+        <w:t>Sprints that I</w:t>
+      </w:r>
+      <w:r>
+        <w:rPr>
+          <w:sz w:val="24"/>
+          <w:szCs w:val="24"/>
+        </w:rPr>
+        <w:t xml:space="preserve"> have been setting out for myself have been going over time. There is also an issue with goals I am setting for myself are not being fully met</w:t>
+      </w:r>
+      <w:r>
+        <w:rPr>
+          <w:sz w:val="24"/>
+          <w:szCs w:val="24"/>
+        </w:rPr>
+        <w:t xml:space="preserve"> upon sprint completion. I believe the issue lies with somewhat vague goals</w:t>
+      </w:r>
+      <w:r>
+        <w:rPr>
+          <w:sz w:val="24"/>
+          <w:szCs w:val="24"/>
+        </w:rPr>
+        <w:t>. This will be hopefully fixed by the restructuring I plan for this week.</w:t>
+      </w:r>
+    </w:p>
+    <w:p>
+      <w:pPr>
+        <w:rPr>
+          <w:b/>
+          <w:bCs/>
+          <w:sz w:val="24"/>
+          <w:szCs w:val="24"/>
+        </w:rPr>
+      </w:pPr>
     </w:p>
     <w:p>
       <w:pPr>
@@ -3836,6 +4165,96 @@
     </w:lvl>
   </w:abstractNum>
   <w:abstractNum w:abstractNumId="7" w15:restartNumberingAfterBreak="0">
+    <w:nsid w:val="445E1AA4"/>
+    <w:multiLevelType w:val="hybridMultilevel"/>
+    <w:tmpl w:val="DE5639E2"/>
+    <w:lvl w:ilvl="0" w:tplc="1809000F">
+      <w:start w:val="1"/>
+      <w:numFmt w:val="decimal"/>
+      <w:lvlText w:val="%1."/>
+      <w:lvlJc w:val="left"/>
+      <w:pPr>
+        <w:ind w:left="720" w:hanging="360"/>
+      </w:pPr>
+    </w:lvl>
+    <w:lvl w:ilvl="1" w:tplc="033686F6">
+      <w:start w:val="1"/>
+      <w:numFmt w:val="lowerLetter"/>
+      <w:lvlText w:val="%2."/>
+      <w:lvlJc w:val="left"/>
+      <w:pPr>
+        <w:ind w:left="1440" w:hanging="360"/>
+      </w:pPr>
+      <w:rPr>
+        <w:b/>
+        <w:bCs/>
+      </w:rPr>
+    </w:lvl>
+    <w:lvl w:ilvl="2" w:tplc="1809001B" w:tentative="1">
+      <w:start w:val="1"/>
+      <w:numFmt w:val="lowerRoman"/>
+      <w:lvlText w:val="%3."/>
+      <w:lvlJc w:val="right"/>
+      <w:pPr>
+        <w:ind w:left="2160" w:hanging="180"/>
+      </w:pPr>
+    </w:lvl>
+    <w:lvl w:ilvl="3" w:tplc="1809000F" w:tentative="1">
+      <w:start w:val="1"/>
+      <w:numFmt w:val="decimal"/>
+      <w:lvlText w:val="%4."/>
+      <w:lvlJc w:val="left"/>
+      <w:pPr>
+        <w:ind w:left="2880" w:hanging="360"/>
+      </w:pPr>
+    </w:lvl>
+    <w:lvl w:ilvl="4" w:tplc="18090019" w:tentative="1">
+      <w:start w:val="1"/>
+      <w:numFmt w:val="lowerLetter"/>
+      <w:lvlText w:val="%5."/>
+      <w:lvlJc w:val="left"/>
+      <w:pPr>
+        <w:ind w:left="3600" w:hanging="360"/>
+      </w:pPr>
+    </w:lvl>
+    <w:lvl w:ilvl="5" w:tplc="1809001B" w:tentative="1">
+      <w:start w:val="1"/>
+      <w:numFmt w:val="lowerRoman"/>
+      <w:lvlText w:val="%6."/>
+      <w:lvlJc w:val="right"/>
+      <w:pPr>
+        <w:ind w:left="4320" w:hanging="180"/>
+      </w:pPr>
+    </w:lvl>
+    <w:lvl w:ilvl="6" w:tplc="1809000F" w:tentative="1">
+      <w:start w:val="1"/>
+      <w:numFmt w:val="decimal"/>
+      <w:lvlText w:val="%7."/>
+      <w:lvlJc w:val="left"/>
+      <w:pPr>
+        <w:ind w:left="5040" w:hanging="360"/>
+      </w:pPr>
+    </w:lvl>
+    <w:lvl w:ilvl="7" w:tplc="18090019" w:tentative="1">
+      <w:start w:val="1"/>
+      <w:numFmt w:val="lowerLetter"/>
+      <w:lvlText w:val="%8."/>
+      <w:lvlJc w:val="left"/>
+      <w:pPr>
+        <w:ind w:left="5760" w:hanging="360"/>
+      </w:pPr>
+    </w:lvl>
+    <w:lvl w:ilvl="8" w:tplc="1809001B" w:tentative="1">
+      <w:start w:val="1"/>
+      <w:numFmt w:val="lowerRoman"/>
+      <w:lvlText w:val="%9."/>
+      <w:lvlJc w:val="right"/>
+      <w:pPr>
+        <w:ind w:left="6480" w:hanging="180"/>
+      </w:pPr>
+    </w:lvl>
+  </w:abstractNum>
+  <w:abstractNum w:abstractNumId="8" w15:restartNumberingAfterBreak="0">
     <w:nsid w:val="69313A70"/>
     <w:multiLevelType w:val="hybridMultilevel"/>
     <w:tmpl w:val="DE5639E2"/>
@@ -3925,7 +4344,7 @@
       </w:pPr>
     </w:lvl>
   </w:abstractNum>
-  <w:abstractNum w:abstractNumId="8" w15:restartNumberingAfterBreak="0">
+  <w:abstractNum w:abstractNumId="9" w15:restartNumberingAfterBreak="0">
     <w:nsid w:val="69506317"/>
     <w:multiLevelType w:val="hybridMultilevel"/>
     <w:tmpl w:val="DE5639E2"/>
@@ -4022,7 +4441,7 @@
     <w:abstractNumId w:val="6"/>
   </w:num>
   <w:num w:numId="3">
-    <w:abstractNumId w:val="7"/>
+    <w:abstractNumId w:val="8"/>
   </w:num>
   <w:num w:numId="4">
     <w:abstractNumId w:val="0"/>
@@ -4031,7 +4450,7 @@
     <w:abstractNumId w:val="2"/>
   </w:num>
   <w:num w:numId="6">
-    <w:abstractNumId w:val="8"/>
+    <w:abstractNumId w:val="9"/>
   </w:num>
   <w:num w:numId="7">
     <w:abstractNumId w:val="3"/>
@@ -4041,6 +4460,9 @@
   </w:num>
   <w:num w:numId="9">
     <w:abstractNumId w:val="1"/>
+  </w:num>
+  <w:num w:numId="10">
+    <w:abstractNumId w:val="7"/>
   </w:num>
 </w:numbering>
 </file>

--- a/Documentation/Weekly Logs.docx
+++ b/Documentation/Weekly Logs.docx
@@ -963,7 +963,25 @@
           <w:sz w:val="24"/>
           <w:szCs w:val="24"/>
         </w:rPr>
-        <w:t>grabbing the area around a persons face for use in gaze detection,</w:t>
+        <w:t xml:space="preserve">grabbing the area around a </w:t>
+      </w:r>
+      <w:proofErr w:type="spellStart"/>
+      <w:proofErr w:type="gramStart"/>
+      <w:r>
+        <w:rPr>
+          <w:sz w:val="24"/>
+          <w:szCs w:val="24"/>
+        </w:rPr>
+        <w:t>persons</w:t>
+      </w:r>
+      <w:proofErr w:type="spellEnd"/>
+      <w:proofErr w:type="gramEnd"/>
+      <w:r>
+        <w:rPr>
+          <w:sz w:val="24"/>
+          <w:szCs w:val="24"/>
+        </w:rPr>
+        <w:t xml:space="preserve"> face for use in gaze detection,</w:t>
       </w:r>
       <w:r>
         <w:rPr>
@@ -1155,8 +1173,17 @@
           <w:sz w:val="24"/>
           <w:szCs w:val="24"/>
         </w:rPr>
-        <w:t>On schedule at the moment</w:t>
-      </w:r>
+        <w:t xml:space="preserve">On schedule </w:t>
+      </w:r>
+      <w:proofErr w:type="gramStart"/>
+      <w:r>
+        <w:rPr>
+          <w:sz w:val="24"/>
+          <w:szCs w:val="24"/>
+        </w:rPr>
+        <w:t>at the moment</w:t>
+      </w:r>
+      <w:proofErr w:type="gramEnd"/>
       <w:r>
         <w:rPr>
           <w:sz w:val="24"/>
@@ -1248,7 +1275,23 @@
           <w:sz w:val="24"/>
           <w:szCs w:val="24"/>
         </w:rPr>
-        <w:t xml:space="preserve"> I did however come to a conclusion of what I </w:t>
+        <w:t xml:space="preserve"> I did however </w:t>
+      </w:r>
+      <w:proofErr w:type="gramStart"/>
+      <w:r>
+        <w:rPr>
+          <w:sz w:val="24"/>
+          <w:szCs w:val="24"/>
+        </w:rPr>
+        <w:t>come to a conclusion of</w:t>
+      </w:r>
+      <w:proofErr w:type="gramEnd"/>
+      <w:r>
+        <w:rPr>
+          <w:sz w:val="24"/>
+          <w:szCs w:val="24"/>
+        </w:rPr>
+        <w:t xml:space="preserve"> what I </w:t>
       </w:r>
       <w:r>
         <w:rPr>
@@ -1485,12 +1528,21 @@
         </w:rPr>
         <w:t xml:space="preserve">I would like </w:t>
       </w:r>
-      <w:r>
-        <w:rPr>
-          <w:sz w:val="24"/>
-          <w:szCs w:val="24"/>
-        </w:rPr>
-        <w:t xml:space="preserve">working in time </w:t>
+      <w:proofErr w:type="gramStart"/>
+      <w:r>
+        <w:rPr>
+          <w:sz w:val="24"/>
+          <w:szCs w:val="24"/>
+        </w:rPr>
+        <w:t>working</w:t>
+      </w:r>
+      <w:proofErr w:type="gramEnd"/>
+      <w:r>
+        <w:rPr>
+          <w:sz w:val="24"/>
+          <w:szCs w:val="24"/>
+        </w:rPr>
+        <w:t xml:space="preserve"> in time </w:t>
       </w:r>
       <w:r>
         <w:rPr>
@@ -1634,7 +1686,23 @@
           <w:sz w:val="24"/>
           <w:szCs w:val="24"/>
         </w:rPr>
-        <w:t>Took a step back from last weeks plan as I was</w:t>
+        <w:t xml:space="preserve">Took a step back from last </w:t>
+      </w:r>
+      <w:proofErr w:type="spellStart"/>
+      <w:r>
+        <w:rPr>
+          <w:sz w:val="24"/>
+          <w:szCs w:val="24"/>
+        </w:rPr>
+        <w:t>weeks</w:t>
+      </w:r>
+      <w:proofErr w:type="spellEnd"/>
+      <w:r>
+        <w:rPr>
+          <w:sz w:val="24"/>
+          <w:szCs w:val="24"/>
+        </w:rPr>
+        <w:t xml:space="preserve"> plan as I was</w:t>
       </w:r>
       <w:r>
         <w:rPr>
@@ -2330,7 +2398,23 @@
           <w:sz w:val="24"/>
           <w:szCs w:val="24"/>
         </w:rPr>
-        <w:t xml:space="preserve">the gaze direction estimation completely finished by then, I will at least hope to </w:t>
+        <w:t xml:space="preserve">the gaze direction estimation </w:t>
+      </w:r>
+      <w:proofErr w:type="gramStart"/>
+      <w:r>
+        <w:rPr>
+          <w:sz w:val="24"/>
+          <w:szCs w:val="24"/>
+        </w:rPr>
+        <w:t>completely finished</w:t>
+      </w:r>
+      <w:proofErr w:type="gramEnd"/>
+      <w:r>
+        <w:rPr>
+          <w:sz w:val="24"/>
+          <w:szCs w:val="24"/>
+        </w:rPr>
+        <w:t xml:space="preserve"> by then, I will at least hope to </w:t>
       </w:r>
       <w:r>
         <w:rPr>
@@ -2444,7 +2528,23 @@
           <w:sz w:val="24"/>
           <w:szCs w:val="24"/>
         </w:rPr>
-        <w:t>A plan was made on Jira for the work I plan to do over the next 4 weeks, these will be broken down into week long sprints.</w:t>
+        <w:t xml:space="preserve">A plan was made on Jira for the work I plan to do over the next 4 weeks, these will be broken down into </w:t>
+      </w:r>
+      <w:proofErr w:type="gramStart"/>
+      <w:r>
+        <w:rPr>
+          <w:sz w:val="24"/>
+          <w:szCs w:val="24"/>
+        </w:rPr>
+        <w:t>week long</w:t>
+      </w:r>
+      <w:proofErr w:type="gramEnd"/>
+      <w:r>
+        <w:rPr>
+          <w:sz w:val="24"/>
+          <w:szCs w:val="24"/>
+        </w:rPr>
+        <w:t xml:space="preserve"> sprints.</w:t>
       </w:r>
     </w:p>
     <w:p>
@@ -2466,7 +2566,23 @@
           <w:sz w:val="24"/>
           <w:szCs w:val="24"/>
         </w:rPr>
-        <w:t xml:space="preserve">I continued trying to train my own version of the Hopenet head pose estimation model. Proving difficult to get it to learn properly. Loss values are hovering in the thousands whereas the paper states values of around 10 for each angle. </w:t>
+        <w:t xml:space="preserve">I continued trying to train my own version of the </w:t>
+      </w:r>
+      <w:proofErr w:type="spellStart"/>
+      <w:r>
+        <w:rPr>
+          <w:sz w:val="24"/>
+          <w:szCs w:val="24"/>
+        </w:rPr>
+        <w:t>Hopenet</w:t>
+      </w:r>
+      <w:proofErr w:type="spellEnd"/>
+      <w:r>
+        <w:rPr>
+          <w:sz w:val="24"/>
+          <w:szCs w:val="24"/>
+        </w:rPr>
+        <w:t xml:space="preserve"> head pose estimation model. Proving difficult to get it to learn properly. Loss values are hovering in the thousands whereas the paper states values of around 10 for each angle. </w:t>
       </w:r>
     </w:p>
     <w:p>
@@ -2574,7 +2690,25 @@
           <w:sz w:val="24"/>
           <w:szCs w:val="24"/>
         </w:rPr>
-        <w:t>I will code the gaze mask functionality which will occlude all areas in an image except for the rough direction a persons head is pointing.</w:t>
+        <w:t xml:space="preserve">I will code the gaze mask functionality which will occlude all areas in an image except for the rough direction a </w:t>
+      </w:r>
+      <w:proofErr w:type="spellStart"/>
+      <w:proofErr w:type="gramStart"/>
+      <w:r>
+        <w:rPr>
+          <w:sz w:val="24"/>
+          <w:szCs w:val="24"/>
+        </w:rPr>
+        <w:t>persons</w:t>
+      </w:r>
+      <w:proofErr w:type="spellEnd"/>
+      <w:proofErr w:type="gramEnd"/>
+      <w:r>
+        <w:rPr>
+          <w:sz w:val="24"/>
+          <w:szCs w:val="24"/>
+        </w:rPr>
+        <w:t xml:space="preserve"> head is pointing.</w:t>
       </w:r>
     </w:p>
     <w:p>
@@ -2753,7 +2887,23 @@
           <w:sz w:val="24"/>
           <w:szCs w:val="24"/>
         </w:rPr>
-        <w:t>n AWS SageMaker Studio notebook which will allow me to offload training of my models to the cloud, therefore saving time.</w:t>
+        <w:t xml:space="preserve">n AWS </w:t>
+      </w:r>
+      <w:proofErr w:type="spellStart"/>
+      <w:r>
+        <w:rPr>
+          <w:sz w:val="24"/>
+          <w:szCs w:val="24"/>
+        </w:rPr>
+        <w:t>SageMaker</w:t>
+      </w:r>
+      <w:proofErr w:type="spellEnd"/>
+      <w:r>
+        <w:rPr>
+          <w:sz w:val="24"/>
+          <w:szCs w:val="24"/>
+        </w:rPr>
+        <w:t xml:space="preserve"> Studio notebook which will allow me to offload training of my models to the cloud, therefore saving time.</w:t>
       </w:r>
     </w:p>
     <w:p>
@@ -2911,7 +3061,25 @@
           <w:sz w:val="24"/>
           <w:szCs w:val="24"/>
         </w:rPr>
-        <w:t xml:space="preserve"> the gaze mask functionality which will occlude all areas in an image except for the rough direction a persons head is pointing.</w:t>
+        <w:t xml:space="preserve"> the gaze mask functionality which will occlude all areas in an image except for the rough direction a </w:t>
+      </w:r>
+      <w:proofErr w:type="spellStart"/>
+      <w:proofErr w:type="gramStart"/>
+      <w:r>
+        <w:rPr>
+          <w:sz w:val="24"/>
+          <w:szCs w:val="24"/>
+        </w:rPr>
+        <w:t>persons</w:t>
+      </w:r>
+      <w:proofErr w:type="spellEnd"/>
+      <w:proofErr w:type="gramEnd"/>
+      <w:r>
+        <w:rPr>
+          <w:sz w:val="24"/>
+          <w:szCs w:val="24"/>
+        </w:rPr>
+        <w:t xml:space="preserve"> head is pointing.</w:t>
       </w:r>
     </w:p>
     <w:p>
@@ -3011,7 +3179,23 @@
           <w:sz w:val="24"/>
           <w:szCs w:val="24"/>
         </w:rPr>
-        <w:t>I hope to have an image processing prototype ready for march 19</w:t>
+        <w:t xml:space="preserve">I hope to have an image processing prototype ready for </w:t>
+      </w:r>
+      <w:proofErr w:type="gramStart"/>
+      <w:r>
+        <w:rPr>
+          <w:sz w:val="24"/>
+          <w:szCs w:val="24"/>
+        </w:rPr>
+        <w:t>march</w:t>
+      </w:r>
+      <w:proofErr w:type="gramEnd"/>
+      <w:r>
+        <w:rPr>
+          <w:sz w:val="24"/>
+          <w:szCs w:val="24"/>
+        </w:rPr>
+        <w:t xml:space="preserve"> 19</w:t>
       </w:r>
       <w:r>
         <w:rPr>
@@ -3033,7 +3217,23 @@
           <w:sz w:val="24"/>
           <w:szCs w:val="24"/>
         </w:rPr>
-        <w:t xml:space="preserve"> the prototype may implement the pretrained model for Head Pose Estimation. However if I have time I would still like to have my own version of it.</w:t>
+        <w:t xml:space="preserve"> the prototype may implement the pretrained model for Head Pose Estimation. </w:t>
+      </w:r>
+      <w:proofErr w:type="gramStart"/>
+      <w:r>
+        <w:rPr>
+          <w:sz w:val="24"/>
+          <w:szCs w:val="24"/>
+        </w:rPr>
+        <w:t>However</w:t>
+      </w:r>
+      <w:proofErr w:type="gramEnd"/>
+      <w:r>
+        <w:rPr>
+          <w:sz w:val="24"/>
+          <w:szCs w:val="24"/>
+        </w:rPr>
+        <w:t xml:space="preserve"> if I have time I would still like to have my own version of it.</w:t>
       </w:r>
     </w:p>
     <w:p>
@@ -3062,19 +3262,7 @@
       </w:pPr>
       <w:r>
         <w:lastRenderedPageBreak/>
-        <w:t xml:space="preserve">Week </w:t>
-      </w:r>
-      <w:r>
-        <w:t>5</w:t>
-      </w:r>
-      <w:r>
-        <w:t>: Ending –</w:t>
-      </w:r>
-      <w:r>
-        <w:t xml:space="preserve"> 28</w:t>
-      </w:r>
-      <w:r>
-        <w:t>/02/2021</w:t>
+        <w:t>Week 5: Ending – 28/02/2021</w:t>
       </w:r>
     </w:p>
     <w:p>
@@ -3133,12 +3321,21 @@
           <w:szCs w:val="24"/>
         </w:rPr>
       </w:pPr>
-      <w:r>
-        <w:rPr>
-          <w:sz w:val="24"/>
-          <w:szCs w:val="24"/>
-        </w:rPr>
-        <w:t>Came to the conclusion that in order</w:t>
+      <w:proofErr w:type="gramStart"/>
+      <w:r>
+        <w:rPr>
+          <w:sz w:val="24"/>
+          <w:szCs w:val="24"/>
+        </w:rPr>
+        <w:t>Came to the conclusion</w:t>
+      </w:r>
+      <w:proofErr w:type="gramEnd"/>
+      <w:r>
+        <w:rPr>
+          <w:sz w:val="24"/>
+          <w:szCs w:val="24"/>
+        </w:rPr>
+        <w:t xml:space="preserve"> that in order</w:t>
       </w:r>
       <w:r>
         <w:rPr>
@@ -3181,7 +3378,23 @@
           <w:sz w:val="24"/>
           <w:szCs w:val="24"/>
         </w:rPr>
-        <w:t xml:space="preserve">Found a tensorflow implementation of a saliency papping deep learning model </w:t>
+        <w:t xml:space="preserve">Found a </w:t>
+      </w:r>
+      <w:proofErr w:type="spellStart"/>
+      <w:r>
+        <w:rPr>
+          <w:sz w:val="24"/>
+          <w:szCs w:val="24"/>
+        </w:rPr>
+        <w:t>tensorflow</w:t>
+      </w:r>
+      <w:proofErr w:type="spellEnd"/>
+      <w:r>
+        <w:rPr>
+          <w:sz w:val="24"/>
+          <w:szCs w:val="24"/>
+        </w:rPr>
+        <w:t xml:space="preserve"> implementation of a saliency papping deep learning model </w:t>
       </w:r>
       <w:r>
         <w:rPr>
@@ -3374,7 +3587,23 @@
           <w:sz w:val="24"/>
           <w:szCs w:val="24"/>
         </w:rPr>
-        <w:t>. A general restructuring will be necessary as I am finding it hard to have a clear idea of my goals week-to-week.</w:t>
+        <w:t xml:space="preserve">. A general restructuring will be necessary as I am finding it hard to have a clear idea of my </w:t>
+      </w:r>
+      <w:proofErr w:type="gramStart"/>
+      <w:r>
+        <w:rPr>
+          <w:sz w:val="24"/>
+          <w:szCs w:val="24"/>
+        </w:rPr>
+        <w:t>goals</w:t>
+      </w:r>
+      <w:proofErr w:type="gramEnd"/>
+      <w:r>
+        <w:rPr>
+          <w:sz w:val="24"/>
+          <w:szCs w:val="24"/>
+        </w:rPr>
+        <w:t xml:space="preserve"> week-to-week.</w:t>
       </w:r>
     </w:p>
     <w:p>
@@ -3471,13 +3700,408 @@
     </w:p>
     <w:p>
       <w:pPr>
-        <w:rPr>
-          <w:b/>
-          <w:bCs/>
-          <w:sz w:val="24"/>
-          <w:szCs w:val="24"/>
-        </w:rPr>
-      </w:pPr>
+        <w:pStyle w:val="Heading1"/>
+      </w:pPr>
+      <w:r>
+        <w:t xml:space="preserve">Week </w:t>
+      </w:r>
+      <w:r>
+        <w:t>6</w:t>
+      </w:r>
+      <w:r>
+        <w:t xml:space="preserve">: Ending – </w:t>
+      </w:r>
+      <w:r>
+        <w:t>07</w:t>
+      </w:r>
+      <w:r>
+        <w:t>/0</w:t>
+      </w:r>
+      <w:r>
+        <w:t>3</w:t>
+      </w:r>
+      <w:r>
+        <w:t>/2021</w:t>
+      </w:r>
+    </w:p>
+    <w:p>
+      <w:pPr>
+        <w:pStyle w:val="ListParagraph"/>
+        <w:numPr>
+          <w:ilvl w:val="0"/>
+          <w:numId w:val="11"/>
+        </w:numPr>
+        <w:rPr>
+          <w:b/>
+          <w:bCs/>
+          <w:sz w:val="24"/>
+          <w:szCs w:val="24"/>
+        </w:rPr>
+      </w:pPr>
+      <w:r>
+        <w:rPr>
+          <w:b/>
+          <w:bCs/>
+          <w:sz w:val="24"/>
+          <w:szCs w:val="24"/>
+        </w:rPr>
+        <w:t>This week</w:t>
+      </w:r>
+      <w:r>
+        <w:rPr>
+          <w:b/>
+          <w:bCs/>
+          <w:sz w:val="24"/>
+          <w:szCs w:val="24"/>
+        </w:rPr>
+        <w:t>’</w:t>
+      </w:r>
+      <w:r>
+        <w:rPr>
+          <w:b/>
+          <w:bCs/>
+          <w:sz w:val="24"/>
+          <w:szCs w:val="24"/>
+        </w:rPr>
+        <w:t>s work:</w:t>
+      </w:r>
+    </w:p>
+    <w:p>
+      <w:pPr>
+        <w:pStyle w:val="ListParagraph"/>
+        <w:numPr>
+          <w:ilvl w:val="1"/>
+          <w:numId w:val="11"/>
+        </w:numPr>
+        <w:rPr>
+          <w:b/>
+          <w:bCs/>
+          <w:sz w:val="24"/>
+          <w:szCs w:val="24"/>
+        </w:rPr>
+      </w:pPr>
+      <w:r>
+        <w:rPr>
+          <w:sz w:val="24"/>
+          <w:szCs w:val="24"/>
+        </w:rPr>
+        <w:t xml:space="preserve">Realised there are pretrained </w:t>
+      </w:r>
+      <w:proofErr w:type="spellStart"/>
+      <w:r>
+        <w:rPr>
+          <w:sz w:val="24"/>
+          <w:szCs w:val="24"/>
+        </w:rPr>
+        <w:t>tensorflow</w:t>
+      </w:r>
+      <w:proofErr w:type="spellEnd"/>
+      <w:r>
+        <w:rPr>
+          <w:sz w:val="24"/>
+          <w:szCs w:val="24"/>
+        </w:rPr>
+        <w:t xml:space="preserve"> </w:t>
+      </w:r>
+      <w:r>
+        <w:rPr>
+          <w:sz w:val="24"/>
+          <w:szCs w:val="24"/>
+        </w:rPr>
+        <w:t>versions of MSI-Net available</w:t>
+      </w:r>
+      <w:r>
+        <w:rPr>
+          <w:sz w:val="24"/>
+          <w:szCs w:val="24"/>
+        </w:rPr>
+        <w:t xml:space="preserve">. I download and compared versions </w:t>
+      </w:r>
+      <w:r>
+        <w:rPr>
+          <w:sz w:val="24"/>
+          <w:szCs w:val="24"/>
+        </w:rPr>
+        <w:t xml:space="preserve">which were trained on different datasets to see which one works most effectively. </w:t>
+      </w:r>
+      <w:r>
+        <w:rPr>
+          <w:sz w:val="24"/>
+          <w:szCs w:val="24"/>
+        </w:rPr>
+        <w:t xml:space="preserve">Came to conclusion that the model trained on </w:t>
+      </w:r>
+      <w:r>
+        <w:rPr>
+          <w:sz w:val="24"/>
+          <w:szCs w:val="24"/>
+        </w:rPr>
+        <w:t xml:space="preserve">the OSIE dataset </w:t>
+      </w:r>
+      <w:r>
+        <w:rPr>
+          <w:sz w:val="24"/>
+          <w:szCs w:val="24"/>
+        </w:rPr>
+        <w:t>is most effective for my needs.</w:t>
+      </w:r>
+    </w:p>
+    <w:p>
+      <w:pPr>
+        <w:pStyle w:val="ListParagraph"/>
+        <w:numPr>
+          <w:ilvl w:val="1"/>
+          <w:numId w:val="11"/>
+        </w:numPr>
+        <w:rPr>
+          <w:b/>
+          <w:bCs/>
+          <w:sz w:val="24"/>
+          <w:szCs w:val="24"/>
+        </w:rPr>
+      </w:pPr>
+      <w:r>
+        <w:rPr>
+          <w:sz w:val="24"/>
+          <w:szCs w:val="24"/>
+        </w:rPr>
+        <w:t>Continued to work on my poster. This time settling on a layout, colour scheme and doing work on my architectural diagram so it fit well into the poster.</w:t>
+      </w:r>
+    </w:p>
+    <w:p>
+      <w:pPr>
+        <w:pStyle w:val="ListParagraph"/>
+        <w:numPr>
+          <w:ilvl w:val="1"/>
+          <w:numId w:val="11"/>
+        </w:numPr>
+        <w:rPr>
+          <w:b/>
+          <w:bCs/>
+          <w:sz w:val="24"/>
+          <w:szCs w:val="24"/>
+        </w:rPr>
+      </w:pPr>
+      <w:r>
+        <w:rPr>
+          <w:sz w:val="24"/>
+          <w:szCs w:val="24"/>
+        </w:rPr>
+        <w:t>Figured out how to use the GMIT computers for training models, this may come in handy in the future.</w:t>
+      </w:r>
+    </w:p>
+    <w:p>
+      <w:pPr>
+        <w:pStyle w:val="ListParagraph"/>
+        <w:numPr>
+          <w:ilvl w:val="0"/>
+          <w:numId w:val="11"/>
+        </w:numPr>
+        <w:rPr>
+          <w:b/>
+          <w:bCs/>
+          <w:sz w:val="24"/>
+          <w:szCs w:val="24"/>
+        </w:rPr>
+      </w:pPr>
+      <w:r>
+        <w:rPr>
+          <w:b/>
+          <w:bCs/>
+          <w:sz w:val="24"/>
+          <w:szCs w:val="24"/>
+        </w:rPr>
+        <w:t>Next week</w:t>
+      </w:r>
+      <w:r>
+        <w:rPr>
+          <w:b/>
+          <w:bCs/>
+          <w:sz w:val="24"/>
+          <w:szCs w:val="24"/>
+        </w:rPr>
+        <w:t>’</w:t>
+      </w:r>
+      <w:r>
+        <w:rPr>
+          <w:b/>
+          <w:bCs/>
+          <w:sz w:val="24"/>
+          <w:szCs w:val="24"/>
+        </w:rPr>
+        <w:t xml:space="preserve">s work: </w:t>
+      </w:r>
+    </w:p>
+    <w:p>
+      <w:pPr>
+        <w:pStyle w:val="ListParagraph"/>
+        <w:numPr>
+          <w:ilvl w:val="1"/>
+          <w:numId w:val="11"/>
+        </w:numPr>
+        <w:rPr>
+          <w:b/>
+          <w:bCs/>
+          <w:sz w:val="24"/>
+          <w:szCs w:val="24"/>
+        </w:rPr>
+      </w:pPr>
+      <w:r>
+        <w:rPr>
+          <w:sz w:val="24"/>
+          <w:szCs w:val="24"/>
+        </w:rPr>
+        <w:t>Begin developing the larger image processing code</w:t>
+      </w:r>
+      <w:r>
+        <w:rPr>
+          <w:sz w:val="24"/>
+          <w:szCs w:val="24"/>
+        </w:rPr>
+        <w:t xml:space="preserve"> using the pretrained models</w:t>
+      </w:r>
+      <w:r>
+        <w:rPr>
+          <w:sz w:val="24"/>
+          <w:szCs w:val="24"/>
+        </w:rPr>
+        <w:t xml:space="preserve">. That is, to take in a frame, estimate the gaze and then </w:t>
+      </w:r>
+      <w:r>
+        <w:rPr>
+          <w:sz w:val="24"/>
+          <w:szCs w:val="24"/>
+        </w:rPr>
+        <w:t>get saliency of objects in gaze.</w:t>
+      </w:r>
+    </w:p>
+    <w:p>
+      <w:pPr>
+        <w:pStyle w:val="ListParagraph"/>
+        <w:numPr>
+          <w:ilvl w:val="1"/>
+          <w:numId w:val="11"/>
+        </w:numPr>
+        <w:rPr>
+          <w:b/>
+          <w:bCs/>
+          <w:sz w:val="24"/>
+          <w:szCs w:val="24"/>
+        </w:rPr>
+      </w:pPr>
+      <w:r>
+        <w:rPr>
+          <w:sz w:val="24"/>
+          <w:szCs w:val="24"/>
+        </w:rPr>
+        <w:t xml:space="preserve">Continue </w:t>
+      </w:r>
+      <w:r>
+        <w:rPr>
+          <w:sz w:val="24"/>
+          <w:szCs w:val="24"/>
+        </w:rPr>
+        <w:t xml:space="preserve">work </w:t>
+      </w:r>
+      <w:r>
+        <w:rPr>
+          <w:sz w:val="24"/>
+          <w:szCs w:val="24"/>
+        </w:rPr>
+        <w:t xml:space="preserve">on </w:t>
+      </w:r>
+      <w:r>
+        <w:rPr>
+          <w:sz w:val="24"/>
+          <w:szCs w:val="24"/>
+        </w:rPr>
+        <w:t>my project poster. Aim to get a rough version finished with placeholder text and images where necessary</w:t>
+      </w:r>
+    </w:p>
+    <w:p>
+      <w:pPr>
+        <w:pStyle w:val="ListParagraph"/>
+        <w:numPr>
+          <w:ilvl w:val="0"/>
+          <w:numId w:val="11"/>
+        </w:numPr>
+        <w:rPr>
+          <w:b/>
+          <w:bCs/>
+          <w:sz w:val="24"/>
+          <w:szCs w:val="24"/>
+        </w:rPr>
+      </w:pPr>
+      <w:r>
+        <w:rPr>
+          <w:b/>
+          <w:bCs/>
+          <w:sz w:val="24"/>
+          <w:szCs w:val="24"/>
+        </w:rPr>
+        <w:t xml:space="preserve">Blockers: </w:t>
+      </w:r>
+      <w:r>
+        <w:rPr>
+          <w:sz w:val="24"/>
+          <w:szCs w:val="24"/>
+        </w:rPr>
+        <w:t>None.</w:t>
+      </w:r>
+    </w:p>
+    <w:p>
+      <w:pPr>
+        <w:pStyle w:val="ListParagraph"/>
+        <w:numPr>
+          <w:ilvl w:val="0"/>
+          <w:numId w:val="11"/>
+        </w:numPr>
+        <w:rPr>
+          <w:b/>
+          <w:bCs/>
+          <w:sz w:val="24"/>
+          <w:szCs w:val="24"/>
+        </w:rPr>
+      </w:pPr>
+      <w:r>
+        <w:rPr>
+          <w:b/>
+          <w:bCs/>
+          <w:sz w:val="24"/>
+          <w:szCs w:val="24"/>
+        </w:rPr>
+        <w:t>Schedule:</w:t>
+      </w:r>
+      <w:r>
+        <w:rPr>
+          <w:b/>
+          <w:bCs/>
+          <w:sz w:val="24"/>
+          <w:szCs w:val="24"/>
+        </w:rPr>
+        <w:t xml:space="preserve"> </w:t>
+      </w:r>
+      <w:r>
+        <w:rPr>
+          <w:sz w:val="24"/>
+          <w:szCs w:val="24"/>
+        </w:rPr>
+        <w:t xml:space="preserve">Sprint </w:t>
+      </w:r>
+      <w:r>
+        <w:rPr>
+          <w:sz w:val="24"/>
+          <w:szCs w:val="24"/>
+        </w:rPr>
+        <w:t xml:space="preserve">completed on schedule. New one starting Monday. </w:t>
+      </w:r>
+      <w:r>
+        <w:rPr>
+          <w:sz w:val="24"/>
+          <w:szCs w:val="24"/>
+        </w:rPr>
+        <w:t xml:space="preserve"> </w:t>
+      </w:r>
     </w:p>
     <w:p>
       <w:pPr>
@@ -4255,6 +4879,96 @@
     </w:lvl>
   </w:abstractNum>
   <w:abstractNum w:abstractNumId="8" w15:restartNumberingAfterBreak="0">
+    <w:nsid w:val="4BB3642D"/>
+    <w:multiLevelType w:val="hybridMultilevel"/>
+    <w:tmpl w:val="DE5639E2"/>
+    <w:lvl w:ilvl="0" w:tplc="1809000F">
+      <w:start w:val="1"/>
+      <w:numFmt w:val="decimal"/>
+      <w:lvlText w:val="%1."/>
+      <w:lvlJc w:val="left"/>
+      <w:pPr>
+        <w:ind w:left="720" w:hanging="360"/>
+      </w:pPr>
+    </w:lvl>
+    <w:lvl w:ilvl="1" w:tplc="033686F6">
+      <w:start w:val="1"/>
+      <w:numFmt w:val="lowerLetter"/>
+      <w:lvlText w:val="%2."/>
+      <w:lvlJc w:val="left"/>
+      <w:pPr>
+        <w:ind w:left="1440" w:hanging="360"/>
+      </w:pPr>
+      <w:rPr>
+        <w:b/>
+        <w:bCs/>
+      </w:rPr>
+    </w:lvl>
+    <w:lvl w:ilvl="2" w:tplc="1809001B" w:tentative="1">
+      <w:start w:val="1"/>
+      <w:numFmt w:val="lowerRoman"/>
+      <w:lvlText w:val="%3."/>
+      <w:lvlJc w:val="right"/>
+      <w:pPr>
+        <w:ind w:left="2160" w:hanging="180"/>
+      </w:pPr>
+    </w:lvl>
+    <w:lvl w:ilvl="3" w:tplc="1809000F" w:tentative="1">
+      <w:start w:val="1"/>
+      <w:numFmt w:val="decimal"/>
+      <w:lvlText w:val="%4."/>
+      <w:lvlJc w:val="left"/>
+      <w:pPr>
+        <w:ind w:left="2880" w:hanging="360"/>
+      </w:pPr>
+    </w:lvl>
+    <w:lvl w:ilvl="4" w:tplc="18090019" w:tentative="1">
+      <w:start w:val="1"/>
+      <w:numFmt w:val="lowerLetter"/>
+      <w:lvlText w:val="%5."/>
+      <w:lvlJc w:val="left"/>
+      <w:pPr>
+        <w:ind w:left="3600" w:hanging="360"/>
+      </w:pPr>
+    </w:lvl>
+    <w:lvl w:ilvl="5" w:tplc="1809001B" w:tentative="1">
+      <w:start w:val="1"/>
+      <w:numFmt w:val="lowerRoman"/>
+      <w:lvlText w:val="%6."/>
+      <w:lvlJc w:val="right"/>
+      <w:pPr>
+        <w:ind w:left="4320" w:hanging="180"/>
+      </w:pPr>
+    </w:lvl>
+    <w:lvl w:ilvl="6" w:tplc="1809000F" w:tentative="1">
+      <w:start w:val="1"/>
+      <w:numFmt w:val="decimal"/>
+      <w:lvlText w:val="%7."/>
+      <w:lvlJc w:val="left"/>
+      <w:pPr>
+        <w:ind w:left="5040" w:hanging="360"/>
+      </w:pPr>
+    </w:lvl>
+    <w:lvl w:ilvl="7" w:tplc="18090019" w:tentative="1">
+      <w:start w:val="1"/>
+      <w:numFmt w:val="lowerLetter"/>
+      <w:lvlText w:val="%8."/>
+      <w:lvlJc w:val="left"/>
+      <w:pPr>
+        <w:ind w:left="5760" w:hanging="360"/>
+      </w:pPr>
+    </w:lvl>
+    <w:lvl w:ilvl="8" w:tplc="1809001B" w:tentative="1">
+      <w:start w:val="1"/>
+      <w:numFmt w:val="lowerRoman"/>
+      <w:lvlText w:val="%9."/>
+      <w:lvlJc w:val="right"/>
+      <w:pPr>
+        <w:ind w:left="6480" w:hanging="180"/>
+      </w:pPr>
+    </w:lvl>
+  </w:abstractNum>
+  <w:abstractNum w:abstractNumId="9" w15:restartNumberingAfterBreak="0">
     <w:nsid w:val="69313A70"/>
     <w:multiLevelType w:val="hybridMultilevel"/>
     <w:tmpl w:val="DE5639E2"/>
@@ -4344,7 +5058,7 @@
       </w:pPr>
     </w:lvl>
   </w:abstractNum>
-  <w:abstractNum w:abstractNumId="9" w15:restartNumberingAfterBreak="0">
+  <w:abstractNum w:abstractNumId="10" w15:restartNumberingAfterBreak="0">
     <w:nsid w:val="69506317"/>
     <w:multiLevelType w:val="hybridMultilevel"/>
     <w:tmpl w:val="DE5639E2"/>
@@ -4441,7 +5155,7 @@
     <w:abstractNumId w:val="6"/>
   </w:num>
   <w:num w:numId="3">
-    <w:abstractNumId w:val="8"/>
+    <w:abstractNumId w:val="9"/>
   </w:num>
   <w:num w:numId="4">
     <w:abstractNumId w:val="0"/>
@@ -4450,7 +5164,7 @@
     <w:abstractNumId w:val="2"/>
   </w:num>
   <w:num w:numId="6">
-    <w:abstractNumId w:val="9"/>
+    <w:abstractNumId w:val="10"/>
   </w:num>
   <w:num w:numId="7">
     <w:abstractNumId w:val="3"/>
@@ -4463,6 +5177,9 @@
   </w:num>
   <w:num w:numId="10">
     <w:abstractNumId w:val="7"/>
+  </w:num>
+  <w:num w:numId="11">
+    <w:abstractNumId w:val="8"/>
   </w:num>
 </w:numbering>
 </file>

--- a/Documentation/Weekly Logs.docx
+++ b/Documentation/Weekly Logs.docx
@@ -963,25 +963,7 @@
           <w:sz w:val="24"/>
           <w:szCs w:val="24"/>
         </w:rPr>
-        <w:t xml:space="preserve">grabbing the area around a </w:t>
-      </w:r>
-      <w:proofErr w:type="spellStart"/>
-      <w:proofErr w:type="gramStart"/>
-      <w:r>
-        <w:rPr>
-          <w:sz w:val="24"/>
-          <w:szCs w:val="24"/>
-        </w:rPr>
-        <w:t>persons</w:t>
-      </w:r>
-      <w:proofErr w:type="spellEnd"/>
-      <w:proofErr w:type="gramEnd"/>
-      <w:r>
-        <w:rPr>
-          <w:sz w:val="24"/>
-          <w:szCs w:val="24"/>
-        </w:rPr>
-        <w:t xml:space="preserve"> face for use in gaze detection,</w:t>
+        <w:t>grabbing the area around a persons face for use in gaze detection,</w:t>
       </w:r>
       <w:r>
         <w:rPr>
@@ -1173,17 +1155,8 @@
           <w:sz w:val="24"/>
           <w:szCs w:val="24"/>
         </w:rPr>
-        <w:t xml:space="preserve">On schedule </w:t>
-      </w:r>
-      <w:proofErr w:type="gramStart"/>
-      <w:r>
-        <w:rPr>
-          <w:sz w:val="24"/>
-          <w:szCs w:val="24"/>
-        </w:rPr>
-        <w:t>at the moment</w:t>
-      </w:r>
-      <w:proofErr w:type="gramEnd"/>
+        <w:t>On schedule at the moment</w:t>
+      </w:r>
       <w:r>
         <w:rPr>
           <w:sz w:val="24"/>
@@ -1275,23 +1248,7 @@
           <w:sz w:val="24"/>
           <w:szCs w:val="24"/>
         </w:rPr>
-        <w:t xml:space="preserve"> I did however </w:t>
-      </w:r>
-      <w:proofErr w:type="gramStart"/>
-      <w:r>
-        <w:rPr>
-          <w:sz w:val="24"/>
-          <w:szCs w:val="24"/>
-        </w:rPr>
-        <w:t>come to a conclusion of</w:t>
-      </w:r>
-      <w:proofErr w:type="gramEnd"/>
-      <w:r>
-        <w:rPr>
-          <w:sz w:val="24"/>
-          <w:szCs w:val="24"/>
-        </w:rPr>
-        <w:t xml:space="preserve"> what I </w:t>
+        <w:t xml:space="preserve"> I did however come to a conclusion of what I </w:t>
       </w:r>
       <w:r>
         <w:rPr>
@@ -1528,21 +1485,12 @@
         </w:rPr>
         <w:t xml:space="preserve">I would like </w:t>
       </w:r>
-      <w:proofErr w:type="gramStart"/>
-      <w:r>
-        <w:rPr>
-          <w:sz w:val="24"/>
-          <w:szCs w:val="24"/>
-        </w:rPr>
-        <w:t>working</w:t>
-      </w:r>
-      <w:proofErr w:type="gramEnd"/>
-      <w:r>
-        <w:rPr>
-          <w:sz w:val="24"/>
-          <w:szCs w:val="24"/>
-        </w:rPr>
-        <w:t xml:space="preserve"> in time </w:t>
+      <w:r>
+        <w:rPr>
+          <w:sz w:val="24"/>
+          <w:szCs w:val="24"/>
+        </w:rPr>
+        <w:t xml:space="preserve">working in time </w:t>
       </w:r>
       <w:r>
         <w:rPr>
@@ -1686,23 +1634,7 @@
           <w:sz w:val="24"/>
           <w:szCs w:val="24"/>
         </w:rPr>
-        <w:t xml:space="preserve">Took a step back from last </w:t>
-      </w:r>
-      <w:proofErr w:type="spellStart"/>
-      <w:r>
-        <w:rPr>
-          <w:sz w:val="24"/>
-          <w:szCs w:val="24"/>
-        </w:rPr>
-        <w:t>weeks</w:t>
-      </w:r>
-      <w:proofErr w:type="spellEnd"/>
-      <w:r>
-        <w:rPr>
-          <w:sz w:val="24"/>
-          <w:szCs w:val="24"/>
-        </w:rPr>
-        <w:t xml:space="preserve"> plan as I was</w:t>
+        <w:t>Took a step back from last weeks plan as I was</w:t>
       </w:r>
       <w:r>
         <w:rPr>
@@ -2398,23 +2330,7 @@
           <w:sz w:val="24"/>
           <w:szCs w:val="24"/>
         </w:rPr>
-        <w:t xml:space="preserve">the gaze direction estimation </w:t>
-      </w:r>
-      <w:proofErr w:type="gramStart"/>
-      <w:r>
-        <w:rPr>
-          <w:sz w:val="24"/>
-          <w:szCs w:val="24"/>
-        </w:rPr>
-        <w:t>completely finished</w:t>
-      </w:r>
-      <w:proofErr w:type="gramEnd"/>
-      <w:r>
-        <w:rPr>
-          <w:sz w:val="24"/>
-          <w:szCs w:val="24"/>
-        </w:rPr>
-        <w:t xml:space="preserve"> by then, I will at least hope to </w:t>
+        <w:t xml:space="preserve">the gaze direction estimation completely finished by then, I will at least hope to </w:t>
       </w:r>
       <w:r>
         <w:rPr>
@@ -2528,23 +2444,7 @@
           <w:sz w:val="24"/>
           <w:szCs w:val="24"/>
         </w:rPr>
-        <w:t xml:space="preserve">A plan was made on Jira for the work I plan to do over the next 4 weeks, these will be broken down into </w:t>
-      </w:r>
-      <w:proofErr w:type="gramStart"/>
-      <w:r>
-        <w:rPr>
-          <w:sz w:val="24"/>
-          <w:szCs w:val="24"/>
-        </w:rPr>
-        <w:t>week long</w:t>
-      </w:r>
-      <w:proofErr w:type="gramEnd"/>
-      <w:r>
-        <w:rPr>
-          <w:sz w:val="24"/>
-          <w:szCs w:val="24"/>
-        </w:rPr>
-        <w:t xml:space="preserve"> sprints.</w:t>
+        <w:t>A plan was made on Jira for the work I plan to do over the next 4 weeks, these will be broken down into week long sprints.</w:t>
       </w:r>
     </w:p>
     <w:p>
@@ -2566,23 +2466,7 @@
           <w:sz w:val="24"/>
           <w:szCs w:val="24"/>
         </w:rPr>
-        <w:t xml:space="preserve">I continued trying to train my own version of the </w:t>
-      </w:r>
-      <w:proofErr w:type="spellStart"/>
-      <w:r>
-        <w:rPr>
-          <w:sz w:val="24"/>
-          <w:szCs w:val="24"/>
-        </w:rPr>
-        <w:t>Hopenet</w:t>
-      </w:r>
-      <w:proofErr w:type="spellEnd"/>
-      <w:r>
-        <w:rPr>
-          <w:sz w:val="24"/>
-          <w:szCs w:val="24"/>
-        </w:rPr>
-        <w:t xml:space="preserve"> head pose estimation model. Proving difficult to get it to learn properly. Loss values are hovering in the thousands whereas the paper states values of around 10 for each angle. </w:t>
+        <w:t xml:space="preserve">I continued trying to train my own version of the Hopenet head pose estimation model. Proving difficult to get it to learn properly. Loss values are hovering in the thousands whereas the paper states values of around 10 for each angle. </w:t>
       </w:r>
     </w:p>
     <w:p>
@@ -2690,25 +2574,7 @@
           <w:sz w:val="24"/>
           <w:szCs w:val="24"/>
         </w:rPr>
-        <w:t xml:space="preserve">I will code the gaze mask functionality which will occlude all areas in an image except for the rough direction a </w:t>
-      </w:r>
-      <w:proofErr w:type="spellStart"/>
-      <w:proofErr w:type="gramStart"/>
-      <w:r>
-        <w:rPr>
-          <w:sz w:val="24"/>
-          <w:szCs w:val="24"/>
-        </w:rPr>
-        <w:t>persons</w:t>
-      </w:r>
-      <w:proofErr w:type="spellEnd"/>
-      <w:proofErr w:type="gramEnd"/>
-      <w:r>
-        <w:rPr>
-          <w:sz w:val="24"/>
-          <w:szCs w:val="24"/>
-        </w:rPr>
-        <w:t xml:space="preserve"> head is pointing.</w:t>
+        <w:t>I will code the gaze mask functionality which will occlude all areas in an image except for the rough direction a persons head is pointing.</w:t>
       </w:r>
     </w:p>
     <w:p>
@@ -2887,23 +2753,7 @@
           <w:sz w:val="24"/>
           <w:szCs w:val="24"/>
         </w:rPr>
-        <w:t xml:space="preserve">n AWS </w:t>
-      </w:r>
-      <w:proofErr w:type="spellStart"/>
-      <w:r>
-        <w:rPr>
-          <w:sz w:val="24"/>
-          <w:szCs w:val="24"/>
-        </w:rPr>
-        <w:t>SageMaker</w:t>
-      </w:r>
-      <w:proofErr w:type="spellEnd"/>
-      <w:r>
-        <w:rPr>
-          <w:sz w:val="24"/>
-          <w:szCs w:val="24"/>
-        </w:rPr>
-        <w:t xml:space="preserve"> Studio notebook which will allow me to offload training of my models to the cloud, therefore saving time.</w:t>
+        <w:t>n AWS SageMaker Studio notebook which will allow me to offload training of my models to the cloud, therefore saving time.</w:t>
       </w:r>
     </w:p>
     <w:p>
@@ -3061,25 +2911,7 @@
           <w:sz w:val="24"/>
           <w:szCs w:val="24"/>
         </w:rPr>
-        <w:t xml:space="preserve"> the gaze mask functionality which will occlude all areas in an image except for the rough direction a </w:t>
-      </w:r>
-      <w:proofErr w:type="spellStart"/>
-      <w:proofErr w:type="gramStart"/>
-      <w:r>
-        <w:rPr>
-          <w:sz w:val="24"/>
-          <w:szCs w:val="24"/>
-        </w:rPr>
-        <w:t>persons</w:t>
-      </w:r>
-      <w:proofErr w:type="spellEnd"/>
-      <w:proofErr w:type="gramEnd"/>
-      <w:r>
-        <w:rPr>
-          <w:sz w:val="24"/>
-          <w:szCs w:val="24"/>
-        </w:rPr>
-        <w:t xml:space="preserve"> head is pointing.</w:t>
+        <w:t xml:space="preserve"> the gaze mask functionality which will occlude all areas in an image except for the rough direction a persons head is pointing.</w:t>
       </w:r>
     </w:p>
     <w:p>
@@ -3179,23 +3011,7 @@
           <w:sz w:val="24"/>
           <w:szCs w:val="24"/>
         </w:rPr>
-        <w:t xml:space="preserve">I hope to have an image processing prototype ready for </w:t>
-      </w:r>
-      <w:proofErr w:type="gramStart"/>
-      <w:r>
-        <w:rPr>
-          <w:sz w:val="24"/>
-          <w:szCs w:val="24"/>
-        </w:rPr>
-        <w:t>march</w:t>
-      </w:r>
-      <w:proofErr w:type="gramEnd"/>
-      <w:r>
-        <w:rPr>
-          <w:sz w:val="24"/>
-          <w:szCs w:val="24"/>
-        </w:rPr>
-        <w:t xml:space="preserve"> 19</w:t>
+        <w:t>I hope to have an image processing prototype ready for march 19</w:t>
       </w:r>
       <w:r>
         <w:rPr>
@@ -3217,23 +3033,7 @@
           <w:sz w:val="24"/>
           <w:szCs w:val="24"/>
         </w:rPr>
-        <w:t xml:space="preserve"> the prototype may implement the pretrained model for Head Pose Estimation. </w:t>
-      </w:r>
-      <w:proofErr w:type="gramStart"/>
-      <w:r>
-        <w:rPr>
-          <w:sz w:val="24"/>
-          <w:szCs w:val="24"/>
-        </w:rPr>
-        <w:t>However</w:t>
-      </w:r>
-      <w:proofErr w:type="gramEnd"/>
-      <w:r>
-        <w:rPr>
-          <w:sz w:val="24"/>
-          <w:szCs w:val="24"/>
-        </w:rPr>
-        <w:t xml:space="preserve"> if I have time I would still like to have my own version of it.</w:t>
+        <w:t xml:space="preserve"> the prototype may implement the pretrained model for Head Pose Estimation. However if I have time I would still like to have my own version of it.</w:t>
       </w:r>
     </w:p>
     <w:p>
@@ -3321,21 +3121,12 @@
           <w:szCs w:val="24"/>
         </w:rPr>
       </w:pPr>
-      <w:proofErr w:type="gramStart"/>
-      <w:r>
-        <w:rPr>
-          <w:sz w:val="24"/>
-          <w:szCs w:val="24"/>
-        </w:rPr>
-        <w:t>Came to the conclusion</w:t>
-      </w:r>
-      <w:proofErr w:type="gramEnd"/>
-      <w:r>
-        <w:rPr>
-          <w:sz w:val="24"/>
-          <w:szCs w:val="24"/>
-        </w:rPr>
-        <w:t xml:space="preserve"> that in order</w:t>
+      <w:r>
+        <w:rPr>
+          <w:sz w:val="24"/>
+          <w:szCs w:val="24"/>
+        </w:rPr>
+        <w:t>Came to the conclusion that in order</w:t>
       </w:r>
       <w:r>
         <w:rPr>
@@ -3378,23 +3169,7 @@
           <w:sz w:val="24"/>
           <w:szCs w:val="24"/>
         </w:rPr>
-        <w:t xml:space="preserve">Found a </w:t>
-      </w:r>
-      <w:proofErr w:type="spellStart"/>
-      <w:r>
-        <w:rPr>
-          <w:sz w:val="24"/>
-          <w:szCs w:val="24"/>
-        </w:rPr>
-        <w:t>tensorflow</w:t>
-      </w:r>
-      <w:proofErr w:type="spellEnd"/>
-      <w:r>
-        <w:rPr>
-          <w:sz w:val="24"/>
-          <w:szCs w:val="24"/>
-        </w:rPr>
-        <w:t xml:space="preserve"> implementation of a saliency papping deep learning model </w:t>
+        <w:t xml:space="preserve">Found a tensorflow implementation of a saliency papping deep learning model </w:t>
       </w:r>
       <w:r>
         <w:rPr>
@@ -3587,23 +3362,7 @@
           <w:sz w:val="24"/>
           <w:szCs w:val="24"/>
         </w:rPr>
-        <w:t xml:space="preserve">. A general restructuring will be necessary as I am finding it hard to have a clear idea of my </w:t>
-      </w:r>
-      <w:proofErr w:type="gramStart"/>
-      <w:r>
-        <w:rPr>
-          <w:sz w:val="24"/>
-          <w:szCs w:val="24"/>
-        </w:rPr>
-        <w:t>goals</w:t>
-      </w:r>
-      <w:proofErr w:type="gramEnd"/>
-      <w:r>
-        <w:rPr>
-          <w:sz w:val="24"/>
-          <w:szCs w:val="24"/>
-        </w:rPr>
-        <w:t xml:space="preserve"> week-to-week.</w:t>
+        <w:t>. A general restructuring will be necessary as I am finding it hard to have a clear idea of my goals week-to-week.</w:t>
       </w:r>
     </w:p>
     <w:p>
@@ -3703,25 +3462,7 @@
         <w:pStyle w:val="Heading1"/>
       </w:pPr>
       <w:r>
-        <w:t xml:space="preserve">Week </w:t>
-      </w:r>
-      <w:r>
-        <w:t>6</w:t>
-      </w:r>
-      <w:r>
-        <w:t xml:space="preserve">: Ending – </w:t>
-      </w:r>
-      <w:r>
-        <w:t>07</w:t>
-      </w:r>
-      <w:r>
-        <w:t>/0</w:t>
-      </w:r>
-      <w:r>
-        <w:t>3</w:t>
-      </w:r>
-      <w:r>
-        <w:t>/2021</w:t>
+        <w:t>Week 6: Ending – 07/03/2021</w:t>
       </w:r>
     </w:p>
     <w:p>
@@ -3787,21 +3528,12 @@
         </w:rPr>
         <w:t xml:space="preserve">Realised there are pretrained </w:t>
       </w:r>
-      <w:proofErr w:type="spellStart"/>
-      <w:r>
-        <w:rPr>
-          <w:sz w:val="24"/>
-          <w:szCs w:val="24"/>
-        </w:rPr>
-        <w:t>tensorflow</w:t>
-      </w:r>
-      <w:proofErr w:type="spellEnd"/>
-      <w:r>
-        <w:rPr>
-          <w:sz w:val="24"/>
-          <w:szCs w:val="24"/>
-        </w:rPr>
-        <w:t xml:space="preserve"> </w:t>
+      <w:r>
+        <w:rPr>
+          <w:sz w:val="24"/>
+          <w:szCs w:val="24"/>
+        </w:rPr>
+        <w:t xml:space="preserve">tensorflow </w:t>
       </w:r>
       <w:r>
         <w:rPr>
@@ -4112,6 +3844,277 @@
           <w:szCs w:val="24"/>
         </w:rPr>
       </w:pPr>
+    </w:p>
+    <w:p>
+      <w:pPr>
+        <w:pStyle w:val="Heading1"/>
+      </w:pPr>
+      <w:r>
+        <w:lastRenderedPageBreak/>
+        <w:t xml:space="preserve">Week </w:t>
+      </w:r>
+      <w:r>
+        <w:t>7</w:t>
+      </w:r>
+      <w:r>
+        <w:t xml:space="preserve">: Ending – </w:t>
+      </w:r>
+      <w:r>
+        <w:t>15</w:t>
+      </w:r>
+      <w:r>
+        <w:t>/03/2021</w:t>
+      </w:r>
+    </w:p>
+    <w:p>
+      <w:pPr>
+        <w:pStyle w:val="ListParagraph"/>
+        <w:numPr>
+          <w:ilvl w:val="0"/>
+          <w:numId w:val="12"/>
+        </w:numPr>
+        <w:rPr>
+          <w:b/>
+          <w:bCs/>
+          <w:sz w:val="24"/>
+          <w:szCs w:val="24"/>
+        </w:rPr>
+      </w:pPr>
+      <w:r>
+        <w:rPr>
+          <w:b/>
+          <w:bCs/>
+          <w:sz w:val="24"/>
+          <w:szCs w:val="24"/>
+        </w:rPr>
+        <w:t>This week</w:t>
+      </w:r>
+      <w:r>
+        <w:rPr>
+          <w:b/>
+          <w:bCs/>
+          <w:sz w:val="24"/>
+          <w:szCs w:val="24"/>
+        </w:rPr>
+        <w:t>’</w:t>
+      </w:r>
+      <w:r>
+        <w:rPr>
+          <w:b/>
+          <w:bCs/>
+          <w:sz w:val="24"/>
+          <w:szCs w:val="24"/>
+        </w:rPr>
+        <w:t>s work:</w:t>
+      </w:r>
+    </w:p>
+    <w:p>
+      <w:pPr>
+        <w:pStyle w:val="ListParagraph"/>
+        <w:numPr>
+          <w:ilvl w:val="1"/>
+          <w:numId w:val="12"/>
+        </w:numPr>
+        <w:rPr>
+          <w:b/>
+          <w:bCs/>
+          <w:sz w:val="24"/>
+          <w:szCs w:val="24"/>
+        </w:rPr>
+      </w:pPr>
+      <w:r>
+        <w:rPr>
+          <w:sz w:val="24"/>
+          <w:szCs w:val="24"/>
+        </w:rPr>
+        <w:t>Incorporated the saliency estimation into the larger code. I am not happy with it however. Changes need to be made so that the head pose estimation is more accurate. Also, the saliency model relies on a file to be fed into it so that saliency may be estimated. This means the HPE must write to a file, which will then be used for saliency estimation. I would prefer to just feed an image straight into the saliency method without the need for creating a file first.</w:t>
+      </w:r>
+    </w:p>
+    <w:p>
+      <w:pPr>
+        <w:pStyle w:val="ListParagraph"/>
+        <w:numPr>
+          <w:ilvl w:val="1"/>
+          <w:numId w:val="12"/>
+        </w:numPr>
+        <w:rPr>
+          <w:b/>
+          <w:bCs/>
+          <w:sz w:val="24"/>
+          <w:szCs w:val="24"/>
+        </w:rPr>
+      </w:pPr>
+      <w:r>
+        <w:rPr>
+          <w:sz w:val="24"/>
+          <w:szCs w:val="24"/>
+        </w:rPr>
+        <w:t xml:space="preserve">Did work on my poster. Happy with the layout and colour scheme. The summary and architectural diagram sections are OK, but more content needs to be added to the other sections. </w:t>
+      </w:r>
+    </w:p>
+    <w:p>
+      <w:pPr>
+        <w:pStyle w:val="ListParagraph"/>
+        <w:numPr>
+          <w:ilvl w:val="0"/>
+          <w:numId w:val="12"/>
+        </w:numPr>
+        <w:rPr>
+          <w:b/>
+          <w:bCs/>
+          <w:sz w:val="24"/>
+          <w:szCs w:val="24"/>
+        </w:rPr>
+      </w:pPr>
+      <w:r>
+        <w:rPr>
+          <w:b/>
+          <w:bCs/>
+          <w:sz w:val="24"/>
+          <w:szCs w:val="24"/>
+        </w:rPr>
+        <w:t>Next week</w:t>
+      </w:r>
+      <w:r>
+        <w:rPr>
+          <w:b/>
+          <w:bCs/>
+          <w:sz w:val="24"/>
+          <w:szCs w:val="24"/>
+        </w:rPr>
+        <w:t>’</w:t>
+      </w:r>
+      <w:r>
+        <w:rPr>
+          <w:b/>
+          <w:bCs/>
+          <w:sz w:val="24"/>
+          <w:szCs w:val="24"/>
+        </w:rPr>
+        <w:t xml:space="preserve">s work: </w:t>
+      </w:r>
+    </w:p>
+    <w:p>
+      <w:pPr>
+        <w:pStyle w:val="ListParagraph"/>
+        <w:numPr>
+          <w:ilvl w:val="1"/>
+          <w:numId w:val="12"/>
+        </w:numPr>
+        <w:rPr>
+          <w:b/>
+          <w:bCs/>
+          <w:sz w:val="24"/>
+          <w:szCs w:val="24"/>
+        </w:rPr>
+      </w:pPr>
+      <w:r>
+        <w:rPr>
+          <w:sz w:val="24"/>
+          <w:szCs w:val="24"/>
+        </w:rPr>
+        <w:t xml:space="preserve">Continue work on the poster to reach last weeks intended goals. </w:t>
+      </w:r>
+    </w:p>
+    <w:p>
+      <w:pPr>
+        <w:pStyle w:val="ListParagraph"/>
+        <w:numPr>
+          <w:ilvl w:val="1"/>
+          <w:numId w:val="12"/>
+        </w:numPr>
+        <w:rPr>
+          <w:b/>
+          <w:bCs/>
+          <w:sz w:val="24"/>
+          <w:szCs w:val="24"/>
+        </w:rPr>
+      </w:pPr>
+      <w:r>
+        <w:rPr>
+          <w:sz w:val="24"/>
+          <w:szCs w:val="24"/>
+        </w:rPr>
+        <w:t>Figure out how to implement a more accurate HPE model.</w:t>
+      </w:r>
+    </w:p>
+    <w:p>
+      <w:pPr>
+        <w:pStyle w:val="ListParagraph"/>
+        <w:numPr>
+          <w:ilvl w:val="0"/>
+          <w:numId w:val="12"/>
+        </w:numPr>
+        <w:rPr>
+          <w:b/>
+          <w:bCs/>
+          <w:sz w:val="24"/>
+          <w:szCs w:val="24"/>
+        </w:rPr>
+      </w:pPr>
+      <w:r>
+        <w:rPr>
+          <w:b/>
+          <w:bCs/>
+          <w:sz w:val="24"/>
+          <w:szCs w:val="24"/>
+        </w:rPr>
+        <w:t xml:space="preserve">Blockers: </w:t>
+      </w:r>
+      <w:r>
+        <w:rPr>
+          <w:sz w:val="24"/>
+          <w:szCs w:val="24"/>
+        </w:rPr>
+        <w:t>None.</w:t>
+      </w:r>
+    </w:p>
+    <w:p>
+      <w:pPr>
+        <w:pStyle w:val="ListParagraph"/>
+        <w:numPr>
+          <w:ilvl w:val="0"/>
+          <w:numId w:val="12"/>
+        </w:numPr>
+        <w:rPr>
+          <w:b/>
+          <w:bCs/>
+          <w:sz w:val="24"/>
+          <w:szCs w:val="24"/>
+        </w:rPr>
+      </w:pPr>
+      <w:r>
+        <w:rPr>
+          <w:b/>
+          <w:bCs/>
+          <w:sz w:val="24"/>
+          <w:szCs w:val="24"/>
+        </w:rPr>
+        <w:t>Schedule:</w:t>
+      </w:r>
+      <w:r>
+        <w:rPr>
+          <w:b/>
+          <w:bCs/>
+          <w:sz w:val="24"/>
+          <w:szCs w:val="24"/>
+        </w:rPr>
+        <w:t xml:space="preserve"> </w:t>
+      </w:r>
+      <w:r>
+        <w:rPr>
+          <w:sz w:val="24"/>
+          <w:szCs w:val="24"/>
+        </w:rPr>
+        <w:t>Sprint</w:t>
+      </w:r>
+      <w:r>
+        <w:rPr>
+          <w:sz w:val="24"/>
+          <w:szCs w:val="24"/>
+        </w:rPr>
+        <w:t xml:space="preserve"> objectives from the week were not fully finished and so have spilled over into next week.</w:t>
+      </w:r>
     </w:p>
     <w:p>
       <w:pPr>
@@ -4496,6 +4499,96 @@
     </w:lvl>
   </w:abstractNum>
   <w:abstractNum w:abstractNumId="4" w15:restartNumberingAfterBreak="0">
+    <w:nsid w:val="227C290C"/>
+    <w:multiLevelType w:val="hybridMultilevel"/>
+    <w:tmpl w:val="DE5639E2"/>
+    <w:lvl w:ilvl="0" w:tplc="1809000F">
+      <w:start w:val="1"/>
+      <w:numFmt w:val="decimal"/>
+      <w:lvlText w:val="%1."/>
+      <w:lvlJc w:val="left"/>
+      <w:pPr>
+        <w:ind w:left="720" w:hanging="360"/>
+      </w:pPr>
+    </w:lvl>
+    <w:lvl w:ilvl="1" w:tplc="033686F6">
+      <w:start w:val="1"/>
+      <w:numFmt w:val="lowerLetter"/>
+      <w:lvlText w:val="%2."/>
+      <w:lvlJc w:val="left"/>
+      <w:pPr>
+        <w:ind w:left="1440" w:hanging="360"/>
+      </w:pPr>
+      <w:rPr>
+        <w:b/>
+        <w:bCs/>
+      </w:rPr>
+    </w:lvl>
+    <w:lvl w:ilvl="2" w:tplc="1809001B" w:tentative="1">
+      <w:start w:val="1"/>
+      <w:numFmt w:val="lowerRoman"/>
+      <w:lvlText w:val="%3."/>
+      <w:lvlJc w:val="right"/>
+      <w:pPr>
+        <w:ind w:left="2160" w:hanging="180"/>
+      </w:pPr>
+    </w:lvl>
+    <w:lvl w:ilvl="3" w:tplc="1809000F" w:tentative="1">
+      <w:start w:val="1"/>
+      <w:numFmt w:val="decimal"/>
+      <w:lvlText w:val="%4."/>
+      <w:lvlJc w:val="left"/>
+      <w:pPr>
+        <w:ind w:left="2880" w:hanging="360"/>
+      </w:pPr>
+    </w:lvl>
+    <w:lvl w:ilvl="4" w:tplc="18090019" w:tentative="1">
+      <w:start w:val="1"/>
+      <w:numFmt w:val="lowerLetter"/>
+      <w:lvlText w:val="%5."/>
+      <w:lvlJc w:val="left"/>
+      <w:pPr>
+        <w:ind w:left="3600" w:hanging="360"/>
+      </w:pPr>
+    </w:lvl>
+    <w:lvl w:ilvl="5" w:tplc="1809001B" w:tentative="1">
+      <w:start w:val="1"/>
+      <w:numFmt w:val="lowerRoman"/>
+      <w:lvlText w:val="%6."/>
+      <w:lvlJc w:val="right"/>
+      <w:pPr>
+        <w:ind w:left="4320" w:hanging="180"/>
+      </w:pPr>
+    </w:lvl>
+    <w:lvl w:ilvl="6" w:tplc="1809000F" w:tentative="1">
+      <w:start w:val="1"/>
+      <w:numFmt w:val="decimal"/>
+      <w:lvlText w:val="%7."/>
+      <w:lvlJc w:val="left"/>
+      <w:pPr>
+        <w:ind w:left="5040" w:hanging="360"/>
+      </w:pPr>
+    </w:lvl>
+    <w:lvl w:ilvl="7" w:tplc="18090019" w:tentative="1">
+      <w:start w:val="1"/>
+      <w:numFmt w:val="lowerLetter"/>
+      <w:lvlText w:val="%8."/>
+      <w:lvlJc w:val="left"/>
+      <w:pPr>
+        <w:ind w:left="5760" w:hanging="360"/>
+      </w:pPr>
+    </w:lvl>
+    <w:lvl w:ilvl="8" w:tplc="1809001B" w:tentative="1">
+      <w:start w:val="1"/>
+      <w:numFmt w:val="lowerRoman"/>
+      <w:lvlText w:val="%9."/>
+      <w:lvlJc w:val="right"/>
+      <w:pPr>
+        <w:ind w:left="6480" w:hanging="180"/>
+      </w:pPr>
+    </w:lvl>
+  </w:abstractNum>
+  <w:abstractNum w:abstractNumId="5" w15:restartNumberingAfterBreak="0">
     <w:nsid w:val="27BD4AB6"/>
     <w:multiLevelType w:val="hybridMultilevel"/>
     <w:tmpl w:val="DE5639E2"/>
@@ -4585,7 +4678,7 @@
       </w:pPr>
     </w:lvl>
   </w:abstractNum>
-  <w:abstractNum w:abstractNumId="5" w15:restartNumberingAfterBreak="0">
+  <w:abstractNum w:abstractNumId="6" w15:restartNumberingAfterBreak="0">
     <w:nsid w:val="29FD1475"/>
     <w:multiLevelType w:val="hybridMultilevel"/>
     <w:tmpl w:val="E9ECAE54"/>
@@ -4698,7 +4791,7 @@
       </w:rPr>
     </w:lvl>
   </w:abstractNum>
-  <w:abstractNum w:abstractNumId="6" w15:restartNumberingAfterBreak="0">
+  <w:abstractNum w:abstractNumId="7" w15:restartNumberingAfterBreak="0">
     <w:nsid w:val="37CC3994"/>
     <w:multiLevelType w:val="hybridMultilevel"/>
     <w:tmpl w:val="DE5639E2"/>
@@ -4788,7 +4881,7 @@
       </w:pPr>
     </w:lvl>
   </w:abstractNum>
-  <w:abstractNum w:abstractNumId="7" w15:restartNumberingAfterBreak="0">
+  <w:abstractNum w:abstractNumId="8" w15:restartNumberingAfterBreak="0">
     <w:nsid w:val="445E1AA4"/>
     <w:multiLevelType w:val="hybridMultilevel"/>
     <w:tmpl w:val="DE5639E2"/>
@@ -4878,7 +4971,7 @@
       </w:pPr>
     </w:lvl>
   </w:abstractNum>
-  <w:abstractNum w:abstractNumId="8" w15:restartNumberingAfterBreak="0">
+  <w:abstractNum w:abstractNumId="9" w15:restartNumberingAfterBreak="0">
     <w:nsid w:val="4BB3642D"/>
     <w:multiLevelType w:val="hybridMultilevel"/>
     <w:tmpl w:val="DE5639E2"/>
@@ -4968,7 +5061,7 @@
       </w:pPr>
     </w:lvl>
   </w:abstractNum>
-  <w:abstractNum w:abstractNumId="9" w15:restartNumberingAfterBreak="0">
+  <w:abstractNum w:abstractNumId="10" w15:restartNumberingAfterBreak="0">
     <w:nsid w:val="69313A70"/>
     <w:multiLevelType w:val="hybridMultilevel"/>
     <w:tmpl w:val="DE5639E2"/>
@@ -5058,7 +5151,7 @@
       </w:pPr>
     </w:lvl>
   </w:abstractNum>
-  <w:abstractNum w:abstractNumId="10" w15:restartNumberingAfterBreak="0">
+  <w:abstractNum w:abstractNumId="11" w15:restartNumberingAfterBreak="0">
     <w:nsid w:val="69506317"/>
     <w:multiLevelType w:val="hybridMultilevel"/>
     <w:tmpl w:val="DE5639E2"/>
@@ -5149,13 +5242,13 @@
     </w:lvl>
   </w:abstractNum>
   <w:num w:numId="1">
-    <w:abstractNumId w:val="5"/>
+    <w:abstractNumId w:val="6"/>
   </w:num>
   <w:num w:numId="2">
-    <w:abstractNumId w:val="6"/>
+    <w:abstractNumId w:val="7"/>
   </w:num>
   <w:num w:numId="3">
-    <w:abstractNumId w:val="9"/>
+    <w:abstractNumId w:val="10"/>
   </w:num>
   <w:num w:numId="4">
     <w:abstractNumId w:val="0"/>
@@ -5164,22 +5257,25 @@
     <w:abstractNumId w:val="2"/>
   </w:num>
   <w:num w:numId="6">
-    <w:abstractNumId w:val="10"/>
+    <w:abstractNumId w:val="11"/>
   </w:num>
   <w:num w:numId="7">
     <w:abstractNumId w:val="3"/>
   </w:num>
   <w:num w:numId="8">
-    <w:abstractNumId w:val="4"/>
+    <w:abstractNumId w:val="5"/>
   </w:num>
   <w:num w:numId="9">
     <w:abstractNumId w:val="1"/>
   </w:num>
   <w:num w:numId="10">
-    <w:abstractNumId w:val="7"/>
+    <w:abstractNumId w:val="8"/>
   </w:num>
   <w:num w:numId="11">
-    <w:abstractNumId w:val="8"/>
+    <w:abstractNumId w:val="9"/>
+  </w:num>
+  <w:num w:numId="12">
+    <w:abstractNumId w:val="4"/>
   </w:num>
 </w:numbering>
 </file>

--- a/Documentation/Weekly Logs.docx
+++ b/Documentation/Weekly Logs.docx
@@ -963,7 +963,25 @@
           <w:sz w:val="24"/>
           <w:szCs w:val="24"/>
         </w:rPr>
-        <w:t>grabbing the area around a persons face for use in gaze detection,</w:t>
+        <w:t xml:space="preserve">grabbing the area around a </w:t>
+      </w:r>
+      <w:proofErr w:type="spellStart"/>
+      <w:proofErr w:type="gramStart"/>
+      <w:r>
+        <w:rPr>
+          <w:sz w:val="24"/>
+          <w:szCs w:val="24"/>
+        </w:rPr>
+        <w:t>persons</w:t>
+      </w:r>
+      <w:proofErr w:type="spellEnd"/>
+      <w:proofErr w:type="gramEnd"/>
+      <w:r>
+        <w:rPr>
+          <w:sz w:val="24"/>
+          <w:szCs w:val="24"/>
+        </w:rPr>
+        <w:t xml:space="preserve"> face for use in gaze detection,</w:t>
       </w:r>
       <w:r>
         <w:rPr>
@@ -1155,8 +1173,17 @@
           <w:sz w:val="24"/>
           <w:szCs w:val="24"/>
         </w:rPr>
-        <w:t>On schedule at the moment</w:t>
-      </w:r>
+        <w:t xml:space="preserve">On schedule </w:t>
+      </w:r>
+      <w:proofErr w:type="gramStart"/>
+      <w:r>
+        <w:rPr>
+          <w:sz w:val="24"/>
+          <w:szCs w:val="24"/>
+        </w:rPr>
+        <w:t>at the moment</w:t>
+      </w:r>
+      <w:proofErr w:type="gramEnd"/>
       <w:r>
         <w:rPr>
           <w:sz w:val="24"/>
@@ -1248,7 +1275,23 @@
           <w:sz w:val="24"/>
           <w:szCs w:val="24"/>
         </w:rPr>
-        <w:t xml:space="preserve"> I did however come to a conclusion of what I </w:t>
+        <w:t xml:space="preserve"> I did however </w:t>
+      </w:r>
+      <w:proofErr w:type="gramStart"/>
+      <w:r>
+        <w:rPr>
+          <w:sz w:val="24"/>
+          <w:szCs w:val="24"/>
+        </w:rPr>
+        <w:t>come to a conclusion of</w:t>
+      </w:r>
+      <w:proofErr w:type="gramEnd"/>
+      <w:r>
+        <w:rPr>
+          <w:sz w:val="24"/>
+          <w:szCs w:val="24"/>
+        </w:rPr>
+        <w:t xml:space="preserve"> what I </w:t>
       </w:r>
       <w:r>
         <w:rPr>
@@ -1485,12 +1528,21 @@
         </w:rPr>
         <w:t xml:space="preserve">I would like </w:t>
       </w:r>
-      <w:r>
-        <w:rPr>
-          <w:sz w:val="24"/>
-          <w:szCs w:val="24"/>
-        </w:rPr>
-        <w:t xml:space="preserve">working in time </w:t>
+      <w:proofErr w:type="gramStart"/>
+      <w:r>
+        <w:rPr>
+          <w:sz w:val="24"/>
+          <w:szCs w:val="24"/>
+        </w:rPr>
+        <w:t>working</w:t>
+      </w:r>
+      <w:proofErr w:type="gramEnd"/>
+      <w:r>
+        <w:rPr>
+          <w:sz w:val="24"/>
+          <w:szCs w:val="24"/>
+        </w:rPr>
+        <w:t xml:space="preserve"> in time </w:t>
       </w:r>
       <w:r>
         <w:rPr>
@@ -1634,7 +1686,23 @@
           <w:sz w:val="24"/>
           <w:szCs w:val="24"/>
         </w:rPr>
-        <w:t>Took a step back from last weeks plan as I was</w:t>
+        <w:t xml:space="preserve">Took a step back from last </w:t>
+      </w:r>
+      <w:proofErr w:type="spellStart"/>
+      <w:r>
+        <w:rPr>
+          <w:sz w:val="24"/>
+          <w:szCs w:val="24"/>
+        </w:rPr>
+        <w:t>weeks</w:t>
+      </w:r>
+      <w:proofErr w:type="spellEnd"/>
+      <w:r>
+        <w:rPr>
+          <w:sz w:val="24"/>
+          <w:szCs w:val="24"/>
+        </w:rPr>
+        <w:t xml:space="preserve"> plan as I was</w:t>
       </w:r>
       <w:r>
         <w:rPr>
@@ -2330,7 +2398,23 @@
           <w:sz w:val="24"/>
           <w:szCs w:val="24"/>
         </w:rPr>
-        <w:t xml:space="preserve">the gaze direction estimation completely finished by then, I will at least hope to </w:t>
+        <w:t xml:space="preserve">the gaze direction estimation </w:t>
+      </w:r>
+      <w:proofErr w:type="gramStart"/>
+      <w:r>
+        <w:rPr>
+          <w:sz w:val="24"/>
+          <w:szCs w:val="24"/>
+        </w:rPr>
+        <w:t>completely finished</w:t>
+      </w:r>
+      <w:proofErr w:type="gramEnd"/>
+      <w:r>
+        <w:rPr>
+          <w:sz w:val="24"/>
+          <w:szCs w:val="24"/>
+        </w:rPr>
+        <w:t xml:space="preserve"> by then, I will at least hope to </w:t>
       </w:r>
       <w:r>
         <w:rPr>
@@ -2444,7 +2528,23 @@
           <w:sz w:val="24"/>
           <w:szCs w:val="24"/>
         </w:rPr>
-        <w:t>A plan was made on Jira for the work I plan to do over the next 4 weeks, these will be broken down into week long sprints.</w:t>
+        <w:t xml:space="preserve">A plan was made on Jira for the work I plan to do over the next 4 weeks, these will be broken down into </w:t>
+      </w:r>
+      <w:proofErr w:type="gramStart"/>
+      <w:r>
+        <w:rPr>
+          <w:sz w:val="24"/>
+          <w:szCs w:val="24"/>
+        </w:rPr>
+        <w:t>week long</w:t>
+      </w:r>
+      <w:proofErr w:type="gramEnd"/>
+      <w:r>
+        <w:rPr>
+          <w:sz w:val="24"/>
+          <w:szCs w:val="24"/>
+        </w:rPr>
+        <w:t xml:space="preserve"> sprints.</w:t>
       </w:r>
     </w:p>
     <w:p>
@@ -2466,7 +2566,23 @@
           <w:sz w:val="24"/>
           <w:szCs w:val="24"/>
         </w:rPr>
-        <w:t xml:space="preserve">I continued trying to train my own version of the Hopenet head pose estimation model. Proving difficult to get it to learn properly. Loss values are hovering in the thousands whereas the paper states values of around 10 for each angle. </w:t>
+        <w:t xml:space="preserve">I continued trying to train my own version of the </w:t>
+      </w:r>
+      <w:proofErr w:type="spellStart"/>
+      <w:r>
+        <w:rPr>
+          <w:sz w:val="24"/>
+          <w:szCs w:val="24"/>
+        </w:rPr>
+        <w:t>Hopenet</w:t>
+      </w:r>
+      <w:proofErr w:type="spellEnd"/>
+      <w:r>
+        <w:rPr>
+          <w:sz w:val="24"/>
+          <w:szCs w:val="24"/>
+        </w:rPr>
+        <w:t xml:space="preserve"> head pose estimation model. Proving difficult to get it to learn properly. Loss values are hovering in the thousands whereas the paper states values of around 10 for each angle. </w:t>
       </w:r>
     </w:p>
     <w:p>
@@ -2574,7 +2690,25 @@
           <w:sz w:val="24"/>
           <w:szCs w:val="24"/>
         </w:rPr>
-        <w:t>I will code the gaze mask functionality which will occlude all areas in an image except for the rough direction a persons head is pointing.</w:t>
+        <w:t xml:space="preserve">I will code the gaze mask functionality which will occlude all areas in an image except for the rough direction a </w:t>
+      </w:r>
+      <w:proofErr w:type="spellStart"/>
+      <w:proofErr w:type="gramStart"/>
+      <w:r>
+        <w:rPr>
+          <w:sz w:val="24"/>
+          <w:szCs w:val="24"/>
+        </w:rPr>
+        <w:t>persons</w:t>
+      </w:r>
+      <w:proofErr w:type="spellEnd"/>
+      <w:proofErr w:type="gramEnd"/>
+      <w:r>
+        <w:rPr>
+          <w:sz w:val="24"/>
+          <w:szCs w:val="24"/>
+        </w:rPr>
+        <w:t xml:space="preserve"> head is pointing.</w:t>
       </w:r>
     </w:p>
     <w:p>
@@ -2753,7 +2887,23 @@
           <w:sz w:val="24"/>
           <w:szCs w:val="24"/>
         </w:rPr>
-        <w:t>n AWS SageMaker Studio notebook which will allow me to offload training of my models to the cloud, therefore saving time.</w:t>
+        <w:t xml:space="preserve">n AWS </w:t>
+      </w:r>
+      <w:proofErr w:type="spellStart"/>
+      <w:r>
+        <w:rPr>
+          <w:sz w:val="24"/>
+          <w:szCs w:val="24"/>
+        </w:rPr>
+        <w:t>SageMaker</w:t>
+      </w:r>
+      <w:proofErr w:type="spellEnd"/>
+      <w:r>
+        <w:rPr>
+          <w:sz w:val="24"/>
+          <w:szCs w:val="24"/>
+        </w:rPr>
+        <w:t xml:space="preserve"> Studio notebook which will allow me to offload training of my models to the cloud, therefore saving time.</w:t>
       </w:r>
     </w:p>
     <w:p>
@@ -2911,7 +3061,25 @@
           <w:sz w:val="24"/>
           <w:szCs w:val="24"/>
         </w:rPr>
-        <w:t xml:space="preserve"> the gaze mask functionality which will occlude all areas in an image except for the rough direction a persons head is pointing.</w:t>
+        <w:t xml:space="preserve"> the gaze mask functionality which will occlude all areas in an image except for the rough direction a </w:t>
+      </w:r>
+      <w:proofErr w:type="spellStart"/>
+      <w:proofErr w:type="gramStart"/>
+      <w:r>
+        <w:rPr>
+          <w:sz w:val="24"/>
+          <w:szCs w:val="24"/>
+        </w:rPr>
+        <w:t>persons</w:t>
+      </w:r>
+      <w:proofErr w:type="spellEnd"/>
+      <w:proofErr w:type="gramEnd"/>
+      <w:r>
+        <w:rPr>
+          <w:sz w:val="24"/>
+          <w:szCs w:val="24"/>
+        </w:rPr>
+        <w:t xml:space="preserve"> head is pointing.</w:t>
       </w:r>
     </w:p>
     <w:p>
@@ -3011,7 +3179,23 @@
           <w:sz w:val="24"/>
           <w:szCs w:val="24"/>
         </w:rPr>
-        <w:t>I hope to have an image processing prototype ready for march 19</w:t>
+        <w:t xml:space="preserve">I hope to have an image processing prototype ready for </w:t>
+      </w:r>
+      <w:proofErr w:type="gramStart"/>
+      <w:r>
+        <w:rPr>
+          <w:sz w:val="24"/>
+          <w:szCs w:val="24"/>
+        </w:rPr>
+        <w:t>march</w:t>
+      </w:r>
+      <w:proofErr w:type="gramEnd"/>
+      <w:r>
+        <w:rPr>
+          <w:sz w:val="24"/>
+          <w:szCs w:val="24"/>
+        </w:rPr>
+        <w:t xml:space="preserve"> 19</w:t>
       </w:r>
       <w:r>
         <w:rPr>
@@ -3033,7 +3217,23 @@
           <w:sz w:val="24"/>
           <w:szCs w:val="24"/>
         </w:rPr>
-        <w:t xml:space="preserve"> the prototype may implement the pretrained model for Head Pose Estimation. However if I have time I would still like to have my own version of it.</w:t>
+        <w:t xml:space="preserve"> the prototype may implement the pretrained model for Head Pose Estimation. </w:t>
+      </w:r>
+      <w:proofErr w:type="gramStart"/>
+      <w:r>
+        <w:rPr>
+          <w:sz w:val="24"/>
+          <w:szCs w:val="24"/>
+        </w:rPr>
+        <w:t>However</w:t>
+      </w:r>
+      <w:proofErr w:type="gramEnd"/>
+      <w:r>
+        <w:rPr>
+          <w:sz w:val="24"/>
+          <w:szCs w:val="24"/>
+        </w:rPr>
+        <w:t xml:space="preserve"> if I have time I would still like to have my own version of it.</w:t>
       </w:r>
     </w:p>
     <w:p>
@@ -3121,12 +3321,21 @@
           <w:szCs w:val="24"/>
         </w:rPr>
       </w:pPr>
-      <w:r>
-        <w:rPr>
-          <w:sz w:val="24"/>
-          <w:szCs w:val="24"/>
-        </w:rPr>
-        <w:t>Came to the conclusion that in order</w:t>
+      <w:proofErr w:type="gramStart"/>
+      <w:r>
+        <w:rPr>
+          <w:sz w:val="24"/>
+          <w:szCs w:val="24"/>
+        </w:rPr>
+        <w:t>Came to the conclusion</w:t>
+      </w:r>
+      <w:proofErr w:type="gramEnd"/>
+      <w:r>
+        <w:rPr>
+          <w:sz w:val="24"/>
+          <w:szCs w:val="24"/>
+        </w:rPr>
+        <w:t xml:space="preserve"> that in order</w:t>
       </w:r>
       <w:r>
         <w:rPr>
@@ -3169,7 +3378,23 @@
           <w:sz w:val="24"/>
           <w:szCs w:val="24"/>
         </w:rPr>
-        <w:t xml:space="preserve">Found a tensorflow implementation of a saliency papping deep learning model </w:t>
+        <w:t xml:space="preserve">Found a </w:t>
+      </w:r>
+      <w:proofErr w:type="spellStart"/>
+      <w:r>
+        <w:rPr>
+          <w:sz w:val="24"/>
+          <w:szCs w:val="24"/>
+        </w:rPr>
+        <w:t>tensorflow</w:t>
+      </w:r>
+      <w:proofErr w:type="spellEnd"/>
+      <w:r>
+        <w:rPr>
+          <w:sz w:val="24"/>
+          <w:szCs w:val="24"/>
+        </w:rPr>
+        <w:t xml:space="preserve"> implementation of a saliency papping deep learning model </w:t>
       </w:r>
       <w:r>
         <w:rPr>
@@ -3362,7 +3587,23 @@
           <w:sz w:val="24"/>
           <w:szCs w:val="24"/>
         </w:rPr>
-        <w:t>. A general restructuring will be necessary as I am finding it hard to have a clear idea of my goals week-to-week.</w:t>
+        <w:t xml:space="preserve">. A general restructuring will be necessary as I am finding it hard to have a clear idea of my </w:t>
+      </w:r>
+      <w:proofErr w:type="gramStart"/>
+      <w:r>
+        <w:rPr>
+          <w:sz w:val="24"/>
+          <w:szCs w:val="24"/>
+        </w:rPr>
+        <w:t>goals</w:t>
+      </w:r>
+      <w:proofErr w:type="gramEnd"/>
+      <w:r>
+        <w:rPr>
+          <w:sz w:val="24"/>
+          <w:szCs w:val="24"/>
+        </w:rPr>
+        <w:t xml:space="preserve"> week-to-week.</w:t>
       </w:r>
     </w:p>
     <w:p>
@@ -3528,12 +3769,21 @@
         </w:rPr>
         <w:t xml:space="preserve">Realised there are pretrained </w:t>
       </w:r>
-      <w:r>
-        <w:rPr>
-          <w:sz w:val="24"/>
-          <w:szCs w:val="24"/>
-        </w:rPr>
-        <w:t xml:space="preserve">tensorflow </w:t>
+      <w:proofErr w:type="spellStart"/>
+      <w:r>
+        <w:rPr>
+          <w:sz w:val="24"/>
+          <w:szCs w:val="24"/>
+        </w:rPr>
+        <w:t>tensorflow</w:t>
+      </w:r>
+      <w:proofErr w:type="spellEnd"/>
+      <w:r>
+        <w:rPr>
+          <w:sz w:val="24"/>
+          <w:szCs w:val="24"/>
+        </w:rPr>
+        <w:t xml:space="preserve"> </w:t>
       </w:r>
       <w:r>
         <w:rPr>
@@ -3927,7 +4177,23 @@
           <w:sz w:val="24"/>
           <w:szCs w:val="24"/>
         </w:rPr>
-        <w:t>Incorporated the saliency estimation into the larger code. I am not happy with it however. Changes need to be made so that the head pose estimation is more accurate. Also, the saliency model relies on a file to be fed into it so that saliency may be estimated. This means the HPE must write to a file, which will then be used for saliency estimation. I would prefer to just feed an image straight into the saliency method without the need for creating a file first.</w:t>
+        <w:t xml:space="preserve">Incorporated the saliency estimation into the larger code. I am not happy with </w:t>
+      </w:r>
+      <w:proofErr w:type="gramStart"/>
+      <w:r>
+        <w:rPr>
+          <w:sz w:val="24"/>
+          <w:szCs w:val="24"/>
+        </w:rPr>
+        <w:t>it</w:t>
+      </w:r>
+      <w:proofErr w:type="gramEnd"/>
+      <w:r>
+        <w:rPr>
+          <w:sz w:val="24"/>
+          <w:szCs w:val="24"/>
+        </w:rPr>
+        <w:t xml:space="preserve"> however. Changes need to be made so that the head pose estimation is more accurate. Also, the saliency model relies on a file to be fed into it so that saliency may be estimated. This means the HPE must write to a file, which will then be used for saliency estimation. I would prefer to just feed an image straight into the saliency method without the need for creating a file first.</w:t>
       </w:r>
     </w:p>
     <w:p>
@@ -4106,14 +4372,455 @@
           <w:sz w:val="24"/>
           <w:szCs w:val="24"/>
         </w:rPr>
-        <w:t>Sprint</w:t>
-      </w:r>
-      <w:r>
-        <w:rPr>
-          <w:sz w:val="24"/>
-          <w:szCs w:val="24"/>
-        </w:rPr>
-        <w:t xml:space="preserve"> objectives from the week were not fully finished and so have spilled over into next week.</w:t>
+        <w:t>Sprint objectives from the week were not fully finished and so have spilled over into next week.</w:t>
+      </w:r>
+    </w:p>
+    <w:p>
+      <w:pPr>
+        <w:pStyle w:val="Heading1"/>
+      </w:pPr>
+      <w:r>
+        <w:t xml:space="preserve">Week </w:t>
+      </w:r>
+      <w:r>
+        <w:t>10</w:t>
+      </w:r>
+      <w:r>
+        <w:t xml:space="preserve">: Ending – </w:t>
+      </w:r>
+      <w:r>
+        <w:t>18</w:t>
+      </w:r>
+      <w:r>
+        <w:t>/0</w:t>
+      </w:r>
+      <w:r>
+        <w:t>4</w:t>
+      </w:r>
+      <w:r>
+        <w:t>/2021</w:t>
+      </w:r>
+    </w:p>
+    <w:p>
+      <w:pPr>
+        <w:pStyle w:val="ListParagraph"/>
+        <w:numPr>
+          <w:ilvl w:val="0"/>
+          <w:numId w:val="13"/>
+        </w:numPr>
+        <w:rPr>
+          <w:b/>
+          <w:bCs/>
+          <w:sz w:val="24"/>
+          <w:szCs w:val="24"/>
+        </w:rPr>
+      </w:pPr>
+      <w:r>
+        <w:rPr>
+          <w:b/>
+          <w:bCs/>
+          <w:sz w:val="24"/>
+          <w:szCs w:val="24"/>
+        </w:rPr>
+        <w:t>This week</w:t>
+      </w:r>
+      <w:r>
+        <w:rPr>
+          <w:b/>
+          <w:bCs/>
+          <w:sz w:val="24"/>
+          <w:szCs w:val="24"/>
+        </w:rPr>
+        <w:t>’</w:t>
+      </w:r>
+      <w:r>
+        <w:rPr>
+          <w:b/>
+          <w:bCs/>
+          <w:sz w:val="24"/>
+          <w:szCs w:val="24"/>
+        </w:rPr>
+        <w:t>s work:</w:t>
+      </w:r>
+    </w:p>
+    <w:p>
+      <w:pPr>
+        <w:pStyle w:val="ListParagraph"/>
+        <w:numPr>
+          <w:ilvl w:val="1"/>
+          <w:numId w:val="13"/>
+        </w:numPr>
+        <w:rPr>
+          <w:b/>
+          <w:bCs/>
+          <w:sz w:val="24"/>
+          <w:szCs w:val="24"/>
+        </w:rPr>
+      </w:pPr>
+      <w:r>
+        <w:rPr>
+          <w:sz w:val="24"/>
+          <w:szCs w:val="24"/>
+        </w:rPr>
+        <w:t>Reorganised my Jira to reflect the</w:t>
+      </w:r>
+      <w:r>
+        <w:rPr>
+          <w:sz w:val="24"/>
+          <w:szCs w:val="24"/>
+        </w:rPr>
+        <w:t xml:space="preserve"> </w:t>
+      </w:r>
+      <w:r>
+        <w:rPr>
+          <w:sz w:val="24"/>
+          <w:szCs w:val="24"/>
+        </w:rPr>
+        <w:t>amount of work and time I have left. Narrowing down my jobs to mainly</w:t>
+      </w:r>
+      <w:r>
+        <w:rPr>
+          <w:sz w:val="24"/>
+          <w:szCs w:val="24"/>
+        </w:rPr>
+        <w:t>:</w:t>
+      </w:r>
+    </w:p>
+    <w:p>
+      <w:pPr>
+        <w:pStyle w:val="ListParagraph"/>
+        <w:numPr>
+          <w:ilvl w:val="2"/>
+          <w:numId w:val="13"/>
+        </w:numPr>
+        <w:rPr>
+          <w:b/>
+          <w:bCs/>
+          <w:sz w:val="24"/>
+          <w:szCs w:val="24"/>
+        </w:rPr>
+      </w:pPr>
+      <w:r>
+        <w:rPr>
+          <w:sz w:val="24"/>
+          <w:szCs w:val="24"/>
+        </w:rPr>
+        <w:t>Method to calculate</w:t>
+      </w:r>
+      <w:r>
+        <w:rPr>
+          <w:sz w:val="24"/>
+          <w:szCs w:val="24"/>
+        </w:rPr>
+        <w:t xml:space="preserve"> the most salient area in a </w:t>
+      </w:r>
+      <w:r>
+        <w:rPr>
+          <w:sz w:val="24"/>
+          <w:szCs w:val="24"/>
+        </w:rPr>
+        <w:t>person’s</w:t>
+      </w:r>
+      <w:r>
+        <w:rPr>
+          <w:sz w:val="24"/>
+          <w:szCs w:val="24"/>
+        </w:rPr>
+        <w:t xml:space="preserve"> gaze field.</w:t>
+      </w:r>
+    </w:p>
+    <w:p>
+      <w:pPr>
+        <w:pStyle w:val="ListParagraph"/>
+        <w:numPr>
+          <w:ilvl w:val="2"/>
+          <w:numId w:val="13"/>
+        </w:numPr>
+        <w:rPr>
+          <w:sz w:val="24"/>
+          <w:szCs w:val="24"/>
+        </w:rPr>
+      </w:pPr>
+      <w:r>
+        <w:rPr>
+          <w:sz w:val="24"/>
+          <w:szCs w:val="24"/>
+        </w:rPr>
+        <w:t>Improving</w:t>
+      </w:r>
+      <w:r>
+        <w:rPr>
+          <w:sz w:val="24"/>
+          <w:szCs w:val="24"/>
+        </w:rPr>
+        <w:t xml:space="preserve"> accuracy and speed of </w:t>
+      </w:r>
+      <w:r>
+        <w:rPr>
+          <w:sz w:val="24"/>
+          <w:szCs w:val="24"/>
+        </w:rPr>
+        <w:t>image processing code.</w:t>
+      </w:r>
+    </w:p>
+    <w:p>
+      <w:pPr>
+        <w:pStyle w:val="ListParagraph"/>
+        <w:numPr>
+          <w:ilvl w:val="2"/>
+          <w:numId w:val="13"/>
+        </w:numPr>
+        <w:rPr>
+          <w:sz w:val="24"/>
+          <w:szCs w:val="24"/>
+        </w:rPr>
+      </w:pPr>
+      <w:r>
+        <w:rPr>
+          <w:sz w:val="24"/>
+          <w:szCs w:val="24"/>
+        </w:rPr>
+        <w:t>Completing documentation and videos.</w:t>
+      </w:r>
+    </w:p>
+    <w:p>
+      <w:pPr>
+        <w:pStyle w:val="ListParagraph"/>
+        <w:numPr>
+          <w:ilvl w:val="1"/>
+          <w:numId w:val="13"/>
+        </w:numPr>
+        <w:rPr>
+          <w:sz w:val="24"/>
+          <w:szCs w:val="24"/>
+        </w:rPr>
+      </w:pPr>
+      <w:r>
+        <w:rPr>
+          <w:sz w:val="24"/>
+          <w:szCs w:val="24"/>
+        </w:rPr>
+        <w:t xml:space="preserve">Began work on the method to calculate the most salient area in a person’s faze field. Going </w:t>
+      </w:r>
+      <w:r>
+        <w:rPr>
+          <w:sz w:val="24"/>
+          <w:szCs w:val="24"/>
+        </w:rPr>
+        <w:t>well</w:t>
+      </w:r>
+      <w:r>
+        <w:rPr>
+          <w:sz w:val="24"/>
+          <w:szCs w:val="24"/>
+        </w:rPr>
+        <w:t xml:space="preserve">, just need to factor in the angle between the area and the predicted gaze direction. Will use this as a weight to </w:t>
+      </w:r>
+      <w:r>
+        <w:rPr>
+          <w:sz w:val="24"/>
+          <w:szCs w:val="24"/>
+        </w:rPr>
+        <w:t>get only the most salient area.</w:t>
+      </w:r>
+    </w:p>
+    <w:p>
+      <w:pPr>
+        <w:pStyle w:val="ListParagraph"/>
+        <w:numPr>
+          <w:ilvl w:val="0"/>
+          <w:numId w:val="13"/>
+        </w:numPr>
+        <w:rPr>
+          <w:b/>
+          <w:bCs/>
+          <w:sz w:val="24"/>
+          <w:szCs w:val="24"/>
+        </w:rPr>
+      </w:pPr>
+      <w:r>
+        <w:rPr>
+          <w:b/>
+          <w:bCs/>
+          <w:sz w:val="24"/>
+          <w:szCs w:val="24"/>
+        </w:rPr>
+        <w:t>Next week</w:t>
+      </w:r>
+      <w:r>
+        <w:rPr>
+          <w:b/>
+          <w:bCs/>
+          <w:sz w:val="24"/>
+          <w:szCs w:val="24"/>
+        </w:rPr>
+        <w:t>’</w:t>
+      </w:r>
+      <w:r>
+        <w:rPr>
+          <w:b/>
+          <w:bCs/>
+          <w:sz w:val="24"/>
+          <w:szCs w:val="24"/>
+        </w:rPr>
+        <w:t xml:space="preserve">s work: </w:t>
+      </w:r>
+    </w:p>
+    <w:p>
+      <w:pPr>
+        <w:pStyle w:val="ListParagraph"/>
+        <w:numPr>
+          <w:ilvl w:val="1"/>
+          <w:numId w:val="13"/>
+        </w:numPr>
+        <w:rPr>
+          <w:b/>
+          <w:bCs/>
+          <w:sz w:val="24"/>
+          <w:szCs w:val="24"/>
+        </w:rPr>
+      </w:pPr>
+      <w:r>
+        <w:rPr>
+          <w:sz w:val="24"/>
+          <w:szCs w:val="24"/>
+        </w:rPr>
+        <w:t>Complete</w:t>
+      </w:r>
+      <w:r>
+        <w:rPr>
+          <w:sz w:val="24"/>
+          <w:szCs w:val="24"/>
+        </w:rPr>
+        <w:t xml:space="preserve"> </w:t>
+      </w:r>
+      <w:r>
+        <w:rPr>
+          <w:sz w:val="24"/>
+          <w:szCs w:val="24"/>
+        </w:rPr>
+        <w:t>most salient area method</w:t>
+      </w:r>
+      <w:r>
+        <w:rPr>
+          <w:sz w:val="24"/>
+          <w:szCs w:val="24"/>
+        </w:rPr>
+        <w:t xml:space="preserve">. </w:t>
+      </w:r>
+    </w:p>
+    <w:p>
+      <w:pPr>
+        <w:pStyle w:val="ListParagraph"/>
+        <w:numPr>
+          <w:ilvl w:val="1"/>
+          <w:numId w:val="13"/>
+        </w:numPr>
+        <w:rPr>
+          <w:b/>
+          <w:bCs/>
+          <w:sz w:val="24"/>
+          <w:szCs w:val="24"/>
+        </w:rPr>
+      </w:pPr>
+      <w:r>
+        <w:rPr>
+          <w:sz w:val="24"/>
+          <w:szCs w:val="24"/>
+        </w:rPr>
+        <w:t>Move</w:t>
+      </w:r>
+      <w:r>
+        <w:rPr>
+          <w:sz w:val="24"/>
+          <w:szCs w:val="24"/>
+        </w:rPr>
+        <w:t xml:space="preserve"> on </w:t>
+      </w:r>
+      <w:r>
+        <w:rPr>
+          <w:sz w:val="24"/>
+          <w:szCs w:val="24"/>
+        </w:rPr>
+        <w:t>to improving accuracy of code.</w:t>
+      </w:r>
+    </w:p>
+    <w:p>
+      <w:pPr>
+        <w:pStyle w:val="ListParagraph"/>
+        <w:numPr>
+          <w:ilvl w:val="0"/>
+          <w:numId w:val="13"/>
+        </w:numPr>
+        <w:rPr>
+          <w:b/>
+          <w:bCs/>
+          <w:sz w:val="24"/>
+          <w:szCs w:val="24"/>
+        </w:rPr>
+      </w:pPr>
+      <w:r>
+        <w:rPr>
+          <w:b/>
+          <w:bCs/>
+          <w:sz w:val="24"/>
+          <w:szCs w:val="24"/>
+        </w:rPr>
+        <w:t xml:space="preserve">Blockers: </w:t>
+      </w:r>
+      <w:r>
+        <w:rPr>
+          <w:sz w:val="24"/>
+          <w:szCs w:val="24"/>
+        </w:rPr>
+        <w:t>None.</w:t>
+      </w:r>
+    </w:p>
+    <w:p>
+      <w:pPr>
+        <w:pStyle w:val="ListParagraph"/>
+        <w:numPr>
+          <w:ilvl w:val="0"/>
+          <w:numId w:val="13"/>
+        </w:numPr>
+        <w:rPr>
+          <w:b/>
+          <w:bCs/>
+          <w:sz w:val="24"/>
+          <w:szCs w:val="24"/>
+        </w:rPr>
+      </w:pPr>
+      <w:r>
+        <w:rPr>
+          <w:b/>
+          <w:bCs/>
+          <w:sz w:val="24"/>
+          <w:szCs w:val="24"/>
+        </w:rPr>
+        <w:t>Schedule:</w:t>
+      </w:r>
+      <w:r>
+        <w:rPr>
+          <w:b/>
+          <w:bCs/>
+          <w:sz w:val="24"/>
+          <w:szCs w:val="24"/>
+        </w:rPr>
+        <w:t xml:space="preserve"> </w:t>
+      </w:r>
+      <w:r>
+        <w:rPr>
+          <w:sz w:val="24"/>
+          <w:szCs w:val="24"/>
+        </w:rPr>
+        <w:t xml:space="preserve">Long but unavoidable pause in work on my project. This has left me </w:t>
+      </w:r>
+      <w:r>
+        <w:rPr>
+          <w:sz w:val="24"/>
+          <w:szCs w:val="24"/>
+        </w:rPr>
+        <w:t>in a position where I needed to really narrow down the work I intended to do. The changes were not actually that massive from my original plans before the easter. All changes reflected in my Jira.</w:t>
       </w:r>
     </w:p>
     <w:p>
@@ -5185,6 +5892,101 @@
       <w:pPr>
         <w:ind w:left="2160" w:hanging="180"/>
       </w:pPr>
+    </w:lvl>
+    <w:lvl w:ilvl="3" w:tplc="1809000F" w:tentative="1">
+      <w:start w:val="1"/>
+      <w:numFmt w:val="decimal"/>
+      <w:lvlText w:val="%4."/>
+      <w:lvlJc w:val="left"/>
+      <w:pPr>
+        <w:ind w:left="2880" w:hanging="360"/>
+      </w:pPr>
+    </w:lvl>
+    <w:lvl w:ilvl="4" w:tplc="18090019" w:tentative="1">
+      <w:start w:val="1"/>
+      <w:numFmt w:val="lowerLetter"/>
+      <w:lvlText w:val="%5."/>
+      <w:lvlJc w:val="left"/>
+      <w:pPr>
+        <w:ind w:left="3600" w:hanging="360"/>
+      </w:pPr>
+    </w:lvl>
+    <w:lvl w:ilvl="5" w:tplc="1809001B" w:tentative="1">
+      <w:start w:val="1"/>
+      <w:numFmt w:val="lowerRoman"/>
+      <w:lvlText w:val="%6."/>
+      <w:lvlJc w:val="right"/>
+      <w:pPr>
+        <w:ind w:left="4320" w:hanging="180"/>
+      </w:pPr>
+    </w:lvl>
+    <w:lvl w:ilvl="6" w:tplc="1809000F" w:tentative="1">
+      <w:start w:val="1"/>
+      <w:numFmt w:val="decimal"/>
+      <w:lvlText w:val="%7."/>
+      <w:lvlJc w:val="left"/>
+      <w:pPr>
+        <w:ind w:left="5040" w:hanging="360"/>
+      </w:pPr>
+    </w:lvl>
+    <w:lvl w:ilvl="7" w:tplc="18090019" w:tentative="1">
+      <w:start w:val="1"/>
+      <w:numFmt w:val="lowerLetter"/>
+      <w:lvlText w:val="%8."/>
+      <w:lvlJc w:val="left"/>
+      <w:pPr>
+        <w:ind w:left="5760" w:hanging="360"/>
+      </w:pPr>
+    </w:lvl>
+    <w:lvl w:ilvl="8" w:tplc="1809001B" w:tentative="1">
+      <w:start w:val="1"/>
+      <w:numFmt w:val="lowerRoman"/>
+      <w:lvlText w:val="%9."/>
+      <w:lvlJc w:val="right"/>
+      <w:pPr>
+        <w:ind w:left="6480" w:hanging="180"/>
+      </w:pPr>
+    </w:lvl>
+  </w:abstractNum>
+  <w:abstractNum w:abstractNumId="12" w15:restartNumberingAfterBreak="0">
+    <w:nsid w:val="7E5841A1"/>
+    <w:multiLevelType w:val="hybridMultilevel"/>
+    <w:tmpl w:val="95B0F226"/>
+    <w:lvl w:ilvl="0" w:tplc="1809000F">
+      <w:start w:val="1"/>
+      <w:numFmt w:val="decimal"/>
+      <w:lvlText w:val="%1."/>
+      <w:lvlJc w:val="left"/>
+      <w:pPr>
+        <w:ind w:left="720" w:hanging="360"/>
+      </w:pPr>
+    </w:lvl>
+    <w:lvl w:ilvl="1" w:tplc="43F8F3E6">
+      <w:start w:val="1"/>
+      <w:numFmt w:val="lowerLetter"/>
+      <w:lvlText w:val="%2."/>
+      <w:lvlJc w:val="left"/>
+      <w:pPr>
+        <w:ind w:left="1440" w:hanging="360"/>
+      </w:pPr>
+      <w:rPr>
+        <w:rFonts w:asciiTheme="minorHAnsi" w:eastAsiaTheme="minorHAnsi" w:hAnsiTheme="minorHAnsi" w:cstheme="minorBidi"/>
+        <w:b/>
+        <w:bCs/>
+      </w:rPr>
+    </w:lvl>
+    <w:lvl w:ilvl="2" w:tplc="9F18DF46">
+      <w:start w:val="1"/>
+      <w:numFmt w:val="lowerRoman"/>
+      <w:lvlText w:val="%3."/>
+      <w:lvlJc w:val="right"/>
+      <w:pPr>
+        <w:ind w:left="2160" w:hanging="180"/>
+      </w:pPr>
+      <w:rPr>
+        <w:b w:val="0"/>
+        <w:bCs w:val="0"/>
+      </w:rPr>
     </w:lvl>
     <w:lvl w:ilvl="3" w:tplc="1809000F" w:tentative="1">
       <w:start w:val="1"/>
@@ -5276,6 +6078,9 @@
   </w:num>
   <w:num w:numId="12">
     <w:abstractNumId w:val="4"/>
+  </w:num>
+  <w:num w:numId="13">
+    <w:abstractNumId w:val="12"/>
   </w:num>
 </w:numbering>
 </file>

--- a/Documentation/Weekly Logs.docx
+++ b/Documentation/Weekly Logs.docx
@@ -963,7 +963,25 @@
           <w:sz w:val="24"/>
           <w:szCs w:val="24"/>
         </w:rPr>
-        <w:t>grabbing the area around a persons face for use in gaze detection,</w:t>
+        <w:t xml:space="preserve">grabbing the area around a </w:t>
+      </w:r>
+      <w:proofErr w:type="spellStart"/>
+      <w:proofErr w:type="gramStart"/>
+      <w:r>
+        <w:rPr>
+          <w:sz w:val="24"/>
+          <w:szCs w:val="24"/>
+        </w:rPr>
+        <w:t>persons</w:t>
+      </w:r>
+      <w:proofErr w:type="spellEnd"/>
+      <w:proofErr w:type="gramEnd"/>
+      <w:r>
+        <w:rPr>
+          <w:sz w:val="24"/>
+          <w:szCs w:val="24"/>
+        </w:rPr>
+        <w:t xml:space="preserve"> face for use in gaze detection,</w:t>
       </w:r>
       <w:r>
         <w:rPr>
@@ -1155,8 +1173,17 @@
           <w:sz w:val="24"/>
           <w:szCs w:val="24"/>
         </w:rPr>
-        <w:t>On schedule at the moment</w:t>
-      </w:r>
+        <w:t xml:space="preserve">On schedule </w:t>
+      </w:r>
+      <w:proofErr w:type="gramStart"/>
+      <w:r>
+        <w:rPr>
+          <w:sz w:val="24"/>
+          <w:szCs w:val="24"/>
+        </w:rPr>
+        <w:t>at the moment</w:t>
+      </w:r>
+      <w:proofErr w:type="gramEnd"/>
       <w:r>
         <w:rPr>
           <w:sz w:val="24"/>
@@ -1248,7 +1275,23 @@
           <w:sz w:val="24"/>
           <w:szCs w:val="24"/>
         </w:rPr>
-        <w:t xml:space="preserve"> I did however come to a conclusion of what I </w:t>
+        <w:t xml:space="preserve"> I did however </w:t>
+      </w:r>
+      <w:proofErr w:type="gramStart"/>
+      <w:r>
+        <w:rPr>
+          <w:sz w:val="24"/>
+          <w:szCs w:val="24"/>
+        </w:rPr>
+        <w:t>come to a conclusion of</w:t>
+      </w:r>
+      <w:proofErr w:type="gramEnd"/>
+      <w:r>
+        <w:rPr>
+          <w:sz w:val="24"/>
+          <w:szCs w:val="24"/>
+        </w:rPr>
+        <w:t xml:space="preserve"> what I </w:t>
       </w:r>
       <w:r>
         <w:rPr>
@@ -1485,12 +1528,21 @@
         </w:rPr>
         <w:t xml:space="preserve">I would like </w:t>
       </w:r>
-      <w:r>
-        <w:rPr>
-          <w:sz w:val="24"/>
-          <w:szCs w:val="24"/>
-        </w:rPr>
-        <w:t xml:space="preserve">working in time </w:t>
+      <w:proofErr w:type="gramStart"/>
+      <w:r>
+        <w:rPr>
+          <w:sz w:val="24"/>
+          <w:szCs w:val="24"/>
+        </w:rPr>
+        <w:t>working</w:t>
+      </w:r>
+      <w:proofErr w:type="gramEnd"/>
+      <w:r>
+        <w:rPr>
+          <w:sz w:val="24"/>
+          <w:szCs w:val="24"/>
+        </w:rPr>
+        <w:t xml:space="preserve"> in time </w:t>
       </w:r>
       <w:r>
         <w:rPr>
@@ -1634,7 +1686,23 @@
           <w:sz w:val="24"/>
           <w:szCs w:val="24"/>
         </w:rPr>
-        <w:t>Took a step back from last weeks plan as I was</w:t>
+        <w:t xml:space="preserve">Took a step back from last </w:t>
+      </w:r>
+      <w:proofErr w:type="spellStart"/>
+      <w:r>
+        <w:rPr>
+          <w:sz w:val="24"/>
+          <w:szCs w:val="24"/>
+        </w:rPr>
+        <w:t>weeks</w:t>
+      </w:r>
+      <w:proofErr w:type="spellEnd"/>
+      <w:r>
+        <w:rPr>
+          <w:sz w:val="24"/>
+          <w:szCs w:val="24"/>
+        </w:rPr>
+        <w:t xml:space="preserve"> plan as I was</w:t>
       </w:r>
       <w:r>
         <w:rPr>
@@ -2330,7 +2398,23 @@
           <w:sz w:val="24"/>
           <w:szCs w:val="24"/>
         </w:rPr>
-        <w:t xml:space="preserve">the gaze direction estimation completely finished by then, I will at least hope to </w:t>
+        <w:t xml:space="preserve">the gaze direction estimation </w:t>
+      </w:r>
+      <w:proofErr w:type="gramStart"/>
+      <w:r>
+        <w:rPr>
+          <w:sz w:val="24"/>
+          <w:szCs w:val="24"/>
+        </w:rPr>
+        <w:t>completely finished</w:t>
+      </w:r>
+      <w:proofErr w:type="gramEnd"/>
+      <w:r>
+        <w:rPr>
+          <w:sz w:val="24"/>
+          <w:szCs w:val="24"/>
+        </w:rPr>
+        <w:t xml:space="preserve"> by then, I will at least hope to </w:t>
       </w:r>
       <w:r>
         <w:rPr>
@@ -2444,7 +2528,23 @@
           <w:sz w:val="24"/>
           <w:szCs w:val="24"/>
         </w:rPr>
-        <w:t>A plan was made on Jira for the work I plan to do over the next 4 weeks, these will be broken down into week long sprints.</w:t>
+        <w:t xml:space="preserve">A plan was made on Jira for the work I plan to do over the next 4 weeks, these will be broken down into </w:t>
+      </w:r>
+      <w:proofErr w:type="gramStart"/>
+      <w:r>
+        <w:rPr>
+          <w:sz w:val="24"/>
+          <w:szCs w:val="24"/>
+        </w:rPr>
+        <w:t>week long</w:t>
+      </w:r>
+      <w:proofErr w:type="gramEnd"/>
+      <w:r>
+        <w:rPr>
+          <w:sz w:val="24"/>
+          <w:szCs w:val="24"/>
+        </w:rPr>
+        <w:t xml:space="preserve"> sprints.</w:t>
       </w:r>
     </w:p>
     <w:p>
@@ -2466,7 +2566,23 @@
           <w:sz w:val="24"/>
           <w:szCs w:val="24"/>
         </w:rPr>
-        <w:t xml:space="preserve">I continued trying to train my own version of the Hopenet head pose estimation model. Proving difficult to get it to learn properly. Loss values are hovering in the thousands whereas the paper states values of around 10 for each angle. </w:t>
+        <w:t xml:space="preserve">I continued trying to train my own version of the </w:t>
+      </w:r>
+      <w:proofErr w:type="spellStart"/>
+      <w:r>
+        <w:rPr>
+          <w:sz w:val="24"/>
+          <w:szCs w:val="24"/>
+        </w:rPr>
+        <w:t>Hopenet</w:t>
+      </w:r>
+      <w:proofErr w:type="spellEnd"/>
+      <w:r>
+        <w:rPr>
+          <w:sz w:val="24"/>
+          <w:szCs w:val="24"/>
+        </w:rPr>
+        <w:t xml:space="preserve"> head pose estimation model. Proving difficult to get it to learn properly. Loss values are hovering in the thousands whereas the paper states values of around 10 for each angle. </w:t>
       </w:r>
     </w:p>
     <w:p>
@@ -2574,7 +2690,25 @@
           <w:sz w:val="24"/>
           <w:szCs w:val="24"/>
         </w:rPr>
-        <w:t>I will code the gaze mask functionality which will occlude all areas in an image except for the rough direction a persons head is pointing.</w:t>
+        <w:t xml:space="preserve">I will code the gaze mask functionality which will occlude all areas in an image except for the rough direction a </w:t>
+      </w:r>
+      <w:proofErr w:type="spellStart"/>
+      <w:proofErr w:type="gramStart"/>
+      <w:r>
+        <w:rPr>
+          <w:sz w:val="24"/>
+          <w:szCs w:val="24"/>
+        </w:rPr>
+        <w:t>persons</w:t>
+      </w:r>
+      <w:proofErr w:type="spellEnd"/>
+      <w:proofErr w:type="gramEnd"/>
+      <w:r>
+        <w:rPr>
+          <w:sz w:val="24"/>
+          <w:szCs w:val="24"/>
+        </w:rPr>
+        <w:t xml:space="preserve"> head is pointing.</w:t>
       </w:r>
     </w:p>
     <w:p>
@@ -2753,7 +2887,23 @@
           <w:sz w:val="24"/>
           <w:szCs w:val="24"/>
         </w:rPr>
-        <w:t>n AWS SageMaker Studio notebook which will allow me to offload training of my models to the cloud, therefore saving time.</w:t>
+        <w:t xml:space="preserve">n AWS </w:t>
+      </w:r>
+      <w:proofErr w:type="spellStart"/>
+      <w:r>
+        <w:rPr>
+          <w:sz w:val="24"/>
+          <w:szCs w:val="24"/>
+        </w:rPr>
+        <w:t>SageMaker</w:t>
+      </w:r>
+      <w:proofErr w:type="spellEnd"/>
+      <w:r>
+        <w:rPr>
+          <w:sz w:val="24"/>
+          <w:szCs w:val="24"/>
+        </w:rPr>
+        <w:t xml:space="preserve"> Studio notebook which will allow me to offload training of my models to the cloud, therefore saving time.</w:t>
       </w:r>
     </w:p>
     <w:p>
@@ -2911,7 +3061,25 @@
           <w:sz w:val="24"/>
           <w:szCs w:val="24"/>
         </w:rPr>
-        <w:t xml:space="preserve"> the gaze mask functionality which will occlude all areas in an image except for the rough direction a persons head is pointing.</w:t>
+        <w:t xml:space="preserve"> the gaze mask functionality which will occlude all areas in an image except for the rough direction a </w:t>
+      </w:r>
+      <w:proofErr w:type="spellStart"/>
+      <w:proofErr w:type="gramStart"/>
+      <w:r>
+        <w:rPr>
+          <w:sz w:val="24"/>
+          <w:szCs w:val="24"/>
+        </w:rPr>
+        <w:t>persons</w:t>
+      </w:r>
+      <w:proofErr w:type="spellEnd"/>
+      <w:proofErr w:type="gramEnd"/>
+      <w:r>
+        <w:rPr>
+          <w:sz w:val="24"/>
+          <w:szCs w:val="24"/>
+        </w:rPr>
+        <w:t xml:space="preserve"> head is pointing.</w:t>
       </w:r>
     </w:p>
     <w:p>
@@ -3011,7 +3179,23 @@
           <w:sz w:val="24"/>
           <w:szCs w:val="24"/>
         </w:rPr>
-        <w:t>I hope to have an image processing prototype ready for march 19</w:t>
+        <w:t xml:space="preserve">I hope to have an image processing prototype ready for </w:t>
+      </w:r>
+      <w:proofErr w:type="gramStart"/>
+      <w:r>
+        <w:rPr>
+          <w:sz w:val="24"/>
+          <w:szCs w:val="24"/>
+        </w:rPr>
+        <w:t>march</w:t>
+      </w:r>
+      <w:proofErr w:type="gramEnd"/>
+      <w:r>
+        <w:rPr>
+          <w:sz w:val="24"/>
+          <w:szCs w:val="24"/>
+        </w:rPr>
+        <w:t xml:space="preserve"> 19</w:t>
       </w:r>
       <w:r>
         <w:rPr>
@@ -3033,7 +3217,23 @@
           <w:sz w:val="24"/>
           <w:szCs w:val="24"/>
         </w:rPr>
-        <w:t xml:space="preserve"> the prototype may implement the pretrained model for Head Pose Estimation. However if I have time I would still like to have my own version of it.</w:t>
+        <w:t xml:space="preserve"> the prototype may implement the pretrained model for Head Pose Estimation. </w:t>
+      </w:r>
+      <w:proofErr w:type="gramStart"/>
+      <w:r>
+        <w:rPr>
+          <w:sz w:val="24"/>
+          <w:szCs w:val="24"/>
+        </w:rPr>
+        <w:t>However</w:t>
+      </w:r>
+      <w:proofErr w:type="gramEnd"/>
+      <w:r>
+        <w:rPr>
+          <w:sz w:val="24"/>
+          <w:szCs w:val="24"/>
+        </w:rPr>
+        <w:t xml:space="preserve"> if I have time I would still like to have my own version of it.</w:t>
       </w:r>
     </w:p>
     <w:p>
@@ -3121,12 +3321,21 @@
           <w:szCs w:val="24"/>
         </w:rPr>
       </w:pPr>
-      <w:r>
-        <w:rPr>
-          <w:sz w:val="24"/>
-          <w:szCs w:val="24"/>
-        </w:rPr>
-        <w:t>Came to the conclusion that in order</w:t>
+      <w:proofErr w:type="gramStart"/>
+      <w:r>
+        <w:rPr>
+          <w:sz w:val="24"/>
+          <w:szCs w:val="24"/>
+        </w:rPr>
+        <w:t>Came to the conclusion</w:t>
+      </w:r>
+      <w:proofErr w:type="gramEnd"/>
+      <w:r>
+        <w:rPr>
+          <w:sz w:val="24"/>
+          <w:szCs w:val="24"/>
+        </w:rPr>
+        <w:t xml:space="preserve"> that in order</w:t>
       </w:r>
       <w:r>
         <w:rPr>
@@ -3169,7 +3378,23 @@
           <w:sz w:val="24"/>
           <w:szCs w:val="24"/>
         </w:rPr>
-        <w:t xml:space="preserve">Found a tensorflow implementation of a saliency papping deep learning model </w:t>
+        <w:t xml:space="preserve">Found a </w:t>
+      </w:r>
+      <w:proofErr w:type="spellStart"/>
+      <w:r>
+        <w:rPr>
+          <w:sz w:val="24"/>
+          <w:szCs w:val="24"/>
+        </w:rPr>
+        <w:t>tensorflow</w:t>
+      </w:r>
+      <w:proofErr w:type="spellEnd"/>
+      <w:r>
+        <w:rPr>
+          <w:sz w:val="24"/>
+          <w:szCs w:val="24"/>
+        </w:rPr>
+        <w:t xml:space="preserve"> implementation of a saliency papping deep learning model </w:t>
       </w:r>
       <w:r>
         <w:rPr>
@@ -3362,7 +3587,23 @@
           <w:sz w:val="24"/>
           <w:szCs w:val="24"/>
         </w:rPr>
-        <w:t>. A general restructuring will be necessary as I am finding it hard to have a clear idea of my goals week-to-week.</w:t>
+        <w:t xml:space="preserve">. A general restructuring will be necessary as I am finding it hard to have a clear idea of my </w:t>
+      </w:r>
+      <w:proofErr w:type="gramStart"/>
+      <w:r>
+        <w:rPr>
+          <w:sz w:val="24"/>
+          <w:szCs w:val="24"/>
+        </w:rPr>
+        <w:t>goals</w:t>
+      </w:r>
+      <w:proofErr w:type="gramEnd"/>
+      <w:r>
+        <w:rPr>
+          <w:sz w:val="24"/>
+          <w:szCs w:val="24"/>
+        </w:rPr>
+        <w:t xml:space="preserve"> week-to-week.</w:t>
       </w:r>
     </w:p>
     <w:p>
@@ -3528,12 +3769,21 @@
         </w:rPr>
         <w:t xml:space="preserve">Realised there are pretrained </w:t>
       </w:r>
-      <w:r>
-        <w:rPr>
-          <w:sz w:val="24"/>
-          <w:szCs w:val="24"/>
-        </w:rPr>
-        <w:t xml:space="preserve">tensorflow </w:t>
+      <w:proofErr w:type="spellStart"/>
+      <w:r>
+        <w:rPr>
+          <w:sz w:val="24"/>
+          <w:szCs w:val="24"/>
+        </w:rPr>
+        <w:t>tensorflow</w:t>
+      </w:r>
+      <w:proofErr w:type="spellEnd"/>
+      <w:r>
+        <w:rPr>
+          <w:sz w:val="24"/>
+          <w:szCs w:val="24"/>
+        </w:rPr>
+        <w:t xml:space="preserve"> </w:t>
       </w:r>
       <w:r>
         <w:rPr>
@@ -3927,7 +4177,23 @@
           <w:sz w:val="24"/>
           <w:szCs w:val="24"/>
         </w:rPr>
-        <w:t>Incorporated the saliency estimation into the larger code. I am not happy with it however. Changes need to be made so that the head pose estimation is more accurate. Also, the saliency model relies on a file to be fed into it so that saliency may be estimated. This means the HPE must write to a file, which will then be used for saliency estimation. I would prefer to just feed an image straight into the saliency method without the need for creating a file first.</w:t>
+        <w:t xml:space="preserve">Incorporated the saliency estimation into the larger code. I am not happy with </w:t>
+      </w:r>
+      <w:proofErr w:type="gramStart"/>
+      <w:r>
+        <w:rPr>
+          <w:sz w:val="24"/>
+          <w:szCs w:val="24"/>
+        </w:rPr>
+        <w:t>it</w:t>
+      </w:r>
+      <w:proofErr w:type="gramEnd"/>
+      <w:r>
+        <w:rPr>
+          <w:sz w:val="24"/>
+          <w:szCs w:val="24"/>
+        </w:rPr>
+        <w:t xml:space="preserve"> however. Changes need to be made so that the head pose estimation is more accurate. Also, the saliency model relies on a file to be fed into it so that saliency may be estimated. This means the HPE must write to a file, which will then be used for saliency estimation. I would prefer to just feed an image straight into the saliency method without the need for creating a file first.</w:t>
       </w:r>
     </w:p>
     <w:p>
@@ -4106,14 +4372,726 @@
           <w:sz w:val="24"/>
           <w:szCs w:val="24"/>
         </w:rPr>
-        <w:t>Sprint</w:t>
-      </w:r>
-      <w:r>
-        <w:rPr>
-          <w:sz w:val="24"/>
-          <w:szCs w:val="24"/>
-        </w:rPr>
-        <w:t xml:space="preserve"> objectives from the week were not fully finished and so have spilled over into next week.</w:t>
+        <w:t>Sprint objectives from the week were not fully finished and so have spilled over into next week.</w:t>
+      </w:r>
+    </w:p>
+    <w:p>
+      <w:pPr>
+        <w:pStyle w:val="Heading1"/>
+      </w:pPr>
+      <w:r>
+        <w:t>Week 10: Ending – 18/04/2021</w:t>
+      </w:r>
+    </w:p>
+    <w:p>
+      <w:pPr>
+        <w:pStyle w:val="ListParagraph"/>
+        <w:numPr>
+          <w:ilvl w:val="0"/>
+          <w:numId w:val="13"/>
+        </w:numPr>
+        <w:rPr>
+          <w:b/>
+          <w:bCs/>
+          <w:sz w:val="24"/>
+          <w:szCs w:val="24"/>
+        </w:rPr>
+      </w:pPr>
+      <w:r>
+        <w:rPr>
+          <w:b/>
+          <w:bCs/>
+          <w:sz w:val="24"/>
+          <w:szCs w:val="24"/>
+        </w:rPr>
+        <w:t>This week</w:t>
+      </w:r>
+      <w:r>
+        <w:rPr>
+          <w:b/>
+          <w:bCs/>
+          <w:sz w:val="24"/>
+          <w:szCs w:val="24"/>
+        </w:rPr>
+        <w:t>’</w:t>
+      </w:r>
+      <w:r>
+        <w:rPr>
+          <w:b/>
+          <w:bCs/>
+          <w:sz w:val="24"/>
+          <w:szCs w:val="24"/>
+        </w:rPr>
+        <w:t>s work:</w:t>
+      </w:r>
+    </w:p>
+    <w:p>
+      <w:pPr>
+        <w:pStyle w:val="ListParagraph"/>
+        <w:numPr>
+          <w:ilvl w:val="1"/>
+          <w:numId w:val="13"/>
+        </w:numPr>
+        <w:rPr>
+          <w:b/>
+          <w:bCs/>
+          <w:sz w:val="24"/>
+          <w:szCs w:val="24"/>
+        </w:rPr>
+      </w:pPr>
+      <w:r>
+        <w:rPr>
+          <w:sz w:val="24"/>
+          <w:szCs w:val="24"/>
+        </w:rPr>
+        <w:t>Reorganised my Jira to reflect the</w:t>
+      </w:r>
+      <w:r>
+        <w:rPr>
+          <w:sz w:val="24"/>
+          <w:szCs w:val="24"/>
+        </w:rPr>
+        <w:t xml:space="preserve"> </w:t>
+      </w:r>
+      <w:r>
+        <w:rPr>
+          <w:sz w:val="24"/>
+          <w:szCs w:val="24"/>
+        </w:rPr>
+        <w:t>amount of work and time I have left. Narrowing down my jobs to mainly</w:t>
+      </w:r>
+      <w:r>
+        <w:rPr>
+          <w:sz w:val="24"/>
+          <w:szCs w:val="24"/>
+        </w:rPr>
+        <w:t>:</w:t>
+      </w:r>
+    </w:p>
+    <w:p>
+      <w:pPr>
+        <w:pStyle w:val="ListParagraph"/>
+        <w:numPr>
+          <w:ilvl w:val="2"/>
+          <w:numId w:val="13"/>
+        </w:numPr>
+        <w:rPr>
+          <w:b/>
+          <w:bCs/>
+          <w:sz w:val="24"/>
+          <w:szCs w:val="24"/>
+        </w:rPr>
+      </w:pPr>
+      <w:r>
+        <w:rPr>
+          <w:sz w:val="24"/>
+          <w:szCs w:val="24"/>
+        </w:rPr>
+        <w:t>Method to calculate</w:t>
+      </w:r>
+      <w:r>
+        <w:rPr>
+          <w:sz w:val="24"/>
+          <w:szCs w:val="24"/>
+        </w:rPr>
+        <w:t xml:space="preserve"> the most salient area in a </w:t>
+      </w:r>
+      <w:r>
+        <w:rPr>
+          <w:sz w:val="24"/>
+          <w:szCs w:val="24"/>
+        </w:rPr>
+        <w:t>person’s</w:t>
+      </w:r>
+      <w:r>
+        <w:rPr>
+          <w:sz w:val="24"/>
+          <w:szCs w:val="24"/>
+        </w:rPr>
+        <w:t xml:space="preserve"> gaze field.</w:t>
+      </w:r>
+    </w:p>
+    <w:p>
+      <w:pPr>
+        <w:pStyle w:val="ListParagraph"/>
+        <w:numPr>
+          <w:ilvl w:val="2"/>
+          <w:numId w:val="13"/>
+        </w:numPr>
+        <w:rPr>
+          <w:sz w:val="24"/>
+          <w:szCs w:val="24"/>
+        </w:rPr>
+      </w:pPr>
+      <w:r>
+        <w:rPr>
+          <w:sz w:val="24"/>
+          <w:szCs w:val="24"/>
+        </w:rPr>
+        <w:t>Improving</w:t>
+      </w:r>
+      <w:r>
+        <w:rPr>
+          <w:sz w:val="24"/>
+          <w:szCs w:val="24"/>
+        </w:rPr>
+        <w:t xml:space="preserve"> accuracy and speed of </w:t>
+      </w:r>
+      <w:r>
+        <w:rPr>
+          <w:sz w:val="24"/>
+          <w:szCs w:val="24"/>
+        </w:rPr>
+        <w:t>image processing code.</w:t>
+      </w:r>
+    </w:p>
+    <w:p>
+      <w:pPr>
+        <w:pStyle w:val="ListParagraph"/>
+        <w:numPr>
+          <w:ilvl w:val="2"/>
+          <w:numId w:val="13"/>
+        </w:numPr>
+        <w:rPr>
+          <w:sz w:val="24"/>
+          <w:szCs w:val="24"/>
+        </w:rPr>
+      </w:pPr>
+      <w:r>
+        <w:rPr>
+          <w:sz w:val="24"/>
+          <w:szCs w:val="24"/>
+        </w:rPr>
+        <w:t>Completing documentation and videos.</w:t>
+      </w:r>
+    </w:p>
+    <w:p>
+      <w:pPr>
+        <w:pStyle w:val="ListParagraph"/>
+        <w:numPr>
+          <w:ilvl w:val="1"/>
+          <w:numId w:val="13"/>
+        </w:numPr>
+        <w:rPr>
+          <w:sz w:val="24"/>
+          <w:szCs w:val="24"/>
+        </w:rPr>
+      </w:pPr>
+      <w:r>
+        <w:rPr>
+          <w:sz w:val="24"/>
+          <w:szCs w:val="24"/>
+        </w:rPr>
+        <w:t xml:space="preserve">Began work on the method to calculate the most salient area in a person’s faze field. Going </w:t>
+      </w:r>
+      <w:r>
+        <w:rPr>
+          <w:sz w:val="24"/>
+          <w:szCs w:val="24"/>
+        </w:rPr>
+        <w:t>well</w:t>
+      </w:r>
+      <w:r>
+        <w:rPr>
+          <w:sz w:val="24"/>
+          <w:szCs w:val="24"/>
+        </w:rPr>
+        <w:t xml:space="preserve">, just need to factor in the angle between the area and the predicted gaze direction. Will use this as a weight to </w:t>
+      </w:r>
+      <w:r>
+        <w:rPr>
+          <w:sz w:val="24"/>
+          <w:szCs w:val="24"/>
+        </w:rPr>
+        <w:t>get only the most salient area.</w:t>
+      </w:r>
+    </w:p>
+    <w:p>
+      <w:pPr>
+        <w:pStyle w:val="ListParagraph"/>
+        <w:numPr>
+          <w:ilvl w:val="0"/>
+          <w:numId w:val="13"/>
+        </w:numPr>
+        <w:rPr>
+          <w:b/>
+          <w:bCs/>
+          <w:sz w:val="24"/>
+          <w:szCs w:val="24"/>
+        </w:rPr>
+      </w:pPr>
+      <w:r>
+        <w:rPr>
+          <w:b/>
+          <w:bCs/>
+          <w:sz w:val="24"/>
+          <w:szCs w:val="24"/>
+        </w:rPr>
+        <w:t>Next week</w:t>
+      </w:r>
+      <w:r>
+        <w:rPr>
+          <w:b/>
+          <w:bCs/>
+          <w:sz w:val="24"/>
+          <w:szCs w:val="24"/>
+        </w:rPr>
+        <w:t>’</w:t>
+      </w:r>
+      <w:r>
+        <w:rPr>
+          <w:b/>
+          <w:bCs/>
+          <w:sz w:val="24"/>
+          <w:szCs w:val="24"/>
+        </w:rPr>
+        <w:t xml:space="preserve">s work: </w:t>
+      </w:r>
+    </w:p>
+    <w:p>
+      <w:pPr>
+        <w:pStyle w:val="ListParagraph"/>
+        <w:numPr>
+          <w:ilvl w:val="1"/>
+          <w:numId w:val="13"/>
+        </w:numPr>
+        <w:rPr>
+          <w:b/>
+          <w:bCs/>
+          <w:sz w:val="24"/>
+          <w:szCs w:val="24"/>
+        </w:rPr>
+      </w:pPr>
+      <w:r>
+        <w:rPr>
+          <w:sz w:val="24"/>
+          <w:szCs w:val="24"/>
+        </w:rPr>
+        <w:t>Complete</w:t>
+      </w:r>
+      <w:r>
+        <w:rPr>
+          <w:sz w:val="24"/>
+          <w:szCs w:val="24"/>
+        </w:rPr>
+        <w:t xml:space="preserve"> </w:t>
+      </w:r>
+      <w:r>
+        <w:rPr>
+          <w:sz w:val="24"/>
+          <w:szCs w:val="24"/>
+        </w:rPr>
+        <w:t>most salient area method</w:t>
+      </w:r>
+      <w:r>
+        <w:rPr>
+          <w:sz w:val="24"/>
+          <w:szCs w:val="24"/>
+        </w:rPr>
+        <w:t xml:space="preserve">. </w:t>
+      </w:r>
+    </w:p>
+    <w:p>
+      <w:pPr>
+        <w:pStyle w:val="ListParagraph"/>
+        <w:numPr>
+          <w:ilvl w:val="1"/>
+          <w:numId w:val="13"/>
+        </w:numPr>
+        <w:rPr>
+          <w:b/>
+          <w:bCs/>
+          <w:sz w:val="24"/>
+          <w:szCs w:val="24"/>
+        </w:rPr>
+      </w:pPr>
+      <w:r>
+        <w:rPr>
+          <w:sz w:val="24"/>
+          <w:szCs w:val="24"/>
+        </w:rPr>
+        <w:t>Move</w:t>
+      </w:r>
+      <w:r>
+        <w:rPr>
+          <w:sz w:val="24"/>
+          <w:szCs w:val="24"/>
+        </w:rPr>
+        <w:t xml:space="preserve"> on </w:t>
+      </w:r>
+      <w:r>
+        <w:rPr>
+          <w:sz w:val="24"/>
+          <w:szCs w:val="24"/>
+        </w:rPr>
+        <w:t>to improving accuracy of code.</w:t>
+      </w:r>
+    </w:p>
+    <w:p>
+      <w:pPr>
+        <w:pStyle w:val="ListParagraph"/>
+        <w:numPr>
+          <w:ilvl w:val="0"/>
+          <w:numId w:val="13"/>
+        </w:numPr>
+        <w:rPr>
+          <w:b/>
+          <w:bCs/>
+          <w:sz w:val="24"/>
+          <w:szCs w:val="24"/>
+        </w:rPr>
+      </w:pPr>
+      <w:r>
+        <w:rPr>
+          <w:b/>
+          <w:bCs/>
+          <w:sz w:val="24"/>
+          <w:szCs w:val="24"/>
+        </w:rPr>
+        <w:t xml:space="preserve">Blockers: </w:t>
+      </w:r>
+      <w:r>
+        <w:rPr>
+          <w:sz w:val="24"/>
+          <w:szCs w:val="24"/>
+        </w:rPr>
+        <w:t>None.</w:t>
+      </w:r>
+    </w:p>
+    <w:p>
+      <w:pPr>
+        <w:pStyle w:val="ListParagraph"/>
+        <w:numPr>
+          <w:ilvl w:val="0"/>
+          <w:numId w:val="13"/>
+        </w:numPr>
+        <w:rPr>
+          <w:b/>
+          <w:bCs/>
+          <w:sz w:val="24"/>
+          <w:szCs w:val="24"/>
+        </w:rPr>
+      </w:pPr>
+      <w:r>
+        <w:rPr>
+          <w:b/>
+          <w:bCs/>
+          <w:sz w:val="24"/>
+          <w:szCs w:val="24"/>
+        </w:rPr>
+        <w:t>Schedule:</w:t>
+      </w:r>
+      <w:r>
+        <w:rPr>
+          <w:b/>
+          <w:bCs/>
+          <w:sz w:val="24"/>
+          <w:szCs w:val="24"/>
+        </w:rPr>
+        <w:t xml:space="preserve"> </w:t>
+      </w:r>
+      <w:r>
+        <w:rPr>
+          <w:sz w:val="24"/>
+          <w:szCs w:val="24"/>
+        </w:rPr>
+        <w:t xml:space="preserve">Long but unavoidable pause in work on my project. This has left me </w:t>
+      </w:r>
+      <w:r>
+        <w:rPr>
+          <w:sz w:val="24"/>
+          <w:szCs w:val="24"/>
+        </w:rPr>
+        <w:t>in a position where I needed to really narrow down the work I intended to do. The changes were not actually that massive from my original plans before the easter. All changes reflected in my Jira.</w:t>
+      </w:r>
+    </w:p>
+    <w:p>
+      <w:pPr>
+        <w:rPr>
+          <w:rFonts w:asciiTheme="majorHAnsi" w:eastAsiaTheme="majorEastAsia" w:hAnsiTheme="majorHAnsi" w:cstheme="majorBidi"/>
+          <w:color w:val="2F5496" w:themeColor="accent1" w:themeShade="BF"/>
+          <w:sz w:val="32"/>
+          <w:szCs w:val="32"/>
+        </w:rPr>
+      </w:pPr>
+      <w:r>
+        <w:br w:type="page"/>
+      </w:r>
+    </w:p>
+    <w:p>
+      <w:pPr>
+        <w:pStyle w:val="Heading1"/>
+      </w:pPr>
+      <w:r>
+        <w:lastRenderedPageBreak/>
+        <w:t>Week 1</w:t>
+      </w:r>
+      <w:r>
+        <w:t>1</w:t>
+      </w:r>
+      <w:r>
+        <w:t xml:space="preserve">: Ending – </w:t>
+      </w:r>
+      <w:r>
+        <w:t>25</w:t>
+      </w:r>
+      <w:r>
+        <w:t>/04/2021</w:t>
+      </w:r>
+    </w:p>
+    <w:p>
+      <w:pPr>
+        <w:pStyle w:val="ListParagraph"/>
+        <w:numPr>
+          <w:ilvl w:val="0"/>
+          <w:numId w:val="14"/>
+        </w:numPr>
+        <w:rPr>
+          <w:b/>
+          <w:bCs/>
+          <w:sz w:val="24"/>
+          <w:szCs w:val="24"/>
+        </w:rPr>
+      </w:pPr>
+      <w:r>
+        <w:rPr>
+          <w:b/>
+          <w:bCs/>
+          <w:sz w:val="24"/>
+          <w:szCs w:val="24"/>
+        </w:rPr>
+        <w:t>This week</w:t>
+      </w:r>
+      <w:r>
+        <w:rPr>
+          <w:b/>
+          <w:bCs/>
+          <w:sz w:val="24"/>
+          <w:szCs w:val="24"/>
+        </w:rPr>
+        <w:t>’</w:t>
+      </w:r>
+      <w:r>
+        <w:rPr>
+          <w:b/>
+          <w:bCs/>
+          <w:sz w:val="24"/>
+          <w:szCs w:val="24"/>
+        </w:rPr>
+        <w:t>s work:</w:t>
+      </w:r>
+    </w:p>
+    <w:p>
+      <w:pPr>
+        <w:pStyle w:val="ListParagraph"/>
+        <w:numPr>
+          <w:ilvl w:val="1"/>
+          <w:numId w:val="14"/>
+        </w:numPr>
+        <w:rPr>
+          <w:sz w:val="24"/>
+          <w:szCs w:val="24"/>
+        </w:rPr>
+      </w:pPr>
+      <w:r>
+        <w:rPr>
+          <w:sz w:val="24"/>
+          <w:szCs w:val="24"/>
+        </w:rPr>
+        <w:t>Completed the method which calculates the most salient area in a saliency prediction and overlays that area on top of the input image.</w:t>
+      </w:r>
+    </w:p>
+    <w:p>
+      <w:pPr>
+        <w:pStyle w:val="ListParagraph"/>
+        <w:numPr>
+          <w:ilvl w:val="1"/>
+          <w:numId w:val="14"/>
+        </w:numPr>
+        <w:rPr>
+          <w:sz w:val="24"/>
+          <w:szCs w:val="24"/>
+        </w:rPr>
+      </w:pPr>
+      <w:r>
+        <w:rPr>
+          <w:sz w:val="24"/>
+          <w:szCs w:val="24"/>
+        </w:rPr>
+        <w:t>Began work on improving the accuracy of the image processing code. Specifically, I began researching how I might train a more accurate head pose estimation model.</w:t>
+      </w:r>
+    </w:p>
+    <w:p>
+      <w:pPr>
+        <w:pStyle w:val="ListParagraph"/>
+        <w:numPr>
+          <w:ilvl w:val="0"/>
+          <w:numId w:val="14"/>
+        </w:numPr>
+        <w:rPr>
+          <w:b/>
+          <w:bCs/>
+          <w:sz w:val="24"/>
+          <w:szCs w:val="24"/>
+        </w:rPr>
+      </w:pPr>
+      <w:r>
+        <w:rPr>
+          <w:b/>
+          <w:bCs/>
+          <w:sz w:val="24"/>
+          <w:szCs w:val="24"/>
+        </w:rPr>
+        <w:t>Next week</w:t>
+      </w:r>
+      <w:r>
+        <w:rPr>
+          <w:b/>
+          <w:bCs/>
+          <w:sz w:val="24"/>
+          <w:szCs w:val="24"/>
+        </w:rPr>
+        <w:t>’</w:t>
+      </w:r>
+      <w:r>
+        <w:rPr>
+          <w:b/>
+          <w:bCs/>
+          <w:sz w:val="24"/>
+          <w:szCs w:val="24"/>
+        </w:rPr>
+        <w:t xml:space="preserve">s work: </w:t>
+      </w:r>
+    </w:p>
+    <w:p>
+      <w:pPr>
+        <w:pStyle w:val="ListParagraph"/>
+        <w:numPr>
+          <w:ilvl w:val="1"/>
+          <w:numId w:val="14"/>
+        </w:numPr>
+        <w:rPr>
+          <w:b/>
+          <w:bCs/>
+          <w:sz w:val="24"/>
+          <w:szCs w:val="24"/>
+        </w:rPr>
+      </w:pPr>
+      <w:r>
+        <w:rPr>
+          <w:sz w:val="24"/>
+          <w:szCs w:val="24"/>
+        </w:rPr>
+        <w:t xml:space="preserve">Change my head pose estimation code so that more visible improvements can be seen in its accuracy with successive epochs. The following week can be used for </w:t>
+      </w:r>
+      <w:proofErr w:type="gramStart"/>
+      <w:r>
+        <w:rPr>
+          <w:sz w:val="24"/>
+          <w:szCs w:val="24"/>
+        </w:rPr>
+        <w:t>actually training</w:t>
+      </w:r>
+      <w:proofErr w:type="gramEnd"/>
+      <w:r>
+        <w:rPr>
+          <w:sz w:val="24"/>
+          <w:szCs w:val="24"/>
+        </w:rPr>
+        <w:t xml:space="preserve"> the entire model.</w:t>
+      </w:r>
+    </w:p>
+    <w:p>
+      <w:pPr>
+        <w:pStyle w:val="ListParagraph"/>
+        <w:numPr>
+          <w:ilvl w:val="1"/>
+          <w:numId w:val="14"/>
+        </w:numPr>
+        <w:rPr>
+          <w:b/>
+          <w:bCs/>
+          <w:sz w:val="24"/>
+          <w:szCs w:val="24"/>
+        </w:rPr>
+      </w:pPr>
+      <w:r>
+        <w:rPr>
+          <w:sz w:val="24"/>
+          <w:szCs w:val="24"/>
+        </w:rPr>
+        <w:t>Begin writing the report on Sunday.</w:t>
+      </w:r>
+    </w:p>
+    <w:p>
+      <w:pPr>
+        <w:pStyle w:val="ListParagraph"/>
+        <w:numPr>
+          <w:ilvl w:val="0"/>
+          <w:numId w:val="14"/>
+        </w:numPr>
+        <w:rPr>
+          <w:b/>
+          <w:bCs/>
+          <w:sz w:val="24"/>
+          <w:szCs w:val="24"/>
+        </w:rPr>
+      </w:pPr>
+      <w:r>
+        <w:rPr>
+          <w:b/>
+          <w:bCs/>
+          <w:sz w:val="24"/>
+          <w:szCs w:val="24"/>
+        </w:rPr>
+        <w:t xml:space="preserve">Blockers: </w:t>
+      </w:r>
+      <w:r>
+        <w:rPr>
+          <w:sz w:val="24"/>
+          <w:szCs w:val="24"/>
+        </w:rPr>
+        <w:t>None.</w:t>
+      </w:r>
+    </w:p>
+    <w:p>
+      <w:pPr>
+        <w:pStyle w:val="ListParagraph"/>
+        <w:numPr>
+          <w:ilvl w:val="0"/>
+          <w:numId w:val="14"/>
+        </w:numPr>
+        <w:rPr>
+          <w:b/>
+          <w:bCs/>
+          <w:sz w:val="24"/>
+          <w:szCs w:val="24"/>
+        </w:rPr>
+      </w:pPr>
+      <w:r>
+        <w:rPr>
+          <w:b/>
+          <w:bCs/>
+          <w:sz w:val="24"/>
+          <w:szCs w:val="24"/>
+        </w:rPr>
+        <w:t>Schedule:</w:t>
+      </w:r>
+      <w:r>
+        <w:rPr>
+          <w:b/>
+          <w:bCs/>
+          <w:sz w:val="24"/>
+          <w:szCs w:val="24"/>
+        </w:rPr>
+        <w:t xml:space="preserve"> </w:t>
+      </w:r>
+      <w:r>
+        <w:rPr>
+          <w:sz w:val="24"/>
+          <w:szCs w:val="24"/>
+        </w:rPr>
+        <w:t>Work on schedule, according to the week that I set out for myself after the break.</w:t>
       </w:r>
     </w:p>
     <w:p>
@@ -4319,6 +5297,101 @@
     </w:lvl>
   </w:abstractNum>
   <w:abstractNum w:abstractNumId="2" w15:restartNumberingAfterBreak="0">
+    <w:nsid w:val="10A41270"/>
+    <w:multiLevelType w:val="hybridMultilevel"/>
+    <w:tmpl w:val="95B0F226"/>
+    <w:lvl w:ilvl="0" w:tplc="1809000F">
+      <w:start w:val="1"/>
+      <w:numFmt w:val="decimal"/>
+      <w:lvlText w:val="%1."/>
+      <w:lvlJc w:val="left"/>
+      <w:pPr>
+        <w:ind w:left="720" w:hanging="360"/>
+      </w:pPr>
+    </w:lvl>
+    <w:lvl w:ilvl="1" w:tplc="43F8F3E6">
+      <w:start w:val="1"/>
+      <w:numFmt w:val="lowerLetter"/>
+      <w:lvlText w:val="%2."/>
+      <w:lvlJc w:val="left"/>
+      <w:pPr>
+        <w:ind w:left="1440" w:hanging="360"/>
+      </w:pPr>
+      <w:rPr>
+        <w:rFonts w:asciiTheme="minorHAnsi" w:eastAsiaTheme="minorHAnsi" w:hAnsiTheme="minorHAnsi" w:cstheme="minorBidi"/>
+        <w:b/>
+        <w:bCs/>
+      </w:rPr>
+    </w:lvl>
+    <w:lvl w:ilvl="2" w:tplc="9F18DF46">
+      <w:start w:val="1"/>
+      <w:numFmt w:val="lowerRoman"/>
+      <w:lvlText w:val="%3."/>
+      <w:lvlJc w:val="right"/>
+      <w:pPr>
+        <w:ind w:left="2160" w:hanging="180"/>
+      </w:pPr>
+      <w:rPr>
+        <w:b w:val="0"/>
+        <w:bCs w:val="0"/>
+      </w:rPr>
+    </w:lvl>
+    <w:lvl w:ilvl="3" w:tplc="1809000F" w:tentative="1">
+      <w:start w:val="1"/>
+      <w:numFmt w:val="decimal"/>
+      <w:lvlText w:val="%4."/>
+      <w:lvlJc w:val="left"/>
+      <w:pPr>
+        <w:ind w:left="2880" w:hanging="360"/>
+      </w:pPr>
+    </w:lvl>
+    <w:lvl w:ilvl="4" w:tplc="18090019" w:tentative="1">
+      <w:start w:val="1"/>
+      <w:numFmt w:val="lowerLetter"/>
+      <w:lvlText w:val="%5."/>
+      <w:lvlJc w:val="left"/>
+      <w:pPr>
+        <w:ind w:left="3600" w:hanging="360"/>
+      </w:pPr>
+    </w:lvl>
+    <w:lvl w:ilvl="5" w:tplc="1809001B" w:tentative="1">
+      <w:start w:val="1"/>
+      <w:numFmt w:val="lowerRoman"/>
+      <w:lvlText w:val="%6."/>
+      <w:lvlJc w:val="right"/>
+      <w:pPr>
+        <w:ind w:left="4320" w:hanging="180"/>
+      </w:pPr>
+    </w:lvl>
+    <w:lvl w:ilvl="6" w:tplc="1809000F" w:tentative="1">
+      <w:start w:val="1"/>
+      <w:numFmt w:val="decimal"/>
+      <w:lvlText w:val="%7."/>
+      <w:lvlJc w:val="left"/>
+      <w:pPr>
+        <w:ind w:left="5040" w:hanging="360"/>
+      </w:pPr>
+    </w:lvl>
+    <w:lvl w:ilvl="7" w:tplc="18090019" w:tentative="1">
+      <w:start w:val="1"/>
+      <w:numFmt w:val="lowerLetter"/>
+      <w:lvlText w:val="%8."/>
+      <w:lvlJc w:val="left"/>
+      <w:pPr>
+        <w:ind w:left="5760" w:hanging="360"/>
+      </w:pPr>
+    </w:lvl>
+    <w:lvl w:ilvl="8" w:tplc="1809001B" w:tentative="1">
+      <w:start w:val="1"/>
+      <w:numFmt w:val="lowerRoman"/>
+      <w:lvlText w:val="%9."/>
+      <w:lvlJc w:val="right"/>
+      <w:pPr>
+        <w:ind w:left="6480" w:hanging="180"/>
+      </w:pPr>
+    </w:lvl>
+  </w:abstractNum>
+  <w:abstractNum w:abstractNumId="3" w15:restartNumberingAfterBreak="0">
     <w:nsid w:val="140F3A31"/>
     <w:multiLevelType w:val="hybridMultilevel"/>
     <w:tmpl w:val="DE5639E2"/>
@@ -4408,7 +5481,7 @@
       </w:pPr>
     </w:lvl>
   </w:abstractNum>
-  <w:abstractNum w:abstractNumId="3" w15:restartNumberingAfterBreak="0">
+  <w:abstractNum w:abstractNumId="4" w15:restartNumberingAfterBreak="0">
     <w:nsid w:val="1B776747"/>
     <w:multiLevelType w:val="hybridMultilevel"/>
     <w:tmpl w:val="DE5639E2"/>
@@ -4498,7 +5571,7 @@
       </w:pPr>
     </w:lvl>
   </w:abstractNum>
-  <w:abstractNum w:abstractNumId="4" w15:restartNumberingAfterBreak="0">
+  <w:abstractNum w:abstractNumId="5" w15:restartNumberingAfterBreak="0">
     <w:nsid w:val="227C290C"/>
     <w:multiLevelType w:val="hybridMultilevel"/>
     <w:tmpl w:val="DE5639E2"/>
@@ -4588,7 +5661,7 @@
       </w:pPr>
     </w:lvl>
   </w:abstractNum>
-  <w:abstractNum w:abstractNumId="5" w15:restartNumberingAfterBreak="0">
+  <w:abstractNum w:abstractNumId="6" w15:restartNumberingAfterBreak="0">
     <w:nsid w:val="27BD4AB6"/>
     <w:multiLevelType w:val="hybridMultilevel"/>
     <w:tmpl w:val="DE5639E2"/>
@@ -4678,7 +5751,7 @@
       </w:pPr>
     </w:lvl>
   </w:abstractNum>
-  <w:abstractNum w:abstractNumId="6" w15:restartNumberingAfterBreak="0">
+  <w:abstractNum w:abstractNumId="7" w15:restartNumberingAfterBreak="0">
     <w:nsid w:val="29FD1475"/>
     <w:multiLevelType w:val="hybridMultilevel"/>
     <w:tmpl w:val="E9ECAE54"/>
@@ -4791,7 +5864,7 @@
       </w:rPr>
     </w:lvl>
   </w:abstractNum>
-  <w:abstractNum w:abstractNumId="7" w15:restartNumberingAfterBreak="0">
+  <w:abstractNum w:abstractNumId="8" w15:restartNumberingAfterBreak="0">
     <w:nsid w:val="37CC3994"/>
     <w:multiLevelType w:val="hybridMultilevel"/>
     <w:tmpl w:val="DE5639E2"/>
@@ -4881,7 +5954,7 @@
       </w:pPr>
     </w:lvl>
   </w:abstractNum>
-  <w:abstractNum w:abstractNumId="8" w15:restartNumberingAfterBreak="0">
+  <w:abstractNum w:abstractNumId="9" w15:restartNumberingAfterBreak="0">
     <w:nsid w:val="445E1AA4"/>
     <w:multiLevelType w:val="hybridMultilevel"/>
     <w:tmpl w:val="DE5639E2"/>
@@ -4971,7 +6044,7 @@
       </w:pPr>
     </w:lvl>
   </w:abstractNum>
-  <w:abstractNum w:abstractNumId="9" w15:restartNumberingAfterBreak="0">
+  <w:abstractNum w:abstractNumId="10" w15:restartNumberingAfterBreak="0">
     <w:nsid w:val="4BB3642D"/>
     <w:multiLevelType w:val="hybridMultilevel"/>
     <w:tmpl w:val="DE5639E2"/>
@@ -5061,7 +6134,7 @@
       </w:pPr>
     </w:lvl>
   </w:abstractNum>
-  <w:abstractNum w:abstractNumId="10" w15:restartNumberingAfterBreak="0">
+  <w:abstractNum w:abstractNumId="11" w15:restartNumberingAfterBreak="0">
     <w:nsid w:val="69313A70"/>
     <w:multiLevelType w:val="hybridMultilevel"/>
     <w:tmpl w:val="DE5639E2"/>
@@ -5151,7 +6224,7 @@
       </w:pPr>
     </w:lvl>
   </w:abstractNum>
-  <w:abstractNum w:abstractNumId="11" w15:restartNumberingAfterBreak="0">
+  <w:abstractNum w:abstractNumId="12" w15:restartNumberingAfterBreak="0">
     <w:nsid w:val="69506317"/>
     <w:multiLevelType w:val="hybridMultilevel"/>
     <w:tmpl w:val="DE5639E2"/>
@@ -5241,41 +6314,142 @@
       </w:pPr>
     </w:lvl>
   </w:abstractNum>
+  <w:abstractNum w:abstractNumId="13" w15:restartNumberingAfterBreak="0">
+    <w:nsid w:val="7E5841A1"/>
+    <w:multiLevelType w:val="hybridMultilevel"/>
+    <w:tmpl w:val="95B0F226"/>
+    <w:lvl w:ilvl="0" w:tplc="1809000F">
+      <w:start w:val="1"/>
+      <w:numFmt w:val="decimal"/>
+      <w:lvlText w:val="%1."/>
+      <w:lvlJc w:val="left"/>
+      <w:pPr>
+        <w:ind w:left="720" w:hanging="360"/>
+      </w:pPr>
+    </w:lvl>
+    <w:lvl w:ilvl="1" w:tplc="43F8F3E6">
+      <w:start w:val="1"/>
+      <w:numFmt w:val="lowerLetter"/>
+      <w:lvlText w:val="%2."/>
+      <w:lvlJc w:val="left"/>
+      <w:pPr>
+        <w:ind w:left="1440" w:hanging="360"/>
+      </w:pPr>
+      <w:rPr>
+        <w:rFonts w:asciiTheme="minorHAnsi" w:eastAsiaTheme="minorHAnsi" w:hAnsiTheme="minorHAnsi" w:cstheme="minorBidi"/>
+        <w:b/>
+        <w:bCs/>
+      </w:rPr>
+    </w:lvl>
+    <w:lvl w:ilvl="2" w:tplc="9F18DF46">
+      <w:start w:val="1"/>
+      <w:numFmt w:val="lowerRoman"/>
+      <w:lvlText w:val="%3."/>
+      <w:lvlJc w:val="right"/>
+      <w:pPr>
+        <w:ind w:left="2160" w:hanging="180"/>
+      </w:pPr>
+      <w:rPr>
+        <w:b w:val="0"/>
+        <w:bCs w:val="0"/>
+      </w:rPr>
+    </w:lvl>
+    <w:lvl w:ilvl="3" w:tplc="1809000F" w:tentative="1">
+      <w:start w:val="1"/>
+      <w:numFmt w:val="decimal"/>
+      <w:lvlText w:val="%4."/>
+      <w:lvlJc w:val="left"/>
+      <w:pPr>
+        <w:ind w:left="2880" w:hanging="360"/>
+      </w:pPr>
+    </w:lvl>
+    <w:lvl w:ilvl="4" w:tplc="18090019" w:tentative="1">
+      <w:start w:val="1"/>
+      <w:numFmt w:val="lowerLetter"/>
+      <w:lvlText w:val="%5."/>
+      <w:lvlJc w:val="left"/>
+      <w:pPr>
+        <w:ind w:left="3600" w:hanging="360"/>
+      </w:pPr>
+    </w:lvl>
+    <w:lvl w:ilvl="5" w:tplc="1809001B" w:tentative="1">
+      <w:start w:val="1"/>
+      <w:numFmt w:val="lowerRoman"/>
+      <w:lvlText w:val="%6."/>
+      <w:lvlJc w:val="right"/>
+      <w:pPr>
+        <w:ind w:left="4320" w:hanging="180"/>
+      </w:pPr>
+    </w:lvl>
+    <w:lvl w:ilvl="6" w:tplc="1809000F" w:tentative="1">
+      <w:start w:val="1"/>
+      <w:numFmt w:val="decimal"/>
+      <w:lvlText w:val="%7."/>
+      <w:lvlJc w:val="left"/>
+      <w:pPr>
+        <w:ind w:left="5040" w:hanging="360"/>
+      </w:pPr>
+    </w:lvl>
+    <w:lvl w:ilvl="7" w:tplc="18090019" w:tentative="1">
+      <w:start w:val="1"/>
+      <w:numFmt w:val="lowerLetter"/>
+      <w:lvlText w:val="%8."/>
+      <w:lvlJc w:val="left"/>
+      <w:pPr>
+        <w:ind w:left="5760" w:hanging="360"/>
+      </w:pPr>
+    </w:lvl>
+    <w:lvl w:ilvl="8" w:tplc="1809001B" w:tentative="1">
+      <w:start w:val="1"/>
+      <w:numFmt w:val="lowerRoman"/>
+      <w:lvlText w:val="%9."/>
+      <w:lvlJc w:val="right"/>
+      <w:pPr>
+        <w:ind w:left="6480" w:hanging="180"/>
+      </w:pPr>
+    </w:lvl>
+  </w:abstractNum>
   <w:num w:numId="1">
-    <w:abstractNumId w:val="6"/>
+    <w:abstractNumId w:val="7"/>
   </w:num>
   <w:num w:numId="2">
-    <w:abstractNumId w:val="7"/>
+    <w:abstractNumId w:val="8"/>
   </w:num>
   <w:num w:numId="3">
-    <w:abstractNumId w:val="10"/>
+    <w:abstractNumId w:val="11"/>
   </w:num>
   <w:num w:numId="4">
     <w:abstractNumId w:val="0"/>
   </w:num>
   <w:num w:numId="5">
-    <w:abstractNumId w:val="2"/>
+    <w:abstractNumId w:val="3"/>
   </w:num>
   <w:num w:numId="6">
-    <w:abstractNumId w:val="11"/>
+    <w:abstractNumId w:val="12"/>
   </w:num>
   <w:num w:numId="7">
-    <w:abstractNumId w:val="3"/>
+    <w:abstractNumId w:val="4"/>
   </w:num>
   <w:num w:numId="8">
-    <w:abstractNumId w:val="5"/>
+    <w:abstractNumId w:val="6"/>
   </w:num>
   <w:num w:numId="9">
     <w:abstractNumId w:val="1"/>
   </w:num>
   <w:num w:numId="10">
-    <w:abstractNumId w:val="8"/>
+    <w:abstractNumId w:val="9"/>
   </w:num>
   <w:num w:numId="11">
-    <w:abstractNumId w:val="9"/>
+    <w:abstractNumId w:val="10"/>
   </w:num>
   <w:num w:numId="12">
-    <w:abstractNumId w:val="4"/>
+    <w:abstractNumId w:val="5"/>
+  </w:num>
+  <w:num w:numId="13">
+    <w:abstractNumId w:val="13"/>
+  </w:num>
+  <w:num w:numId="14">
+    <w:abstractNumId w:val="2"/>
   </w:num>
 </w:numbering>
 </file>

--- a/Documentation/Weekly Logs.docx
+++ b/Documentation/Weekly Logs.docx
@@ -963,25 +963,7 @@
           <w:sz w:val="24"/>
           <w:szCs w:val="24"/>
         </w:rPr>
-        <w:t xml:space="preserve">grabbing the area around a </w:t>
-      </w:r>
-      <w:proofErr w:type="spellStart"/>
-      <w:proofErr w:type="gramStart"/>
-      <w:r>
-        <w:rPr>
-          <w:sz w:val="24"/>
-          <w:szCs w:val="24"/>
-        </w:rPr>
-        <w:t>persons</w:t>
-      </w:r>
-      <w:proofErr w:type="spellEnd"/>
-      <w:proofErr w:type="gramEnd"/>
-      <w:r>
-        <w:rPr>
-          <w:sz w:val="24"/>
-          <w:szCs w:val="24"/>
-        </w:rPr>
-        <w:t xml:space="preserve"> face for use in gaze detection,</w:t>
+        <w:t>grabbing the area around a persons face for use in gaze detection,</w:t>
       </w:r>
       <w:r>
         <w:rPr>
@@ -1173,17 +1155,8 @@
           <w:sz w:val="24"/>
           <w:szCs w:val="24"/>
         </w:rPr>
-        <w:t xml:space="preserve">On schedule </w:t>
-      </w:r>
-      <w:proofErr w:type="gramStart"/>
-      <w:r>
-        <w:rPr>
-          <w:sz w:val="24"/>
-          <w:szCs w:val="24"/>
-        </w:rPr>
-        <w:t>at the moment</w:t>
-      </w:r>
-      <w:proofErr w:type="gramEnd"/>
+        <w:t>On schedule at the moment</w:t>
+      </w:r>
       <w:r>
         <w:rPr>
           <w:sz w:val="24"/>
@@ -1275,23 +1248,7 @@
           <w:sz w:val="24"/>
           <w:szCs w:val="24"/>
         </w:rPr>
-        <w:t xml:space="preserve"> I did however </w:t>
-      </w:r>
-      <w:proofErr w:type="gramStart"/>
-      <w:r>
-        <w:rPr>
-          <w:sz w:val="24"/>
-          <w:szCs w:val="24"/>
-        </w:rPr>
-        <w:t>come to a conclusion of</w:t>
-      </w:r>
-      <w:proofErr w:type="gramEnd"/>
-      <w:r>
-        <w:rPr>
-          <w:sz w:val="24"/>
-          <w:szCs w:val="24"/>
-        </w:rPr>
-        <w:t xml:space="preserve"> what I </w:t>
+        <w:t xml:space="preserve"> I did however come to a conclusion of what I </w:t>
       </w:r>
       <w:r>
         <w:rPr>
@@ -1528,21 +1485,12 @@
         </w:rPr>
         <w:t xml:space="preserve">I would like </w:t>
       </w:r>
-      <w:proofErr w:type="gramStart"/>
-      <w:r>
-        <w:rPr>
-          <w:sz w:val="24"/>
-          <w:szCs w:val="24"/>
-        </w:rPr>
-        <w:t>working</w:t>
-      </w:r>
-      <w:proofErr w:type="gramEnd"/>
-      <w:r>
-        <w:rPr>
-          <w:sz w:val="24"/>
-          <w:szCs w:val="24"/>
-        </w:rPr>
-        <w:t xml:space="preserve"> in time </w:t>
+      <w:r>
+        <w:rPr>
+          <w:sz w:val="24"/>
+          <w:szCs w:val="24"/>
+        </w:rPr>
+        <w:t xml:space="preserve">working in time </w:t>
       </w:r>
       <w:r>
         <w:rPr>
@@ -1686,23 +1634,7 @@
           <w:sz w:val="24"/>
           <w:szCs w:val="24"/>
         </w:rPr>
-        <w:t xml:space="preserve">Took a step back from last </w:t>
-      </w:r>
-      <w:proofErr w:type="spellStart"/>
-      <w:r>
-        <w:rPr>
-          <w:sz w:val="24"/>
-          <w:szCs w:val="24"/>
-        </w:rPr>
-        <w:t>weeks</w:t>
-      </w:r>
-      <w:proofErr w:type="spellEnd"/>
-      <w:r>
-        <w:rPr>
-          <w:sz w:val="24"/>
-          <w:szCs w:val="24"/>
-        </w:rPr>
-        <w:t xml:space="preserve"> plan as I was</w:t>
+        <w:t>Took a step back from last weeks plan as I was</w:t>
       </w:r>
       <w:r>
         <w:rPr>
@@ -2398,23 +2330,7 @@
           <w:sz w:val="24"/>
           <w:szCs w:val="24"/>
         </w:rPr>
-        <w:t xml:space="preserve">the gaze direction estimation </w:t>
-      </w:r>
-      <w:proofErr w:type="gramStart"/>
-      <w:r>
-        <w:rPr>
-          <w:sz w:val="24"/>
-          <w:szCs w:val="24"/>
-        </w:rPr>
-        <w:t>completely finished</w:t>
-      </w:r>
-      <w:proofErr w:type="gramEnd"/>
-      <w:r>
-        <w:rPr>
-          <w:sz w:val="24"/>
-          <w:szCs w:val="24"/>
-        </w:rPr>
-        <w:t xml:space="preserve"> by then, I will at least hope to </w:t>
+        <w:t xml:space="preserve">the gaze direction estimation completely finished by then, I will at least hope to </w:t>
       </w:r>
       <w:r>
         <w:rPr>
@@ -2528,23 +2444,7 @@
           <w:sz w:val="24"/>
           <w:szCs w:val="24"/>
         </w:rPr>
-        <w:t xml:space="preserve">A plan was made on Jira for the work I plan to do over the next 4 weeks, these will be broken down into </w:t>
-      </w:r>
-      <w:proofErr w:type="gramStart"/>
-      <w:r>
-        <w:rPr>
-          <w:sz w:val="24"/>
-          <w:szCs w:val="24"/>
-        </w:rPr>
-        <w:t>week long</w:t>
-      </w:r>
-      <w:proofErr w:type="gramEnd"/>
-      <w:r>
-        <w:rPr>
-          <w:sz w:val="24"/>
-          <w:szCs w:val="24"/>
-        </w:rPr>
-        <w:t xml:space="preserve"> sprints.</w:t>
+        <w:t>A plan was made on Jira for the work I plan to do over the next 4 weeks, these will be broken down into week long sprints.</w:t>
       </w:r>
     </w:p>
     <w:p>
@@ -2566,23 +2466,7 @@
           <w:sz w:val="24"/>
           <w:szCs w:val="24"/>
         </w:rPr>
-        <w:t xml:space="preserve">I continued trying to train my own version of the </w:t>
-      </w:r>
-      <w:proofErr w:type="spellStart"/>
-      <w:r>
-        <w:rPr>
-          <w:sz w:val="24"/>
-          <w:szCs w:val="24"/>
-        </w:rPr>
-        <w:t>Hopenet</w:t>
-      </w:r>
-      <w:proofErr w:type="spellEnd"/>
-      <w:r>
-        <w:rPr>
-          <w:sz w:val="24"/>
-          <w:szCs w:val="24"/>
-        </w:rPr>
-        <w:t xml:space="preserve"> head pose estimation model. Proving difficult to get it to learn properly. Loss values are hovering in the thousands whereas the paper states values of around 10 for each angle. </w:t>
+        <w:t xml:space="preserve">I continued trying to train my own version of the Hopenet head pose estimation model. Proving difficult to get it to learn properly. Loss values are hovering in the thousands whereas the paper states values of around 10 for each angle. </w:t>
       </w:r>
     </w:p>
     <w:p>
@@ -2690,25 +2574,7 @@
           <w:sz w:val="24"/>
           <w:szCs w:val="24"/>
         </w:rPr>
-        <w:t xml:space="preserve">I will code the gaze mask functionality which will occlude all areas in an image except for the rough direction a </w:t>
-      </w:r>
-      <w:proofErr w:type="spellStart"/>
-      <w:proofErr w:type="gramStart"/>
-      <w:r>
-        <w:rPr>
-          <w:sz w:val="24"/>
-          <w:szCs w:val="24"/>
-        </w:rPr>
-        <w:t>persons</w:t>
-      </w:r>
-      <w:proofErr w:type="spellEnd"/>
-      <w:proofErr w:type="gramEnd"/>
-      <w:r>
-        <w:rPr>
-          <w:sz w:val="24"/>
-          <w:szCs w:val="24"/>
-        </w:rPr>
-        <w:t xml:space="preserve"> head is pointing.</w:t>
+        <w:t>I will code the gaze mask functionality which will occlude all areas in an image except for the rough direction a persons head is pointing.</w:t>
       </w:r>
     </w:p>
     <w:p>
@@ -2887,23 +2753,7 @@
           <w:sz w:val="24"/>
           <w:szCs w:val="24"/>
         </w:rPr>
-        <w:t xml:space="preserve">n AWS </w:t>
-      </w:r>
-      <w:proofErr w:type="spellStart"/>
-      <w:r>
-        <w:rPr>
-          <w:sz w:val="24"/>
-          <w:szCs w:val="24"/>
-        </w:rPr>
-        <w:t>SageMaker</w:t>
-      </w:r>
-      <w:proofErr w:type="spellEnd"/>
-      <w:r>
-        <w:rPr>
-          <w:sz w:val="24"/>
-          <w:szCs w:val="24"/>
-        </w:rPr>
-        <w:t xml:space="preserve"> Studio notebook which will allow me to offload training of my models to the cloud, therefore saving time.</w:t>
+        <w:t>n AWS SageMaker Studio notebook which will allow me to offload training of my models to the cloud, therefore saving time.</w:t>
       </w:r>
     </w:p>
     <w:p>
@@ -3061,25 +2911,7 @@
           <w:sz w:val="24"/>
           <w:szCs w:val="24"/>
         </w:rPr>
-        <w:t xml:space="preserve"> the gaze mask functionality which will occlude all areas in an image except for the rough direction a </w:t>
-      </w:r>
-      <w:proofErr w:type="spellStart"/>
-      <w:proofErr w:type="gramStart"/>
-      <w:r>
-        <w:rPr>
-          <w:sz w:val="24"/>
-          <w:szCs w:val="24"/>
-        </w:rPr>
-        <w:t>persons</w:t>
-      </w:r>
-      <w:proofErr w:type="spellEnd"/>
-      <w:proofErr w:type="gramEnd"/>
-      <w:r>
-        <w:rPr>
-          <w:sz w:val="24"/>
-          <w:szCs w:val="24"/>
-        </w:rPr>
-        <w:t xml:space="preserve"> head is pointing.</w:t>
+        <w:t xml:space="preserve"> the gaze mask functionality which will occlude all areas in an image except for the rough direction a persons head is pointing.</w:t>
       </w:r>
     </w:p>
     <w:p>
@@ -3179,23 +3011,7 @@
           <w:sz w:val="24"/>
           <w:szCs w:val="24"/>
         </w:rPr>
-        <w:t xml:space="preserve">I hope to have an image processing prototype ready for </w:t>
-      </w:r>
-      <w:proofErr w:type="gramStart"/>
-      <w:r>
-        <w:rPr>
-          <w:sz w:val="24"/>
-          <w:szCs w:val="24"/>
-        </w:rPr>
-        <w:t>march</w:t>
-      </w:r>
-      <w:proofErr w:type="gramEnd"/>
-      <w:r>
-        <w:rPr>
-          <w:sz w:val="24"/>
-          <w:szCs w:val="24"/>
-        </w:rPr>
-        <w:t xml:space="preserve"> 19</w:t>
+        <w:t>I hope to have an image processing prototype ready for march 19</w:t>
       </w:r>
       <w:r>
         <w:rPr>
@@ -3217,23 +3033,7 @@
           <w:sz w:val="24"/>
           <w:szCs w:val="24"/>
         </w:rPr>
-        <w:t xml:space="preserve"> the prototype may implement the pretrained model for Head Pose Estimation. </w:t>
-      </w:r>
-      <w:proofErr w:type="gramStart"/>
-      <w:r>
-        <w:rPr>
-          <w:sz w:val="24"/>
-          <w:szCs w:val="24"/>
-        </w:rPr>
-        <w:t>However</w:t>
-      </w:r>
-      <w:proofErr w:type="gramEnd"/>
-      <w:r>
-        <w:rPr>
-          <w:sz w:val="24"/>
-          <w:szCs w:val="24"/>
-        </w:rPr>
-        <w:t xml:space="preserve"> if I have time I would still like to have my own version of it.</w:t>
+        <w:t xml:space="preserve"> the prototype may implement the pretrained model for Head Pose Estimation. However if I have time I would still like to have my own version of it.</w:t>
       </w:r>
     </w:p>
     <w:p>
@@ -3321,21 +3121,12 @@
           <w:szCs w:val="24"/>
         </w:rPr>
       </w:pPr>
-      <w:proofErr w:type="gramStart"/>
-      <w:r>
-        <w:rPr>
-          <w:sz w:val="24"/>
-          <w:szCs w:val="24"/>
-        </w:rPr>
-        <w:t>Came to the conclusion</w:t>
-      </w:r>
-      <w:proofErr w:type="gramEnd"/>
-      <w:r>
-        <w:rPr>
-          <w:sz w:val="24"/>
-          <w:szCs w:val="24"/>
-        </w:rPr>
-        <w:t xml:space="preserve"> that in order</w:t>
+      <w:r>
+        <w:rPr>
+          <w:sz w:val="24"/>
+          <w:szCs w:val="24"/>
+        </w:rPr>
+        <w:t>Came to the conclusion that in order</w:t>
       </w:r>
       <w:r>
         <w:rPr>
@@ -3378,23 +3169,7 @@
           <w:sz w:val="24"/>
           <w:szCs w:val="24"/>
         </w:rPr>
-        <w:t xml:space="preserve">Found a </w:t>
-      </w:r>
-      <w:proofErr w:type="spellStart"/>
-      <w:r>
-        <w:rPr>
-          <w:sz w:val="24"/>
-          <w:szCs w:val="24"/>
-        </w:rPr>
-        <w:t>tensorflow</w:t>
-      </w:r>
-      <w:proofErr w:type="spellEnd"/>
-      <w:r>
-        <w:rPr>
-          <w:sz w:val="24"/>
-          <w:szCs w:val="24"/>
-        </w:rPr>
-        <w:t xml:space="preserve"> implementation of a saliency papping deep learning model </w:t>
+        <w:t xml:space="preserve">Found a tensorflow implementation of a saliency papping deep learning model </w:t>
       </w:r>
       <w:r>
         <w:rPr>
@@ -3587,23 +3362,7 @@
           <w:sz w:val="24"/>
           <w:szCs w:val="24"/>
         </w:rPr>
-        <w:t xml:space="preserve">. A general restructuring will be necessary as I am finding it hard to have a clear idea of my </w:t>
-      </w:r>
-      <w:proofErr w:type="gramStart"/>
-      <w:r>
-        <w:rPr>
-          <w:sz w:val="24"/>
-          <w:szCs w:val="24"/>
-        </w:rPr>
-        <w:t>goals</w:t>
-      </w:r>
-      <w:proofErr w:type="gramEnd"/>
-      <w:r>
-        <w:rPr>
-          <w:sz w:val="24"/>
-          <w:szCs w:val="24"/>
-        </w:rPr>
-        <w:t xml:space="preserve"> week-to-week.</w:t>
+        <w:t>. A general restructuring will be necessary as I am finding it hard to have a clear idea of my goals week-to-week.</w:t>
       </w:r>
     </w:p>
     <w:p>
@@ -3769,21 +3528,12 @@
         </w:rPr>
         <w:t xml:space="preserve">Realised there are pretrained </w:t>
       </w:r>
-      <w:proofErr w:type="spellStart"/>
-      <w:r>
-        <w:rPr>
-          <w:sz w:val="24"/>
-          <w:szCs w:val="24"/>
-        </w:rPr>
-        <w:t>tensorflow</w:t>
-      </w:r>
-      <w:proofErr w:type="spellEnd"/>
-      <w:r>
-        <w:rPr>
-          <w:sz w:val="24"/>
-          <w:szCs w:val="24"/>
-        </w:rPr>
-        <w:t xml:space="preserve"> </w:t>
+      <w:r>
+        <w:rPr>
+          <w:sz w:val="24"/>
+          <w:szCs w:val="24"/>
+        </w:rPr>
+        <w:t xml:space="preserve">tensorflow </w:t>
       </w:r>
       <w:r>
         <w:rPr>
@@ -4177,23 +3927,7 @@
           <w:sz w:val="24"/>
           <w:szCs w:val="24"/>
         </w:rPr>
-        <w:t xml:space="preserve">Incorporated the saliency estimation into the larger code. I am not happy with </w:t>
-      </w:r>
-      <w:proofErr w:type="gramStart"/>
-      <w:r>
-        <w:rPr>
-          <w:sz w:val="24"/>
-          <w:szCs w:val="24"/>
-        </w:rPr>
-        <w:t>it</w:t>
-      </w:r>
-      <w:proofErr w:type="gramEnd"/>
-      <w:r>
-        <w:rPr>
-          <w:sz w:val="24"/>
-          <w:szCs w:val="24"/>
-        </w:rPr>
-        <w:t xml:space="preserve"> however. Changes need to be made so that the head pose estimation is more accurate. Also, the saliency model relies on a file to be fed into it so that saliency may be estimated. This means the HPE must write to a file, which will then be used for saliency estimation. I would prefer to just feed an image straight into the saliency method without the need for creating a file first.</w:t>
+        <w:t>Incorporated the saliency estimation into the larger code. I am not happy with it however. Changes need to be made so that the head pose estimation is more accurate. Also, the saliency model relies on a file to be fed into it so that saliency may be estimated. This means the HPE must write to a file, which will then be used for saliency estimation. I would prefer to just feed an image straight into the saliency method without the need for creating a file first.</w:t>
       </w:r>
     </w:p>
     <w:p>
@@ -4982,23 +4716,7 @@
           <w:sz w:val="24"/>
           <w:szCs w:val="24"/>
         </w:rPr>
-        <w:t xml:space="preserve">Change my head pose estimation code so that more visible improvements can be seen in its accuracy with successive epochs. The following week can be used for </w:t>
-      </w:r>
-      <w:proofErr w:type="gramStart"/>
-      <w:r>
-        <w:rPr>
-          <w:sz w:val="24"/>
-          <w:szCs w:val="24"/>
-        </w:rPr>
-        <w:t>actually training</w:t>
-      </w:r>
-      <w:proofErr w:type="gramEnd"/>
-      <w:r>
-        <w:rPr>
-          <w:sz w:val="24"/>
-          <w:szCs w:val="24"/>
-        </w:rPr>
-        <w:t xml:space="preserve"> the entire model.</w:t>
+        <w:t>Change my head pose estimation code so that more visible improvements can be seen in its accuracy with successive epochs. The following week can be used for actually training the entire model.</w:t>
       </w:r>
     </w:p>
     <w:p>
@@ -5093,6 +4811,259 @@
         </w:rPr>
         <w:t>Work on schedule, according to the week that I set out for myself after the break.</w:t>
       </w:r>
+    </w:p>
+    <w:p>
+      <w:pPr>
+        <w:pStyle w:val="Heading1"/>
+      </w:pPr>
+      <w:r>
+        <w:t>Week 1</w:t>
+      </w:r>
+      <w:r>
+        <w:t>2</w:t>
+      </w:r>
+      <w:r>
+        <w:t xml:space="preserve">: Ending – </w:t>
+      </w:r>
+      <w:r>
+        <w:t>03</w:t>
+      </w:r>
+      <w:r>
+        <w:t>/0</w:t>
+      </w:r>
+      <w:r>
+        <w:t>5</w:t>
+      </w:r>
+      <w:r>
+        <w:t>/2021</w:t>
+      </w:r>
+    </w:p>
+    <w:p>
+      <w:pPr>
+        <w:pStyle w:val="ListParagraph"/>
+        <w:numPr>
+          <w:ilvl w:val="0"/>
+          <w:numId w:val="15"/>
+        </w:numPr>
+        <w:rPr>
+          <w:b/>
+          <w:bCs/>
+          <w:sz w:val="24"/>
+          <w:szCs w:val="24"/>
+        </w:rPr>
+      </w:pPr>
+      <w:r>
+        <w:rPr>
+          <w:b/>
+          <w:bCs/>
+          <w:sz w:val="24"/>
+          <w:szCs w:val="24"/>
+        </w:rPr>
+        <w:t>This week</w:t>
+      </w:r>
+      <w:r>
+        <w:rPr>
+          <w:b/>
+          <w:bCs/>
+          <w:sz w:val="24"/>
+          <w:szCs w:val="24"/>
+        </w:rPr>
+        <w:t>’</w:t>
+      </w:r>
+      <w:r>
+        <w:rPr>
+          <w:b/>
+          <w:bCs/>
+          <w:sz w:val="24"/>
+          <w:szCs w:val="24"/>
+        </w:rPr>
+        <w:t>s work:</w:t>
+      </w:r>
+    </w:p>
+    <w:p>
+      <w:pPr>
+        <w:pStyle w:val="ListParagraph"/>
+        <w:numPr>
+          <w:ilvl w:val="1"/>
+          <w:numId w:val="15"/>
+        </w:numPr>
+        <w:rPr>
+          <w:sz w:val="24"/>
+          <w:szCs w:val="24"/>
+        </w:rPr>
+      </w:pPr>
+      <w:r>
+        <w:rPr>
+          <w:sz w:val="24"/>
+          <w:szCs w:val="24"/>
+        </w:rPr>
+        <w:t xml:space="preserve">Attempted to train a more accurate version of the head pose estimation model. </w:t>
+      </w:r>
+    </w:p>
+    <w:p>
+      <w:pPr>
+        <w:pStyle w:val="ListParagraph"/>
+        <w:numPr>
+          <w:ilvl w:val="1"/>
+          <w:numId w:val="15"/>
+        </w:numPr>
+        <w:rPr>
+          <w:sz w:val="24"/>
+          <w:szCs w:val="24"/>
+        </w:rPr>
+      </w:pPr>
+      <w:r>
+        <w:rPr>
+          <w:sz w:val="24"/>
+          <w:szCs w:val="24"/>
+        </w:rPr>
+        <w:t>Started working on my report.</w:t>
+      </w:r>
+    </w:p>
+    <w:p>
+      <w:pPr>
+        <w:pStyle w:val="ListParagraph"/>
+        <w:numPr>
+          <w:ilvl w:val="0"/>
+          <w:numId w:val="15"/>
+        </w:numPr>
+        <w:rPr>
+          <w:b/>
+          <w:bCs/>
+          <w:sz w:val="24"/>
+          <w:szCs w:val="24"/>
+        </w:rPr>
+      </w:pPr>
+      <w:r>
+        <w:rPr>
+          <w:b/>
+          <w:bCs/>
+          <w:sz w:val="24"/>
+          <w:szCs w:val="24"/>
+        </w:rPr>
+        <w:t>Next week</w:t>
+      </w:r>
+      <w:r>
+        <w:rPr>
+          <w:b/>
+          <w:bCs/>
+          <w:sz w:val="24"/>
+          <w:szCs w:val="24"/>
+        </w:rPr>
+        <w:t>’</w:t>
+      </w:r>
+      <w:r>
+        <w:rPr>
+          <w:b/>
+          <w:bCs/>
+          <w:sz w:val="24"/>
+          <w:szCs w:val="24"/>
+        </w:rPr>
+        <w:t xml:space="preserve">s work: </w:t>
+      </w:r>
+    </w:p>
+    <w:p>
+      <w:pPr>
+        <w:pStyle w:val="ListParagraph"/>
+        <w:numPr>
+          <w:ilvl w:val="1"/>
+          <w:numId w:val="15"/>
+        </w:numPr>
+        <w:rPr>
+          <w:b/>
+          <w:bCs/>
+          <w:sz w:val="24"/>
+          <w:szCs w:val="24"/>
+        </w:rPr>
+      </w:pPr>
+      <w:r>
+        <w:rPr>
+          <w:sz w:val="24"/>
+          <w:szCs w:val="24"/>
+        </w:rPr>
+        <w:t>Continue work on report</w:t>
+      </w:r>
+    </w:p>
+    <w:p>
+      <w:pPr>
+        <w:pStyle w:val="ListParagraph"/>
+        <w:numPr>
+          <w:ilvl w:val="0"/>
+          <w:numId w:val="15"/>
+        </w:numPr>
+        <w:rPr>
+          <w:b/>
+          <w:bCs/>
+          <w:sz w:val="24"/>
+          <w:szCs w:val="24"/>
+        </w:rPr>
+      </w:pPr>
+      <w:r>
+        <w:rPr>
+          <w:b/>
+          <w:bCs/>
+          <w:sz w:val="24"/>
+          <w:szCs w:val="24"/>
+        </w:rPr>
+        <w:t xml:space="preserve">Blockers: </w:t>
+      </w:r>
+      <w:r>
+        <w:rPr>
+          <w:sz w:val="24"/>
+          <w:szCs w:val="24"/>
+        </w:rPr>
+        <w:t>None.</w:t>
+      </w:r>
+    </w:p>
+    <w:p>
+      <w:pPr>
+        <w:pStyle w:val="ListParagraph"/>
+        <w:numPr>
+          <w:ilvl w:val="0"/>
+          <w:numId w:val="15"/>
+        </w:numPr>
+        <w:rPr>
+          <w:b/>
+          <w:bCs/>
+          <w:sz w:val="24"/>
+          <w:szCs w:val="24"/>
+        </w:rPr>
+      </w:pPr>
+      <w:r>
+        <w:rPr>
+          <w:b/>
+          <w:bCs/>
+          <w:sz w:val="24"/>
+          <w:szCs w:val="24"/>
+        </w:rPr>
+        <w:t>Schedule:</w:t>
+      </w:r>
+      <w:r>
+        <w:rPr>
+          <w:b/>
+          <w:bCs/>
+          <w:sz w:val="24"/>
+          <w:szCs w:val="24"/>
+        </w:rPr>
+        <w:t xml:space="preserve"> </w:t>
+      </w:r>
+      <w:r>
+        <w:rPr>
+          <w:sz w:val="24"/>
+          <w:szCs w:val="24"/>
+        </w:rPr>
+        <w:t>I am going to focus on writing the report for now. If I have time I will approach the code again</w:t>
+      </w:r>
+    </w:p>
+    <w:p>
+      <w:pPr>
+        <w:rPr>
+          <w:b/>
+          <w:bCs/>
+          <w:sz w:val="24"/>
+          <w:szCs w:val="24"/>
+        </w:rPr>
+      </w:pPr>
     </w:p>
     <w:p>
       <w:pPr>
@@ -6135,6 +6106,101 @@
     </w:lvl>
   </w:abstractNum>
   <w:abstractNum w:abstractNumId="11" w15:restartNumberingAfterBreak="0">
+    <w:nsid w:val="53274E55"/>
+    <w:multiLevelType w:val="hybridMultilevel"/>
+    <w:tmpl w:val="95B0F226"/>
+    <w:lvl w:ilvl="0" w:tplc="1809000F">
+      <w:start w:val="1"/>
+      <w:numFmt w:val="decimal"/>
+      <w:lvlText w:val="%1."/>
+      <w:lvlJc w:val="left"/>
+      <w:pPr>
+        <w:ind w:left="720" w:hanging="360"/>
+      </w:pPr>
+    </w:lvl>
+    <w:lvl w:ilvl="1" w:tplc="43F8F3E6">
+      <w:start w:val="1"/>
+      <w:numFmt w:val="lowerLetter"/>
+      <w:lvlText w:val="%2."/>
+      <w:lvlJc w:val="left"/>
+      <w:pPr>
+        <w:ind w:left="1440" w:hanging="360"/>
+      </w:pPr>
+      <w:rPr>
+        <w:rFonts w:asciiTheme="minorHAnsi" w:eastAsiaTheme="minorHAnsi" w:hAnsiTheme="minorHAnsi" w:cstheme="minorBidi"/>
+        <w:b/>
+        <w:bCs/>
+      </w:rPr>
+    </w:lvl>
+    <w:lvl w:ilvl="2" w:tplc="9F18DF46">
+      <w:start w:val="1"/>
+      <w:numFmt w:val="lowerRoman"/>
+      <w:lvlText w:val="%3."/>
+      <w:lvlJc w:val="right"/>
+      <w:pPr>
+        <w:ind w:left="2160" w:hanging="180"/>
+      </w:pPr>
+      <w:rPr>
+        <w:b w:val="0"/>
+        <w:bCs w:val="0"/>
+      </w:rPr>
+    </w:lvl>
+    <w:lvl w:ilvl="3" w:tplc="1809000F" w:tentative="1">
+      <w:start w:val="1"/>
+      <w:numFmt w:val="decimal"/>
+      <w:lvlText w:val="%4."/>
+      <w:lvlJc w:val="left"/>
+      <w:pPr>
+        <w:ind w:left="2880" w:hanging="360"/>
+      </w:pPr>
+    </w:lvl>
+    <w:lvl w:ilvl="4" w:tplc="18090019" w:tentative="1">
+      <w:start w:val="1"/>
+      <w:numFmt w:val="lowerLetter"/>
+      <w:lvlText w:val="%5."/>
+      <w:lvlJc w:val="left"/>
+      <w:pPr>
+        <w:ind w:left="3600" w:hanging="360"/>
+      </w:pPr>
+    </w:lvl>
+    <w:lvl w:ilvl="5" w:tplc="1809001B" w:tentative="1">
+      <w:start w:val="1"/>
+      <w:numFmt w:val="lowerRoman"/>
+      <w:lvlText w:val="%6."/>
+      <w:lvlJc w:val="right"/>
+      <w:pPr>
+        <w:ind w:left="4320" w:hanging="180"/>
+      </w:pPr>
+    </w:lvl>
+    <w:lvl w:ilvl="6" w:tplc="1809000F" w:tentative="1">
+      <w:start w:val="1"/>
+      <w:numFmt w:val="decimal"/>
+      <w:lvlText w:val="%7."/>
+      <w:lvlJc w:val="left"/>
+      <w:pPr>
+        <w:ind w:left="5040" w:hanging="360"/>
+      </w:pPr>
+    </w:lvl>
+    <w:lvl w:ilvl="7" w:tplc="18090019" w:tentative="1">
+      <w:start w:val="1"/>
+      <w:numFmt w:val="lowerLetter"/>
+      <w:lvlText w:val="%8."/>
+      <w:lvlJc w:val="left"/>
+      <w:pPr>
+        <w:ind w:left="5760" w:hanging="360"/>
+      </w:pPr>
+    </w:lvl>
+    <w:lvl w:ilvl="8" w:tplc="1809001B" w:tentative="1">
+      <w:start w:val="1"/>
+      <w:numFmt w:val="lowerRoman"/>
+      <w:lvlText w:val="%9."/>
+      <w:lvlJc w:val="right"/>
+      <w:pPr>
+        <w:ind w:left="6480" w:hanging="180"/>
+      </w:pPr>
+    </w:lvl>
+  </w:abstractNum>
+  <w:abstractNum w:abstractNumId="12" w15:restartNumberingAfterBreak="0">
     <w:nsid w:val="69313A70"/>
     <w:multiLevelType w:val="hybridMultilevel"/>
     <w:tmpl w:val="DE5639E2"/>
@@ -6224,7 +6290,7 @@
       </w:pPr>
     </w:lvl>
   </w:abstractNum>
-  <w:abstractNum w:abstractNumId="12" w15:restartNumberingAfterBreak="0">
+  <w:abstractNum w:abstractNumId="13" w15:restartNumberingAfterBreak="0">
     <w:nsid w:val="69506317"/>
     <w:multiLevelType w:val="hybridMultilevel"/>
     <w:tmpl w:val="DE5639E2"/>
@@ -6314,7 +6380,7 @@
       </w:pPr>
     </w:lvl>
   </w:abstractNum>
-  <w:abstractNum w:abstractNumId="13" w15:restartNumberingAfterBreak="0">
+  <w:abstractNum w:abstractNumId="14" w15:restartNumberingAfterBreak="0">
     <w:nsid w:val="7E5841A1"/>
     <w:multiLevelType w:val="hybridMultilevel"/>
     <w:tmpl w:val="95B0F226"/>
@@ -6416,7 +6482,7 @@
     <w:abstractNumId w:val="8"/>
   </w:num>
   <w:num w:numId="3">
-    <w:abstractNumId w:val="11"/>
+    <w:abstractNumId w:val="12"/>
   </w:num>
   <w:num w:numId="4">
     <w:abstractNumId w:val="0"/>
@@ -6425,7 +6491,7 @@
     <w:abstractNumId w:val="3"/>
   </w:num>
   <w:num w:numId="6">
-    <w:abstractNumId w:val="12"/>
+    <w:abstractNumId w:val="13"/>
   </w:num>
   <w:num w:numId="7">
     <w:abstractNumId w:val="4"/>
@@ -6446,10 +6512,13 @@
     <w:abstractNumId w:val="5"/>
   </w:num>
   <w:num w:numId="13">
-    <w:abstractNumId w:val="13"/>
+    <w:abstractNumId w:val="14"/>
   </w:num>
   <w:num w:numId="14">
     <w:abstractNumId w:val="2"/>
+  </w:num>
+  <w:num w:numId="15">
+    <w:abstractNumId w:val="11"/>
   </w:num>
 </w:numbering>
 </file>
